--- a/LP/qPCR.docx
+++ b/LP/qPCR.docx
@@ -3,44 +3,649 @@
 <w:document xmlns:wpc="http://schemas.microsoft.com/office/word/2010/wordprocessingCanvas" xmlns:cx="http://schemas.microsoft.com/office/drawing/2014/chartex" xmlns:cx1="http://schemas.microsoft.com/office/drawing/2015/9/8/chartex" xmlns:cx2="http://schemas.microsoft.com/office/drawing/2015/10/21/chartex" xmlns:cx3="http://schemas.microsoft.com/office/drawing/2016/5/9/chartex" xmlns:cx4="http://schemas.microsoft.com/office/drawing/2016/5/10/chartex" xmlns:cx5="http://schemas.microsoft.com/office/drawing/2016/5/11/chartex" xmlns:cx6="http://schemas.microsoft.com/office/drawing/2016/5/12/chartex" xmlns:cx7="http://schemas.microsoft.com/office/drawing/2016/5/13/chartex" xmlns:cx8="http://schemas.microsoft.com/office/drawing/2016/5/14/chartex" xmlns:mc="http://schemas.openxmlformats.org/markup-compatibility/2006" xmlns:aink="http://schemas.microsoft.com/office/drawing/2016/ink" xmlns:am3d="http://schemas.microsoft.com/office/drawing/2017/model3d" xmlns:o="urn:schemas-microsoft-com:office:office" xmlns:oel="http://schemas.microsoft.com/office/2019/extlst" xmlns:r="http://schemas.openxmlformats.org/officeDocument/2006/relationships" xmlns:m="http://schemas.openxmlformats.org/officeDocument/2006/math" xmlns:v="urn:schemas-microsoft-com:vml" xmlns:wp14="http://schemas.microsoft.com/office/word/2010/wordprocessingDrawing" xmlns:wp="http://schemas.openxmlformats.org/drawingml/2006/wordprocessingDrawing" xmlns:w10="urn:schemas-microsoft-com:office:word" xmlns:w="http://schemas.openxmlformats.org/wordprocessingml/2006/main" xmlns:w14="http://schemas.microsoft.com/office/word/2010/wordml" xmlns:w15="http://schemas.microsoft.com/office/word/2012/wordml" xmlns:w16cex="http://schemas.microsoft.com/office/word/2018/wordml/cex" xmlns:w16cid="http://schemas.microsoft.com/office/word/2016/wordml/cid" xmlns:w16="http://schemas.microsoft.com/office/word/2018/wordml" xmlns:w16sdtdh="http://schemas.microsoft.com/office/word/2020/wordml/sdtdatahash" xmlns:w16se="http://schemas.microsoft.com/office/word/2015/wordml/symex" xmlns:wpg="http://schemas.microsoft.com/office/word/2010/wordprocessingGroup" xmlns:wpi="http://schemas.microsoft.com/office/word/2010/wordprocessingInk" xmlns:wne="http://schemas.microsoft.com/office/word/2006/wordml" xmlns:wps="http://schemas.microsoft.com/office/word/2010/wordprocessingShape" mc:Ignorable="w14 w15 w16se w16cid w16 w16cex w16sdtdh wp14">
   <w:body>
     <w:p>
+      <w:r>
+        <w:t>PCR quantitative (</w:t>
+      </w:r>
       <w:proofErr w:type="spellStart"/>
       <w:r>
         <w:t>qPCR</w:t>
       </w:r>
       <w:proofErr w:type="spellEnd"/>
-    </w:p>
-    <w:p>
-      <w:r>
-        <w:t>mesurer la quantité de transcription d’un gène par l’ARN.</w:t>
-      </w:r>
-      <w:r>
-        <w:br/>
+      <w:r>
+        <w:t>) ou PCR en temps réel permet de mesurer :</w:t>
+      </w:r>
+    </w:p>
+    <w:p>
+      <w:pPr>
+        <w:pStyle w:val="Paragraphedeliste"/>
+        <w:numPr>
+          <w:ilvl w:val="0"/>
+          <w:numId w:val="25"/>
+        </w:numPr>
+      </w:pPr>
+      <w:r>
+        <w:t>la quantité de transcription d’un gène par l’ARN.</w:t>
+      </w:r>
+    </w:p>
+    <w:p>
+      <w:pPr>
+        <w:pStyle w:val="Paragraphedeliste"/>
+        <w:numPr>
+          <w:ilvl w:val="0"/>
+          <w:numId w:val="25"/>
+        </w:numPr>
+      </w:pPr>
+      <w:r>
         <w:t>mesurer la quantité d’ADN présent au départ.</w:t>
       </w:r>
     </w:p>
     <w:p>
       <w:r>
-        <w:t>Relative absolu</w:t>
+        <w:t xml:space="preserve">Elle permet de suivre en temps réel la production d’ADN. La quantité d’ADN présent </w:t>
+      </w:r>
+      <w:proofErr w:type="spellStart"/>
+      <w:r>
+        <w:t>a</w:t>
+      </w:r>
+      <w:proofErr w:type="spellEnd"/>
+      <w:r>
+        <w:t xml:space="preserve"> chaque cycle.</w:t>
+      </w:r>
+    </w:p>
+    <w:p>
+      <w:r>
+        <w:t xml:space="preserve">Premier cycle la fluorescence </w:t>
+      </w:r>
+      <w:proofErr w:type="spellStart"/>
+      <w:r>
+        <w:t>osciille</w:t>
+      </w:r>
+      <w:proofErr w:type="spellEnd"/>
+      <w:r>
+        <w:t>.</w:t>
+      </w:r>
+    </w:p>
+    <w:p>
+      <w:r>
+        <w:t>Le principe est de suivre la quantité de produits grâce au niveau de fluorescence.</w:t>
+      </w:r>
+    </w:p>
+    <w:p>
+      <w:pPr>
+        <w:rPr>
+          <w:lang w:val="en-GB"/>
+        </w:rPr>
+      </w:pPr>
+      <w:r>
+        <w:rPr>
+          <w:rFonts w:ascii="Helvetica" w:hAnsi="Helvetica"/>
+          <w:color w:val="CEC4AC"/>
+          <w:sz w:val="36"/>
+          <w:szCs w:val="36"/>
+          <w:shd w:val="clear" w:color="auto" w:fill="282828"/>
+          <w:lang w:val="en-GB"/>
+        </w:rPr>
+        <w:t>The parameter CT (threshold cycle) is defined as the fractional cycle number at which the fluorescence passes the fixed threshold.</w:t>
+      </w:r>
+    </w:p>
+    <w:p>
+      <w:r>
+        <w:t>Deux approches pour quantifier l’ADN sont possible :</w:t>
+      </w:r>
+    </w:p>
+    <w:p>
+      <w:pPr>
+        <w:pStyle w:val="Paragraphedeliste"/>
+        <w:numPr>
+          <w:ilvl w:val="0"/>
+          <w:numId w:val="26"/>
+        </w:numPr>
+      </w:pPr>
+      <w:r>
+        <w:t xml:space="preserve">Relative connaitre la quantité par rapport à un autre échantillon. Connaitre le niveau d’expression </w:t>
+      </w:r>
+      <w:proofErr w:type="spellStart"/>
+      <w:r>
+        <w:t>dun</w:t>
+      </w:r>
+      <w:proofErr w:type="spellEnd"/>
+      <w:r>
+        <w:t xml:space="preserve"> gène par exemple, d’un malade et d’un patient sain.</w:t>
+      </w:r>
+    </w:p>
+    <w:p>
+      <w:pPr>
+        <w:pStyle w:val="Paragraphedeliste"/>
+        <w:numPr>
+          <w:ilvl w:val="0"/>
+          <w:numId w:val="26"/>
+        </w:numPr>
+      </w:pPr>
+      <w:r>
+        <w:t xml:space="preserve">Absolu connaitre la quantité de façon absolue. Par exemple pour </w:t>
+      </w:r>
+      <w:proofErr w:type="gramStart"/>
+      <w:r>
+        <w:t>quantifié</w:t>
+      </w:r>
+      <w:proofErr w:type="gramEnd"/>
+      <w:r>
+        <w:t xml:space="preserve"> des protéines virales.</w:t>
+      </w:r>
+    </w:p>
+    <w:p>
+      <w:r>
+        <w:t xml:space="preserve">Comme pour une PCR classique, </w:t>
+      </w:r>
+    </w:p>
+    <w:p>
+      <w:r>
+        <w:t>Les paramètres qui agissent sur la température de fusion :</w:t>
+      </w:r>
+    </w:p>
+    <w:tbl>
+      <w:tblPr>
+        <w:tblStyle w:val="Grilledetableauclaire"/>
+        <w:tblW w:w="0" w:type="auto"/>
+        <w:tblLook w:val="0420" w:firstRow="1" w:lastRow="0" w:firstColumn="0" w:lastColumn="0" w:noHBand="0" w:noVBand="1"/>
+      </w:tblPr>
+      <w:tblGrid>
+        <w:gridCol w:w="2560"/>
+        <w:gridCol w:w="3514"/>
+        <w:gridCol w:w="1261"/>
+      </w:tblGrid>
+      <w:tr>
+        <w:trPr>
+          <w:cnfStyle w:val="100000000000" w:firstRow="1" w:lastRow="0" w:firstColumn="0" w:lastColumn="0" w:oddVBand="0" w:evenVBand="0" w:oddHBand="0" w:evenHBand="0" w:firstRowFirstColumn="0" w:firstRowLastColumn="0" w:lastRowFirstColumn="0" w:lastRowLastColumn="0"/>
+        </w:trPr>
+        <w:tc>
+          <w:tcPr>
+            <w:tcW w:w="0" w:type="auto"/>
+            <w:hideMark/>
+          </w:tcPr>
+          <w:p>
+            <w:pPr>
+              <w:rPr>
+                <w:lang w:eastAsia="fr-FR"/>
+              </w:rPr>
+            </w:pPr>
+            <w:r>
+              <w:rPr>
+                <w:lang w:eastAsia="fr-FR"/>
+              </w:rPr>
+              <w:t>Paramètre</w:t>
+            </w:r>
+          </w:p>
+        </w:tc>
+        <w:tc>
+          <w:tcPr>
+            <w:tcW w:w="3514" w:type="dxa"/>
+            <w:hideMark/>
+          </w:tcPr>
+          <w:p>
+            <w:pPr>
+              <w:rPr>
+                <w:lang w:eastAsia="fr-FR"/>
+              </w:rPr>
+            </w:pPr>
+            <w:r>
+              <w:rPr>
+                <w:lang w:eastAsia="fr-FR"/>
+              </w:rPr>
+              <w:t xml:space="preserve">Agit sur </w:t>
+            </w:r>
+          </w:p>
+        </w:tc>
+        <w:tc>
+          <w:tcPr>
+            <w:tcW w:w="1244" w:type="dxa"/>
+            <w:hideMark/>
+          </w:tcPr>
+          <w:p>
+            <w:pPr>
+              <w:rPr>
+                <w:b w:val="0"/>
+                <w:lang w:eastAsia="fr-FR"/>
+              </w:rPr>
+            </w:pPr>
+            <w:r>
+              <w:rPr>
+                <w:b w:val="0"/>
+                <w:lang w:eastAsia="fr-FR"/>
+              </w:rPr>
+              <w:t>Si le paramètre augmente</w:t>
+            </w:r>
+          </w:p>
+        </w:tc>
+      </w:tr>
+      <w:tr>
+        <w:trPr>
+          <w:trHeight w:val="70"/>
+        </w:trPr>
+        <w:tc>
+          <w:tcPr>
+            <w:tcW w:w="0" w:type="auto"/>
+            <w:hideMark/>
+          </w:tcPr>
+          <w:p>
+            <w:pPr>
+              <w:rPr>
+                <w:lang w:eastAsia="fr-FR"/>
+              </w:rPr>
+            </w:pPr>
+            <w:r>
+              <w:rPr>
+                <w:lang w:eastAsia="fr-FR"/>
+              </w:rPr>
+              <w:t xml:space="preserve">le </w:t>
+            </w:r>
+            <w:proofErr w:type="spellStart"/>
+            <w:r>
+              <w:rPr>
+                <w:lang w:eastAsia="fr-FR"/>
+              </w:rPr>
+              <w:t>coeff</w:t>
+            </w:r>
+            <w:proofErr w:type="spellEnd"/>
+            <w:r>
+              <w:rPr>
+                <w:lang w:eastAsia="fr-FR"/>
+              </w:rPr>
+              <w:t xml:space="preserve"> de Chargaff %GC</w:t>
+            </w:r>
+          </w:p>
+        </w:tc>
+        <w:tc>
+          <w:tcPr>
+            <w:tcW w:w="3514" w:type="dxa"/>
+            <w:hideMark/>
+          </w:tcPr>
+          <w:p>
+            <w:pPr>
+              <w:rPr>
+                <w:lang w:eastAsia="fr-FR"/>
+              </w:rPr>
+            </w:pPr>
+            <w:r>
+              <w:rPr>
+                <w:lang w:eastAsia="fr-FR"/>
+              </w:rPr>
+              <w:t>le nombre de liaisons hydrogène</w:t>
+            </w:r>
+          </w:p>
+        </w:tc>
+        <w:tc>
+          <w:tcPr>
+            <w:tcW w:w="1244" w:type="dxa"/>
+            <w:hideMark/>
+          </w:tcPr>
+          <w:p>
+            <w:pPr>
+              <w:rPr>
+                <w:lang w:eastAsia="fr-FR"/>
+              </w:rPr>
+            </w:pPr>
+            <w:r>
+              <w:rPr>
+                <w:lang w:eastAsia="fr-FR"/>
+              </w:rPr>
+              <w:t>Stabilise</w:t>
+            </w:r>
+          </w:p>
+        </w:tc>
+      </w:tr>
+      <w:tr>
+        <w:trPr>
+          <w:trHeight w:val="87"/>
+        </w:trPr>
+        <w:tc>
+          <w:tcPr>
+            <w:tcW w:w="0" w:type="auto"/>
+            <w:hideMark/>
+          </w:tcPr>
+          <w:p>
+            <w:pPr>
+              <w:rPr>
+                <w:lang w:eastAsia="fr-FR"/>
+              </w:rPr>
+            </w:pPr>
+            <w:r>
+              <w:rPr>
+                <w:lang w:eastAsia="fr-FR"/>
+              </w:rPr>
+              <w:t>le pH qui ionise les phosphates</w:t>
+            </w:r>
+          </w:p>
+        </w:tc>
+        <w:tc>
+          <w:tcPr>
+            <w:tcW w:w="3514" w:type="dxa"/>
+            <w:hideMark/>
+          </w:tcPr>
+          <w:p>
+            <w:pPr>
+              <w:rPr>
+                <w:lang w:eastAsia="fr-FR"/>
+              </w:rPr>
+            </w:pPr>
+            <w:r>
+              <w:rPr>
+                <w:lang w:eastAsia="fr-FR"/>
+              </w:rPr>
+              <w:t>la force de répulsion électrostatique (dénaturant)</w:t>
+            </w:r>
+          </w:p>
+        </w:tc>
+        <w:tc>
+          <w:tcPr>
+            <w:tcW w:w="1244" w:type="dxa"/>
+            <w:hideMark/>
+          </w:tcPr>
+          <w:p>
+            <w:pPr>
+              <w:rPr>
+                <w:lang w:eastAsia="fr-FR"/>
+              </w:rPr>
+            </w:pPr>
+            <w:r>
+              <w:rPr>
+                <w:lang w:eastAsia="fr-FR"/>
+              </w:rPr>
+              <w:t>Dénature</w:t>
+            </w:r>
+          </w:p>
+        </w:tc>
+      </w:tr>
+      <w:tr>
+        <w:tc>
+          <w:tcPr>
+            <w:tcW w:w="0" w:type="auto"/>
+            <w:hideMark/>
+          </w:tcPr>
+          <w:p>
+            <w:pPr>
+              <w:rPr>
+                <w:lang w:eastAsia="fr-FR"/>
+              </w:rPr>
+            </w:pPr>
+            <w:r>
+              <w:rPr>
+                <w:lang w:eastAsia="fr-FR"/>
+              </w:rPr>
+              <w:t>la concentration en cation, force ionique</w:t>
+            </w:r>
+          </w:p>
+        </w:tc>
+        <w:tc>
+          <w:tcPr>
+            <w:tcW w:w="3514" w:type="dxa"/>
+            <w:hideMark/>
+          </w:tcPr>
+          <w:p>
+            <w:pPr>
+              <w:rPr>
+                <w:lang w:eastAsia="fr-FR"/>
+              </w:rPr>
+            </w:pPr>
+            <w:r>
+              <w:rPr>
+                <w:lang w:eastAsia="fr-FR"/>
+              </w:rPr>
+              <w:t>neutralise les charges</w:t>
+            </w:r>
+          </w:p>
+        </w:tc>
+        <w:tc>
+          <w:tcPr>
+            <w:tcW w:w="1244" w:type="dxa"/>
+            <w:hideMark/>
+          </w:tcPr>
+          <w:p>
+            <w:pPr>
+              <w:rPr>
+                <w:lang w:eastAsia="fr-FR"/>
+              </w:rPr>
+            </w:pPr>
+            <w:r>
+              <w:rPr>
+                <w:lang w:eastAsia="fr-FR"/>
+              </w:rPr>
+              <w:t>Stabilise</w:t>
+            </w:r>
+          </w:p>
+        </w:tc>
+      </w:tr>
+      <w:tr>
+        <w:tc>
+          <w:tcPr>
+            <w:tcW w:w="0" w:type="auto"/>
+            <w:hideMark/>
+          </w:tcPr>
+          <w:p>
+            <w:pPr>
+              <w:rPr>
+                <w:lang w:eastAsia="fr-FR"/>
+              </w:rPr>
+            </w:pPr>
+            <w:r>
+              <w:rPr>
+                <w:lang w:eastAsia="fr-FR"/>
+              </w:rPr>
+              <w:t xml:space="preserve">L’urée, </w:t>
+            </w:r>
+            <w:proofErr w:type="spellStart"/>
+            <w:r>
+              <w:rPr>
+                <w:lang w:eastAsia="fr-FR"/>
+              </w:rPr>
+              <w:t>formamide</w:t>
+            </w:r>
+            <w:proofErr w:type="spellEnd"/>
+          </w:p>
+        </w:tc>
+        <w:tc>
+          <w:tcPr>
+            <w:tcW w:w="3514" w:type="dxa"/>
+            <w:hideMark/>
+          </w:tcPr>
+          <w:p>
+            <w:pPr>
+              <w:rPr>
+                <w:lang w:eastAsia="fr-FR"/>
+              </w:rPr>
+            </w:pPr>
+            <w:r>
+              <w:rPr>
+                <w:lang w:eastAsia="fr-FR"/>
+              </w:rPr>
+              <w:t>compétiteur des liaisons hydrogène entre bases</w:t>
+            </w:r>
+          </w:p>
+        </w:tc>
+        <w:tc>
+          <w:tcPr>
+            <w:tcW w:w="1244" w:type="dxa"/>
+            <w:hideMark/>
+          </w:tcPr>
+          <w:p>
+            <w:pPr>
+              <w:rPr>
+                <w:lang w:eastAsia="fr-FR"/>
+              </w:rPr>
+            </w:pPr>
+            <w:r>
+              <w:rPr>
+                <w:lang w:eastAsia="fr-FR"/>
+              </w:rPr>
+              <w:t>Dénature</w:t>
+            </w:r>
+          </w:p>
+        </w:tc>
+      </w:tr>
+      <w:tr>
+        <w:tc>
+          <w:tcPr>
+            <w:tcW w:w="0" w:type="auto"/>
+            <w:hideMark/>
+          </w:tcPr>
+          <w:p>
+            <w:pPr>
+              <w:rPr>
+                <w:lang w:eastAsia="fr-FR"/>
+              </w:rPr>
+            </w:pPr>
+            <w:r>
+              <w:rPr>
+                <w:lang w:eastAsia="fr-FR"/>
+              </w:rPr>
+              <w:t>la concentration en ADN, Activité de l'eau</w:t>
+            </w:r>
+          </w:p>
+        </w:tc>
+        <w:tc>
+          <w:tcPr>
+            <w:tcW w:w="3514" w:type="dxa"/>
+            <w:hideMark/>
+          </w:tcPr>
+          <w:p>
+            <w:pPr>
+              <w:rPr>
+                <w:lang w:eastAsia="fr-FR"/>
+              </w:rPr>
+            </w:pPr>
+            <w:r>
+              <w:rPr>
+                <w:lang w:eastAsia="fr-FR"/>
+              </w:rPr>
+              <w:t>affecte la constante diélectrique</w:t>
+            </w:r>
+          </w:p>
+        </w:tc>
+        <w:tc>
+          <w:tcPr>
+            <w:tcW w:w="1244" w:type="dxa"/>
+            <w:hideMark/>
+          </w:tcPr>
+          <w:p>
+            <w:pPr>
+              <w:rPr>
+                <w:lang w:eastAsia="fr-FR"/>
+              </w:rPr>
+            </w:pPr>
+            <w:r>
+              <w:rPr>
+                <w:lang w:eastAsia="fr-FR"/>
+              </w:rPr>
+              <w:t>Stabilise</w:t>
+            </w:r>
+          </w:p>
+        </w:tc>
+      </w:tr>
+      <w:tr>
+        <w:tc>
+          <w:tcPr>
+            <w:tcW w:w="0" w:type="auto"/>
+            <w:hideMark/>
+          </w:tcPr>
+          <w:p>
+            <w:pPr>
+              <w:rPr>
+                <w:lang w:eastAsia="fr-FR"/>
+              </w:rPr>
+            </w:pPr>
+            <w:r>
+              <w:rPr>
+                <w:lang w:eastAsia="fr-FR"/>
+              </w:rPr>
+              <w:t>la longueur de la molécule d'ADN</w:t>
+            </w:r>
+          </w:p>
+        </w:tc>
+        <w:tc>
+          <w:tcPr>
+            <w:tcW w:w="3514" w:type="dxa"/>
+            <w:hideMark/>
+          </w:tcPr>
+          <w:p>
+            <w:pPr>
+              <w:rPr>
+                <w:lang w:eastAsia="fr-FR"/>
+              </w:rPr>
+            </w:pPr>
+            <w:r>
+              <w:rPr>
+                <w:lang w:eastAsia="fr-FR"/>
+              </w:rPr>
+              <w:t>le nombre de zones riches en GC</w:t>
+            </w:r>
+          </w:p>
+        </w:tc>
+        <w:tc>
+          <w:tcPr>
+            <w:tcW w:w="1244" w:type="dxa"/>
+            <w:hideMark/>
+          </w:tcPr>
+          <w:p>
+            <w:pPr>
+              <w:rPr>
+                <w:lang w:eastAsia="fr-FR"/>
+              </w:rPr>
+            </w:pPr>
+            <w:r>
+              <w:rPr>
+                <w:lang w:eastAsia="fr-FR"/>
+              </w:rPr>
+              <w:t>Stabilise</w:t>
+            </w:r>
+          </w:p>
+        </w:tc>
+      </w:tr>
+    </w:tbl>
+    <w:p>
+      <w:pPr>
+        <w:pStyle w:val="Titre2"/>
+      </w:pPr>
+      <w:r>
+        <w:t>Révéler les fragments d’ADN présent</w:t>
+      </w:r>
+    </w:p>
+    <w:p>
+      <w:r>
+        <w:t>Révéler les fragments présent :</w:t>
       </w:r>
     </w:p>
     <w:p/>
     <w:p>
       <w:r>
-        <w:t>Révéler les fragments présent :</w:t>
-      </w:r>
-    </w:p>
-    <w:p/>
-    <w:p>
-      <w:r>
-        <w:t>Indirecte</w:t>
-      </w:r>
-    </w:p>
-    <w:p>
-      <w:r>
-        <w:t>Directe</w:t>
-      </w:r>
-    </w:p>
-    <w:p/>
+        <w:t>Indirecte seul Directe</w:t>
+      </w:r>
+      <w:r>
+        <w:tab/>
+      </w:r>
+    </w:p>
+    <w:p>
+      <w:r>
+        <w:t xml:space="preserve">Non spécifique consiste à utiliser des agents intercalants. tout est </w:t>
+      </w:r>
+      <w:proofErr w:type="spellStart"/>
+      <w:r>
+        <w:t>quantitfié</w:t>
+      </w:r>
+      <w:proofErr w:type="spellEnd"/>
+    </w:p>
+    <w:p>
+      <w:r>
+        <w:t>Spécifique un séquence spécifique est quantifié</w:t>
+      </w:r>
+    </w:p>
+    <w:p>
+      <w:pPr>
+        <w:pStyle w:val="Titre2"/>
+      </w:pPr>
+      <w:r>
+        <w:t>Les types de sondes</w:t>
+      </w:r>
+    </w:p>
     <w:p>
       <w:r>
         <w:t xml:space="preserve">Sondes spécifiques </w:t>
@@ -92,14 +697,1302 @@
         <w:t>Avantages et inconvénients de chaque méthodes :</w:t>
       </w:r>
     </w:p>
-    <w:p/>
+    <w:p>
+      <w:pPr>
+        <w:pStyle w:val="Titre2"/>
+      </w:pPr>
+      <w:r>
+        <w:lastRenderedPageBreak/>
+        <w:t>Méthode de quantification</w:t>
+      </w:r>
+    </w:p>
+    <w:p>
+      <w:pPr>
+        <w:rPr>
+          <w:rFonts w:eastAsiaTheme="minorEastAsia"/>
+        </w:rPr>
+      </w:pPr>
+      <m:oMathPara>
+        <m:oMath>
+          <m:r>
+            <w:rPr>
+              <w:rFonts w:ascii="Cambria Math" w:hAnsi="Cambria Math"/>
+            </w:rPr>
+            <m:t>N=</m:t>
+          </m:r>
+          <m:sSub>
+            <m:sSubPr>
+              <m:ctrlPr>
+                <w:rPr>
+                  <w:rFonts w:ascii="Cambria Math" w:hAnsi="Cambria Math"/>
+                  <w:i/>
+                </w:rPr>
+              </m:ctrlPr>
+            </m:sSubPr>
+            <m:e>
+              <m:r>
+                <w:rPr>
+                  <w:rFonts w:ascii="Cambria Math" w:hAnsi="Cambria Math"/>
+                </w:rPr>
+                <m:t>N</m:t>
+              </m:r>
+            </m:e>
+            <m:sub>
+              <m:r>
+                <w:rPr>
+                  <w:rFonts w:ascii="Cambria Math" w:hAnsi="Cambria Math"/>
+                </w:rPr>
+                <m:t>0</m:t>
+              </m:r>
+            </m:sub>
+          </m:sSub>
+          <m:r>
+            <w:rPr>
+              <w:rFonts w:ascii="Cambria Math" w:hAnsi="Cambria Math"/>
+            </w:rPr>
+            <m:t>×</m:t>
+          </m:r>
+          <m:sSup>
+            <m:sSupPr>
+              <m:ctrlPr>
+                <w:rPr>
+                  <w:rFonts w:ascii="Cambria Math" w:hAnsi="Cambria Math"/>
+                  <w:i/>
+                </w:rPr>
+              </m:ctrlPr>
+            </m:sSupPr>
+            <m:e>
+              <m:r>
+                <w:rPr>
+                  <w:rFonts w:ascii="Cambria Math" w:hAnsi="Cambria Math"/>
+                </w:rPr>
+                <m:t>2</m:t>
+              </m:r>
+            </m:e>
+            <m:sup>
+              <m:r>
+                <w:rPr>
+                  <w:rFonts w:ascii="Cambria Math" w:hAnsi="Cambria Math"/>
+                </w:rPr>
+                <m:t>c</m:t>
+              </m:r>
+            </m:sup>
+          </m:sSup>
+        </m:oMath>
+      </m:oMathPara>
+    </w:p>
+    <w:p>
+      <w:r>
+        <w:t xml:space="preserve">Valeur seuil de fluorescence correspond </w:t>
+      </w:r>
+    </w:p>
+    <w:p>
+      <w:pPr>
+        <w:rPr>
+          <w:rFonts w:eastAsiaTheme="minorEastAsia"/>
+        </w:rPr>
+      </w:pPr>
+      <m:oMathPara>
+        <m:oMath>
+          <m:r>
+            <w:rPr>
+              <w:rFonts w:ascii="Cambria Math" w:hAnsi="Cambria Math"/>
+            </w:rPr>
+            <m:t>E+1</m:t>
+          </m:r>
+        </m:oMath>
+      </m:oMathPara>
+    </w:p>
+    <w:p>
+      <w:pPr>
+        <w:rPr>
+          <w:rFonts w:eastAsiaTheme="minorEastAsia"/>
+        </w:rPr>
+      </w:pPr>
+      <w:r>
+        <w:rPr>
+          <w:rFonts w:eastAsiaTheme="minorEastAsia"/>
+        </w:rPr>
+        <w:t xml:space="preserve">Avec </w:t>
+      </w:r>
+      <m:oMath>
+        <m:r>
+          <w:rPr>
+            <w:rFonts w:ascii="Cambria Math" w:hAnsi="Cambria Math"/>
+          </w:rPr>
+          <m:t>E</m:t>
+        </m:r>
+      </m:oMath>
+      <w:r>
+        <w:rPr>
+          <w:rFonts w:eastAsiaTheme="minorEastAsia"/>
+        </w:rPr>
+        <w:t xml:space="preserve"> l’efficacité.</w:t>
+      </w:r>
+    </w:p>
+    <w:p>
+      <w:pPr>
+        <w:rPr>
+          <w:rFonts w:eastAsiaTheme="minorEastAsia"/>
+        </w:rPr>
+      </w:pPr>
+      <w:r>
+        <w:rPr>
+          <w:rFonts w:eastAsiaTheme="minorEastAsia"/>
+        </w:rPr>
+        <w:t xml:space="preserve">Rmq : L’efficacité de 100 correspond </w:t>
+      </w:r>
+      <w:proofErr w:type="gramStart"/>
+      <w:r>
+        <w:rPr>
+          <w:rFonts w:eastAsiaTheme="minorEastAsia"/>
+        </w:rPr>
+        <w:t>à le</w:t>
+      </w:r>
+      <w:proofErr w:type="gramEnd"/>
+      <w:r>
+        <w:rPr>
+          <w:rFonts w:eastAsiaTheme="minorEastAsia"/>
+        </w:rPr>
+        <w:t xml:space="preserve"> coefficient est de 2.</w:t>
+      </w:r>
+    </w:p>
+    <w:p>
+      <w:pPr>
+        <w:rPr>
+          <w:rFonts w:eastAsiaTheme="minorEastAsia"/>
+        </w:rPr>
+      </w:pPr>
+      <w:r>
+        <w:rPr>
+          <w:rFonts w:eastAsiaTheme="minorEastAsia"/>
+        </w:rPr>
+        <w:t xml:space="preserve">En passant par log, on démontre que : </w:t>
+      </w:r>
+    </w:p>
+    <w:p>
+      <w:pPr>
+        <w:rPr>
+          <w:rFonts w:eastAsiaTheme="minorEastAsia"/>
+        </w:rPr>
+      </w:pPr>
+      <m:oMathPara>
+        <m:oMath>
+          <m:sSub>
+            <m:sSubPr>
+              <m:ctrlPr>
+                <w:rPr>
+                  <w:rFonts w:ascii="Cambria Math" w:hAnsi="Cambria Math"/>
+                  <w:i/>
+                </w:rPr>
+              </m:ctrlPr>
+            </m:sSubPr>
+            <m:e>
+              <m:r>
+                <w:rPr>
+                  <w:rFonts w:ascii="Cambria Math" w:hAnsi="Cambria Math"/>
+                </w:rPr>
+                <m:t>C</m:t>
+              </m:r>
+            </m:e>
+            <m:sub>
+              <m:r>
+                <w:rPr>
+                  <w:rFonts w:ascii="Cambria Math" w:hAnsi="Cambria Math"/>
+                </w:rPr>
+                <m:t>t</m:t>
+              </m:r>
+            </m:sub>
+          </m:sSub>
+          <m:r>
+            <w:rPr>
+              <w:rFonts w:ascii="Cambria Math" w:hAnsi="Cambria Math"/>
+            </w:rPr>
+            <m:t>=</m:t>
+          </m:r>
+          <m:f>
+            <m:fPr>
+              <m:ctrlPr>
+                <w:rPr>
+                  <w:rFonts w:ascii="Cambria Math" w:hAnsi="Cambria Math"/>
+                  <w:i/>
+                </w:rPr>
+              </m:ctrlPr>
+            </m:fPr>
+            <m:num>
+              <m:r>
+                <w:rPr>
+                  <w:rFonts w:ascii="Cambria Math" w:hAnsi="Cambria Math"/>
+                </w:rPr>
+                <m:t>-1</m:t>
+              </m:r>
+            </m:num>
+            <m:den>
+              <m:func>
+                <m:funcPr>
+                  <m:ctrlPr>
+                    <w:rPr>
+                      <w:rFonts w:ascii="Cambria Math" w:hAnsi="Cambria Math"/>
+                    </w:rPr>
+                  </m:ctrlPr>
+                </m:funcPr>
+                <m:fName>
+                  <m:r>
+                    <m:rPr>
+                      <m:sty m:val="p"/>
+                    </m:rPr>
+                    <w:rPr>
+                      <w:rFonts w:ascii="Cambria Math" w:hAnsi="Cambria Math"/>
+                    </w:rPr>
+                    <m:t>log</m:t>
+                  </m:r>
+                </m:fName>
+                <m:e>
+                  <m:d>
+                    <m:dPr>
+                      <m:ctrlPr>
+                        <w:rPr>
+                          <w:rFonts w:ascii="Cambria Math" w:hAnsi="Cambria Math"/>
+                          <w:i/>
+                        </w:rPr>
+                      </m:ctrlPr>
+                    </m:dPr>
+                    <m:e>
+                      <m:r>
+                        <w:rPr>
+                          <w:rFonts w:ascii="Cambria Math" w:hAnsi="Cambria Math"/>
+                        </w:rPr>
+                        <m:t>E+1</m:t>
+                      </m:r>
+                    </m:e>
+                  </m:d>
+                </m:e>
+              </m:func>
+            </m:den>
+          </m:f>
+          <m:r>
+            <m:rPr>
+              <m:sty m:val="p"/>
+            </m:rPr>
+            <w:rPr>
+              <w:rFonts w:ascii="Cambria Math" w:hAnsi="Cambria Math"/>
+            </w:rPr>
+            <m:t>×</m:t>
+          </m:r>
+          <m:func>
+            <m:funcPr>
+              <m:ctrlPr>
+                <w:rPr>
+                  <w:rFonts w:ascii="Cambria Math" w:hAnsi="Cambria Math"/>
+                </w:rPr>
+              </m:ctrlPr>
+            </m:funcPr>
+            <m:fName>
+              <m:r>
+                <m:rPr>
+                  <m:sty m:val="p"/>
+                </m:rPr>
+                <w:rPr>
+                  <w:rFonts w:ascii="Cambria Math" w:hAnsi="Cambria Math"/>
+                </w:rPr>
+                <m:t>log</m:t>
+              </m:r>
+            </m:fName>
+            <m:e>
+              <m:d>
+                <m:dPr>
+                  <m:ctrlPr>
+                    <w:rPr>
+                      <w:rFonts w:ascii="Cambria Math" w:hAnsi="Cambria Math"/>
+                    </w:rPr>
+                  </m:ctrlPr>
+                </m:dPr>
+                <m:e>
+                  <m:sSub>
+                    <m:sSubPr>
+                      <m:ctrlPr>
+                        <w:rPr>
+                          <w:rFonts w:ascii="Cambria Math" w:hAnsi="Cambria Math"/>
+                        </w:rPr>
+                      </m:ctrlPr>
+                    </m:sSubPr>
+                    <m:e>
+                      <m:r>
+                        <w:rPr>
+                          <w:rFonts w:ascii="Cambria Math" w:hAnsi="Cambria Math"/>
+                        </w:rPr>
+                        <m:t>N</m:t>
+                      </m:r>
+                    </m:e>
+                    <m:sub>
+                      <m:r>
+                        <w:rPr>
+                          <w:rFonts w:ascii="Cambria Math" w:hAnsi="Cambria Math"/>
+                        </w:rPr>
+                        <m:t>0</m:t>
+                      </m:r>
+                    </m:sub>
+                  </m:sSub>
+                </m:e>
+              </m:d>
+            </m:e>
+          </m:func>
+          <m:r>
+            <m:rPr>
+              <m:sty m:val="p"/>
+            </m:rPr>
+            <w:rPr>
+              <w:rFonts w:ascii="Cambria Math" w:hAnsi="Cambria Math"/>
+            </w:rPr>
+            <m:t>+</m:t>
+          </m:r>
+          <m:f>
+            <m:fPr>
+              <m:ctrlPr>
+                <w:rPr>
+                  <w:rFonts w:ascii="Cambria Math" w:hAnsi="Cambria Math"/>
+                </w:rPr>
+              </m:ctrlPr>
+            </m:fPr>
+            <m:num>
+              <m:r>
+                <m:rPr>
+                  <m:sty m:val="p"/>
+                </m:rPr>
+                <w:rPr>
+                  <w:rFonts w:ascii="Cambria Math" w:hAnsi="Cambria Math"/>
+                </w:rPr>
+                <m:t>log⁡(</m:t>
+              </m:r>
+              <m:sSub>
+                <m:sSubPr>
+                  <m:ctrlPr>
+                    <w:rPr>
+                      <w:rFonts w:ascii="Cambria Math" w:hAnsi="Cambria Math"/>
+                    </w:rPr>
+                  </m:ctrlPr>
+                </m:sSubPr>
+                <m:e>
+                  <m:r>
+                    <w:rPr>
+                      <w:rFonts w:ascii="Cambria Math" w:hAnsi="Cambria Math"/>
+                    </w:rPr>
+                    <m:t>N</m:t>
+                  </m:r>
+                </m:e>
+                <m:sub>
+                  <m:r>
+                    <w:rPr>
+                      <w:rFonts w:ascii="Cambria Math" w:hAnsi="Cambria Math"/>
+                    </w:rPr>
+                    <m:t>seuil</m:t>
+                  </m:r>
+                </m:sub>
+              </m:sSub>
+              <m:r>
+                <w:rPr>
+                  <w:rFonts w:ascii="Cambria Math" w:hAnsi="Cambria Math"/>
+                </w:rPr>
+                <m:t>)</m:t>
+              </m:r>
+            </m:num>
+            <m:den>
+              <m:r>
+                <m:rPr>
+                  <m:sty m:val="p"/>
+                </m:rPr>
+                <w:rPr>
+                  <w:rFonts w:ascii="Cambria Math" w:hAnsi="Cambria Math"/>
+                </w:rPr>
+                <m:t>log⁡</m:t>
+              </m:r>
+              <m:r>
+                <w:rPr>
+                  <w:rFonts w:ascii="Cambria Math" w:hAnsi="Cambria Math"/>
+                </w:rPr>
+                <m:t>(E)</m:t>
+              </m:r>
+            </m:den>
+          </m:f>
+        </m:oMath>
+      </m:oMathPara>
+    </w:p>
+    <w:p>
+      <w:pPr>
+        <w:rPr>
+          <w:rFonts w:eastAsiaTheme="minorEastAsia"/>
+        </w:rPr>
+      </w:pPr>
+      <w:r>
+        <w:rPr>
+          <w:rFonts w:eastAsiaTheme="minorEastAsia"/>
+        </w:rPr>
+        <w:tab/>
+      </w:r>
+      <m:oMath>
+        <m:r>
+          <w:rPr>
+            <w:rFonts w:ascii="Cambria Math" w:eastAsiaTheme="minorEastAsia" w:hAnsi="Cambria Math"/>
+          </w:rPr>
+          <m:t>E=</m:t>
+        </m:r>
+        <m:sSup>
+          <m:sSupPr>
+            <m:ctrlPr>
+              <w:rPr>
+                <w:rFonts w:ascii="Cambria Math" w:eastAsiaTheme="minorEastAsia" w:hAnsi="Cambria Math"/>
+                <w:i/>
+              </w:rPr>
+            </m:ctrlPr>
+          </m:sSupPr>
+          <m:e>
+            <m:r>
+              <w:rPr>
+                <w:rFonts w:ascii="Cambria Math" w:eastAsiaTheme="minorEastAsia" w:hAnsi="Cambria Math"/>
+              </w:rPr>
+              <m:t>10</m:t>
+            </m:r>
+          </m:e>
+          <m:sup>
+            <m:f>
+              <m:fPr>
+                <m:ctrlPr>
+                  <w:rPr>
+                    <w:rFonts w:ascii="Cambria Math" w:eastAsiaTheme="minorEastAsia" w:hAnsi="Cambria Math"/>
+                    <w:i/>
+                  </w:rPr>
+                </m:ctrlPr>
+              </m:fPr>
+              <m:num>
+                <m:r>
+                  <w:rPr>
+                    <w:rFonts w:ascii="Cambria Math" w:eastAsiaTheme="minorEastAsia" w:hAnsi="Cambria Math"/>
+                  </w:rPr>
+                  <m:t>-1</m:t>
+                </m:r>
+              </m:num>
+              <m:den>
+                <m:r>
+                  <w:rPr>
+                    <w:rFonts w:ascii="Cambria Math" w:eastAsiaTheme="minorEastAsia" w:hAnsi="Cambria Math"/>
+                  </w:rPr>
+                  <m:t>pente</m:t>
+                </m:r>
+              </m:den>
+            </m:f>
+          </m:sup>
+        </m:sSup>
+        <m:r>
+          <w:rPr>
+            <w:rFonts w:ascii="Cambria Math" w:eastAsiaTheme="minorEastAsia" w:hAnsi="Cambria Math"/>
+          </w:rPr>
+          <m:t>-1</m:t>
+        </m:r>
+      </m:oMath>
+    </w:p>
+    <w:p>
+      <w:pPr>
+        <w:rPr>
+          <w:rFonts w:eastAsiaTheme="minorEastAsia"/>
+        </w:rPr>
+      </w:pPr>
+      <w:r>
+        <w:rPr>
+          <w:rFonts w:eastAsiaTheme="minorEastAsia"/>
+        </w:rPr>
+        <w:t>Relative ratio entre plusieurs gènes calibreurs.</w:t>
+      </w:r>
+    </w:p>
+    <w:p>
+      <w:pPr>
+        <w:rPr>
+          <w:rFonts w:eastAsiaTheme="minorEastAsia"/>
+        </w:rPr>
+      </w:pPr>
+    </w:p>
+    <w:p>
+      <w:pPr>
+        <w:rPr>
+          <w:rFonts w:eastAsiaTheme="minorEastAsia"/>
+        </w:rPr>
+      </w:pPr>
+      <w:r>
+        <w:rPr>
+          <w:rFonts w:eastAsiaTheme="minorEastAsia"/>
+        </w:rPr>
+        <w:t>Absence de variation de l’expression des gènes calibreurs</w:t>
+      </w:r>
+    </w:p>
+    <w:p>
+      <w:pPr>
+        <w:rPr>
+          <w:rFonts w:eastAsiaTheme="minorEastAsia"/>
+        </w:rPr>
+      </w:pPr>
+      <w:r>
+        <w:rPr>
+          <w:rFonts w:eastAsiaTheme="minorEastAsia"/>
+        </w:rPr>
+        <w:t>Si l’efficacité du gène calibreur est différente de celle du gènes d’intérêt.</w:t>
+      </w:r>
+    </w:p>
+    <w:p>
+      <w:pPr>
+        <w:rPr>
+          <w:rFonts w:eastAsiaTheme="minorEastAsia"/>
+        </w:rPr>
+      </w:pPr>
+      <w:r>
+        <w:rPr>
+          <w:rFonts w:eastAsiaTheme="minorEastAsia"/>
+        </w:rPr>
+        <w:t xml:space="preserve">Comme l’efficacité réactionnelle change en fonction des gènes étudiés. Il faut réaliser une gamme de gènes (au moins 3). </w:t>
+      </w:r>
+      <w:proofErr w:type="gramStart"/>
+      <w:r>
+        <w:rPr>
+          <w:rFonts w:eastAsiaTheme="minorEastAsia"/>
+        </w:rPr>
+        <w:t>Il permettront</w:t>
+      </w:r>
+      <w:proofErr w:type="gramEnd"/>
+      <w:r>
+        <w:rPr>
+          <w:rFonts w:eastAsiaTheme="minorEastAsia"/>
+        </w:rPr>
+        <w:t xml:space="preserve"> de modéliser en fonction de l’efficacité. </w:t>
+      </w:r>
+    </w:p>
+    <w:p>
+      <w:pPr>
+        <w:rPr>
+          <w:rFonts w:eastAsiaTheme="minorEastAsia"/>
+        </w:rPr>
+      </w:pPr>
+      <w:r>
+        <w:rPr>
+          <w:rFonts w:eastAsiaTheme="minorEastAsia"/>
+        </w:rPr>
+        <w:t>Il faut au moins 2 gènes calibreurs. Ces gènes doivent avoir le même ratio pour chaque échantillon.</w:t>
+      </w:r>
+    </w:p>
+    <w:p>
+      <w:pPr>
+        <w:rPr>
+          <w:rFonts w:eastAsiaTheme="minorEastAsia"/>
+        </w:rPr>
+      </w:pPr>
+      <w:proofErr w:type="spellStart"/>
+      <w:r>
+        <w:rPr>
+          <w:rFonts w:eastAsiaTheme="minorEastAsia"/>
+        </w:rPr>
+        <w:t>Géne</w:t>
+      </w:r>
+      <w:proofErr w:type="spellEnd"/>
+      <w:r>
+        <w:rPr>
+          <w:rFonts w:eastAsiaTheme="minorEastAsia"/>
+        </w:rPr>
+        <w:t xml:space="preserve"> calibreur :</w:t>
+      </w:r>
+    </w:p>
+    <w:p>
+      <w:pPr>
+        <w:rPr>
+          <w:rFonts w:eastAsiaTheme="minorEastAsia"/>
+        </w:rPr>
+      </w:pPr>
+      <w:r>
+        <w:rPr>
+          <w:rFonts w:eastAsiaTheme="minorEastAsia"/>
+        </w:rPr>
+        <w:t xml:space="preserve">Pseudogène </w:t>
+      </w:r>
+      <w:proofErr w:type="spellStart"/>
+      <w:r>
+        <w:rPr>
+          <w:rFonts w:eastAsiaTheme="minorEastAsia"/>
+        </w:rPr>
+        <w:t>géne</w:t>
+      </w:r>
+      <w:proofErr w:type="spellEnd"/>
+      <w:r>
+        <w:rPr>
+          <w:rFonts w:eastAsiaTheme="minorEastAsia"/>
+        </w:rPr>
+        <w:t xml:space="preserve"> inactif.</w:t>
+      </w:r>
+    </w:p>
+    <w:p>
+      <w:pPr>
+        <w:rPr>
+          <w:rFonts w:eastAsiaTheme="minorEastAsia"/>
+        </w:rPr>
+      </w:pPr>
+      <w:r>
+        <w:rPr>
+          <w:rFonts w:eastAsiaTheme="minorEastAsia"/>
+        </w:rPr>
+        <w:t>J’ai l’impression que l’on suit deux gènes. (échantillon différents).</w:t>
+      </w:r>
+    </w:p>
+    <w:p>
+      <w:pPr>
+        <w:rPr>
+          <w:rFonts w:eastAsiaTheme="minorEastAsia"/>
+        </w:rPr>
+      </w:pPr>
+      <w:proofErr w:type="spellStart"/>
+      <w:r>
+        <w:rPr>
+          <w:rFonts w:eastAsiaTheme="minorEastAsia"/>
+        </w:rPr>
+        <w:t>Triplica</w:t>
+      </w:r>
+      <w:proofErr w:type="spellEnd"/>
+      <w:r>
+        <w:rPr>
+          <w:rFonts w:eastAsiaTheme="minorEastAsia"/>
+        </w:rPr>
+        <w:t xml:space="preserve"> pour 1 calibreur, 1 gène de </w:t>
+      </w:r>
+    </w:p>
+    <w:p>
+      <w:pPr>
+        <w:rPr>
+          <w:rFonts w:eastAsiaTheme="minorEastAsia"/>
+        </w:rPr>
+      </w:pPr>
+      <w:r>
+        <w:rPr>
+          <w:rFonts w:eastAsiaTheme="minorEastAsia"/>
+        </w:rPr>
+        <w:t xml:space="preserve">Il existe des </w:t>
+      </w:r>
+      <w:proofErr w:type="spellStart"/>
+      <w:r>
+        <w:rPr>
+          <w:rFonts w:eastAsiaTheme="minorEastAsia"/>
+        </w:rPr>
+        <w:t>catégoriesLes</w:t>
+      </w:r>
+      <w:proofErr w:type="spellEnd"/>
+      <w:r>
+        <w:rPr>
+          <w:rFonts w:eastAsiaTheme="minorEastAsia"/>
+        </w:rPr>
+        <w:t xml:space="preserve">   gènes domestiques ont été catégorisé en niveau d’expression.</w:t>
+      </w:r>
+    </w:p>
+    <w:p>
+      <w:pPr>
+        <w:rPr>
+          <w:rFonts w:eastAsiaTheme="minorEastAsia"/>
+        </w:rPr>
+      </w:pPr>
+      <w:r>
+        <w:rPr>
+          <w:rFonts w:eastAsiaTheme="minorEastAsia"/>
+        </w:rPr>
+        <w:t>Pas de variation d’expression en fonction des conditions expérimentales</w:t>
+      </w:r>
+    </w:p>
+    <w:p>
+      <w:r>
+        <w:t>2 approches pour calculer les paramètres :</w:t>
+      </w:r>
+    </w:p>
+    <w:p>
+      <w:pPr>
+        <w:pStyle w:val="Paragraphedeliste"/>
+        <w:numPr>
+          <w:ilvl w:val="0"/>
+          <w:numId w:val="29"/>
+        </w:numPr>
+      </w:pPr>
+      <w:r>
+        <w:rPr>
+          <w:lang w:val="en-GB"/>
+        </w:rPr>
+        <w:t>Standard curve method</w:t>
+      </w:r>
+    </w:p>
+    <w:p>
+      <w:pPr>
+        <w:pStyle w:val="Paragraphedeliste"/>
+        <w:numPr>
+          <w:ilvl w:val="0"/>
+          <w:numId w:val="29"/>
+        </w:numPr>
+      </w:pPr>
+      <w:r>
+        <w:rPr>
+          <w:lang w:val="en-GB"/>
+        </w:rPr>
+        <w:t>Comparative CT method</w:t>
+      </w:r>
+    </w:p>
+    <w:p>
+      <w:pPr>
+        <w:pStyle w:val="Titre2"/>
+        <w:rPr>
+          <w:lang w:val="en-GB"/>
+        </w:rPr>
+      </w:pPr>
+      <w:r>
+        <w:rPr>
+          <w:lang w:val="en-GB"/>
+        </w:rPr>
+        <w:t>Standard curve method</w:t>
+      </w:r>
+    </w:p>
+    <w:p>
+      <w:r>
+        <w:t xml:space="preserve">Trois échantillons pour chaque </w:t>
+      </w:r>
+    </w:p>
+    <w:p>
+      <w:pPr>
+        <w:pStyle w:val="Paragraphedeliste"/>
+        <w:numPr>
+          <w:ilvl w:val="0"/>
+          <w:numId w:val="29"/>
+        </w:numPr>
+      </w:pPr>
+    </w:p>
+    <w:p>
+      <w:r>
+        <w:t>Critical Guidelines</w:t>
+      </w:r>
+    </w:p>
+    <w:p>
+      <w:r>
+        <w:t xml:space="preserve">Contrôle endogène gène de contrôle qui n’a pas de différence d’expression entre les différents échantillons. </w:t>
+      </w:r>
+      <w:proofErr w:type="spellStart"/>
+      <w:r>
+        <w:t>Concrétement</w:t>
+      </w:r>
+      <w:proofErr w:type="spellEnd"/>
+      <w:r>
+        <w:t xml:space="preserve">, on choisit généralement un </w:t>
+      </w:r>
+      <w:proofErr w:type="spellStart"/>
+      <w:r>
+        <w:t>gene</w:t>
+      </w:r>
+      <w:proofErr w:type="spellEnd"/>
+      <w:r>
+        <w:t xml:space="preserve"> qui s’exprime de façon identique dans chaque cellule comme ceux qui codent pour </w:t>
+      </w:r>
+      <w:proofErr w:type="gramStart"/>
+      <w:r>
+        <w:t>l’actine,…</w:t>
+      </w:r>
+      <w:proofErr w:type="gramEnd"/>
+      <w:r>
+        <w:t xml:space="preserve"> (ce type de gène est appelé </w:t>
+      </w:r>
+      <w:proofErr w:type="spellStart"/>
+      <w:r>
+        <w:t>housekeeping</w:t>
+      </w:r>
+      <w:proofErr w:type="spellEnd"/>
+      <w:r>
+        <w:t>).</w:t>
+      </w:r>
+    </w:p>
+    <w:p>
+      <w:pPr>
+        <w:rPr>
+          <w:lang w:val="en-GB"/>
+        </w:rPr>
+      </w:pPr>
+      <w:r>
+        <w:t xml:space="preserve">Calibreur est l’échantillon qui est comparé et sert de référence aux autres échantillons. </w:t>
+      </w:r>
+      <w:r>
+        <w:rPr>
+          <w:lang w:val="en-GB"/>
+        </w:rPr>
+        <w:t xml:space="preserve">Sa </w:t>
+      </w:r>
+      <w:proofErr w:type="spellStart"/>
+      <w:r>
+        <w:rPr>
+          <w:lang w:val="en-GB"/>
+        </w:rPr>
+        <w:t>valeur</w:t>
+      </w:r>
+      <w:proofErr w:type="spellEnd"/>
+      <w:r>
+        <w:rPr>
+          <w:lang w:val="en-GB"/>
+        </w:rPr>
+        <w:t xml:space="preserve"> 1</w:t>
+      </w:r>
+    </w:p>
+    <w:p>
+      <w:r>
+        <w:t xml:space="preserve">Le </w:t>
+      </w:r>
+      <w:proofErr w:type="spellStart"/>
+      <w:r>
+        <w:t>gene</w:t>
+      </w:r>
+      <w:proofErr w:type="spellEnd"/>
+      <w:r>
+        <w:t xml:space="preserve"> de </w:t>
+      </w:r>
+      <w:proofErr w:type="spellStart"/>
+      <w:r>
+        <w:t>reference</w:t>
+      </w:r>
+      <w:proofErr w:type="spellEnd"/>
+      <w:r>
+        <w:t xml:space="preserve"> doit avoir un Cp </w:t>
+      </w:r>
+      <w:proofErr w:type="spellStart"/>
+      <w:r>
+        <w:t>simillaire</w:t>
+      </w:r>
+      <w:proofErr w:type="spellEnd"/>
+      <w:r>
+        <w:t xml:space="preserve"> pour chaque </w:t>
+      </w:r>
+      <w:proofErr w:type="gramStart"/>
+      <w:r>
+        <w:t>échantillon.(</w:t>
+      </w:r>
+      <w:proofErr w:type="gramEnd"/>
+      <w:r>
+        <w:t>expression constante).</w:t>
+      </w:r>
+    </w:p>
+    <w:p>
+      <w:r>
+        <w:t>Rmq : un Ct grand indique que le gène est faiblement exprimé.</w:t>
+      </w:r>
+      <w:r>
+        <w:tab/>
+      </w:r>
+    </w:p>
+    <w:p>
+      <m:oMathPara>
+        <m:oMath>
+          <m:r>
+            <w:rPr>
+              <w:rFonts w:ascii="Cambria Math" w:hAnsi="Cambria Math"/>
+            </w:rPr>
+            <m:t>∆</m:t>
+          </m:r>
+          <m:sSub>
+            <m:sSubPr>
+              <m:ctrlPr>
+                <w:rPr>
+                  <w:rFonts w:ascii="Cambria Math" w:hAnsi="Cambria Math"/>
+                  <w:i/>
+                </w:rPr>
+              </m:ctrlPr>
+            </m:sSubPr>
+            <m:e>
+              <m:r>
+                <w:rPr>
+                  <w:rFonts w:ascii="Cambria Math" w:hAnsi="Cambria Math"/>
+                </w:rPr>
+                <m:t>C</m:t>
+              </m:r>
+            </m:e>
+            <m:sub>
+              <m:r>
+                <w:rPr>
+                  <w:rFonts w:ascii="Cambria Math" w:hAnsi="Cambria Math"/>
+                </w:rPr>
+                <m:t>t</m:t>
+              </m:r>
+            </m:sub>
+          </m:sSub>
+          <m:r>
+            <w:rPr>
+              <w:rFonts w:ascii="Cambria Math" w:eastAsiaTheme="minorEastAsia" w:hAnsi="Cambria Math"/>
+            </w:rPr>
+            <m:t>=</m:t>
+          </m:r>
+        </m:oMath>
+      </m:oMathPara>
+    </w:p>
+    <w:p>
+      <w:pPr>
+        <w:rPr>
+          <w:lang w:val="en-GB"/>
+        </w:rPr>
+      </w:pPr>
+      <w:r>
+        <w:rPr>
+          <w:lang w:val="en-GB"/>
+        </w:rPr>
+        <w:t>The guidelines below are critical for proper use of the standard curve method for absolute quantitation:</w:t>
+      </w:r>
+    </w:p>
+    <w:p>
+      <w:pPr>
+        <w:rPr>
+          <w:lang w:val="en-GB"/>
+        </w:rPr>
+      </w:pPr>
+    </w:p>
+    <w:p>
+      <w:pPr>
+        <w:rPr>
+          <w:lang w:val="en-GB"/>
+        </w:rPr>
+      </w:pPr>
+      <w:r>
+        <w:rPr>
+          <w:lang w:val="en-GB"/>
+        </w:rPr>
+        <w:lastRenderedPageBreak/>
+        <w:t>It is important that the DNA or RNA be a single, pure species. For example, plasmid DNA prepared from E. coli often is contaminated with RNA, which increases the A260 measurement and inflates the copy number determined for the plasmid.</w:t>
+      </w:r>
+    </w:p>
+    <w:p>
+      <w:pPr>
+        <w:rPr>
+          <w:lang w:val="en-GB"/>
+        </w:rPr>
+      </w:pPr>
+      <w:r>
+        <w:rPr>
+          <w:lang w:val="en-GB"/>
+        </w:rPr>
+        <w:t>Accurate pipetting is required because the standards must be diluted over several orders of magnitude. Plasmid DNA or in vitro transcribed RNA must be concentrated in order to measure an accurate A260 value. This concentrated DNA or RNA must then be diluted 106–1012 -fold to be at a concentration similar to the target in biological samples.</w:t>
+      </w:r>
+    </w:p>
+    <w:p>
+      <w:pPr>
+        <w:rPr>
+          <w:lang w:val="en-GB"/>
+        </w:rPr>
+      </w:pPr>
+      <w:r>
+        <w:rPr>
+          <w:lang w:val="en-GB"/>
+        </w:rPr>
+        <w:t>The stability of the diluted standards must be considered, especially for RNA. Divide diluted standards into small aliquots, store at –80 °C, and thaw only once before use.</w:t>
+      </w:r>
+    </w:p>
+    <w:p>
+      <w:pPr>
+        <w:rPr>
+          <w:lang w:val="en-GB"/>
+        </w:rPr>
+      </w:pPr>
+      <w:r>
+        <w:rPr>
+          <w:lang w:val="en-GB"/>
+        </w:rPr>
+        <w:t xml:space="preserve"> It is generally not possible to use DNA as a standard for absolute quantitation of RNA because there is no control for the efficiency of the reverse transcription step.</w:t>
+      </w:r>
+    </w:p>
+    <w:p>
+      <w:pPr>
+        <w:pStyle w:val="Titre1"/>
+      </w:pPr>
+      <w:proofErr w:type="spellStart"/>
+      <w:r>
+        <w:t>ddPCR</w:t>
+      </w:r>
+      <w:proofErr w:type="spellEnd"/>
+    </w:p>
+    <w:p>
+      <w:proofErr w:type="spellStart"/>
+      <w:r>
+        <w:t>goutelette</w:t>
+      </w:r>
+      <w:proofErr w:type="spellEnd"/>
+      <w:r>
+        <w:t xml:space="preserve"> de 1nL sur la loi de Poisson.</w:t>
+      </w:r>
+    </w:p>
+    <w:p>
+      <w:pPr>
+        <w:rPr>
+          <w:rFonts w:eastAsiaTheme="minorEastAsia"/>
+        </w:rPr>
+      </w:pPr>
+      <m:oMathPara>
+        <m:oMath>
+          <m:r>
+            <w:rPr>
+              <w:rFonts w:ascii="Cambria Math" w:hAnsi="Cambria Math"/>
+            </w:rPr>
+            <m:t>T=</m:t>
+          </m:r>
+          <m:f>
+            <m:fPr>
+              <m:ctrlPr>
+                <w:rPr>
+                  <w:rFonts w:ascii="Cambria Math" w:hAnsi="Cambria Math"/>
+                  <w:i/>
+                </w:rPr>
+              </m:ctrlPr>
+            </m:fPr>
+            <m:num>
+              <m:r>
+                <w:rPr>
+                  <w:rFonts w:ascii="Cambria Math" w:hAnsi="Cambria Math"/>
+                </w:rPr>
+                <m:t>-D×1000</m:t>
+              </m:r>
+            </m:num>
+            <m:den>
+              <m:sSub>
+                <m:sSubPr>
+                  <m:ctrlPr>
+                    <w:rPr>
+                      <w:rFonts w:ascii="Cambria Math" w:hAnsi="Cambria Math"/>
+                      <w:i/>
+                    </w:rPr>
+                  </m:ctrlPr>
+                </m:sSubPr>
+                <m:e>
+                  <m:r>
+                    <w:rPr>
+                      <w:rFonts w:ascii="Cambria Math" w:hAnsi="Cambria Math"/>
+                    </w:rPr>
+                    <m:t>V</m:t>
+                  </m:r>
+                </m:e>
+                <m:sub>
+                  <m:r>
+                    <w:rPr>
+                      <w:rFonts w:ascii="Cambria Math" w:hAnsi="Cambria Math"/>
+                    </w:rPr>
+                    <m:t>d</m:t>
+                  </m:r>
+                </m:sub>
+              </m:sSub>
+            </m:den>
+          </m:f>
+          <m:r>
+            <m:rPr>
+              <m:sty m:val="p"/>
+            </m:rPr>
+            <w:rPr>
+              <w:rFonts w:ascii="Cambria Math" w:hAnsi="Cambria Math"/>
+            </w:rPr>
+            <m:t>ln⁡</m:t>
+          </m:r>
+          <m:r>
+            <w:rPr>
+              <w:rFonts w:ascii="Cambria Math" w:hAnsi="Cambria Math"/>
+            </w:rPr>
+            <m:t>(1-</m:t>
+          </m:r>
+          <m:f>
+            <m:fPr>
+              <m:ctrlPr>
+                <w:rPr>
+                  <w:rFonts w:ascii="Cambria Math" w:hAnsi="Cambria Math"/>
+                  <w:i/>
+                </w:rPr>
+              </m:ctrlPr>
+            </m:fPr>
+            <m:num>
+              <m:r>
+                <w:rPr>
+                  <w:rFonts w:ascii="Cambria Math" w:hAnsi="Cambria Math"/>
+                </w:rPr>
+                <m:t>P</m:t>
+              </m:r>
+            </m:num>
+            <m:den>
+              <m:r>
+                <w:rPr>
+                  <w:rFonts w:ascii="Cambria Math" w:hAnsi="Cambria Math"/>
+                </w:rPr>
+                <m:t>R</m:t>
+              </m:r>
+            </m:den>
+          </m:f>
+          <m:r>
+            <w:rPr>
+              <w:rFonts w:ascii="Cambria Math" w:eastAsiaTheme="minorEastAsia" w:hAnsi="Cambria Math"/>
+            </w:rPr>
+            <m:t>)</m:t>
+          </m:r>
+        </m:oMath>
+      </m:oMathPara>
+    </w:p>
+    <w:p>
+      <w:pPr>
+        <w:rPr>
+          <w:rFonts w:eastAsiaTheme="minorEastAsia"/>
+        </w:rPr>
+      </w:pPr>
+      <w:r>
+        <w:rPr>
+          <w:rFonts w:eastAsiaTheme="minorEastAsia"/>
+        </w:rPr>
+        <w:t>Avec :</w:t>
+      </w:r>
+    </w:p>
+    <w:p>
+      <w:pPr>
+        <w:pStyle w:val="Paragraphedeliste"/>
+        <w:numPr>
+          <w:ilvl w:val="0"/>
+          <w:numId w:val="27"/>
+        </w:numPr>
+        <w:rPr>
+          <w:rFonts w:eastAsiaTheme="minorEastAsia"/>
+        </w:rPr>
+      </w:pPr>
+      <m:oMath>
+        <m:r>
+          <w:rPr>
+            <w:rFonts w:ascii="Cambria Math" w:hAnsi="Cambria Math"/>
+          </w:rPr>
+          <m:t>T</m:t>
+        </m:r>
+      </m:oMath>
+      <w:r>
+        <w:rPr>
+          <w:rFonts w:eastAsiaTheme="minorEastAsia"/>
+        </w:rPr>
+        <w:t xml:space="preserve"> concentration absolue copies par </w:t>
+      </w:r>
+      <w:proofErr w:type="spellStart"/>
+      <w:r>
+        <w:rPr>
+          <w:rFonts w:eastAsiaTheme="minorEastAsia"/>
+        </w:rPr>
+        <w:t>nL</w:t>
+      </w:r>
+      <w:proofErr w:type="spellEnd"/>
+      <w:r>
+        <w:rPr>
+          <w:rFonts w:eastAsiaTheme="minorEastAsia"/>
+        </w:rPr>
+        <w:t>.</w:t>
+      </w:r>
+    </w:p>
+    <w:p>
+      <w:pPr>
+        <w:pStyle w:val="Paragraphedeliste"/>
+        <w:numPr>
+          <w:ilvl w:val="0"/>
+          <w:numId w:val="27"/>
+        </w:numPr>
+        <w:rPr>
+          <w:rFonts w:eastAsiaTheme="minorEastAsia"/>
+        </w:rPr>
+      </w:pPr>
+      <m:oMath>
+        <m:r>
+          <w:rPr>
+            <w:rFonts w:ascii="Cambria Math" w:hAnsi="Cambria Math"/>
+          </w:rPr>
+          <m:t>D</m:t>
+        </m:r>
+      </m:oMath>
+      <w:r>
+        <w:rPr>
+          <w:rFonts w:eastAsiaTheme="minorEastAsia"/>
+        </w:rPr>
+        <w:t xml:space="preserve"> facteur de dilution.</w:t>
+      </w:r>
+    </w:p>
+    <w:p>
+      <w:pPr>
+        <w:pStyle w:val="Paragraphedeliste"/>
+        <w:numPr>
+          <w:ilvl w:val="0"/>
+          <w:numId w:val="27"/>
+        </w:numPr>
+        <w:rPr>
+          <w:rFonts w:eastAsiaTheme="minorEastAsia"/>
+        </w:rPr>
+      </w:pPr>
+      <m:oMath>
+        <m:sSub>
+          <m:sSubPr>
+            <m:ctrlPr>
+              <w:rPr>
+                <w:rFonts w:ascii="Cambria Math" w:hAnsi="Cambria Math"/>
+                <w:i/>
+              </w:rPr>
+            </m:ctrlPr>
+          </m:sSubPr>
+          <m:e>
+            <m:r>
+              <w:rPr>
+                <w:rFonts w:ascii="Cambria Math" w:hAnsi="Cambria Math"/>
+              </w:rPr>
+              <m:t>V</m:t>
+            </m:r>
+          </m:e>
+          <m:sub>
+            <m:r>
+              <w:rPr>
+                <w:rFonts w:ascii="Cambria Math" w:hAnsi="Cambria Math"/>
+              </w:rPr>
+              <m:t>d</m:t>
+            </m:r>
+          </m:sub>
+        </m:sSub>
+      </m:oMath>
+      <w:r>
+        <w:rPr>
+          <w:rFonts w:eastAsiaTheme="minorEastAsia"/>
+        </w:rPr>
+        <w:t>volume moyen des gouttelettes</w:t>
+      </w:r>
+    </w:p>
+    <w:p>
+      <w:pPr>
+        <w:pStyle w:val="Paragraphedeliste"/>
+        <w:numPr>
+          <w:ilvl w:val="0"/>
+          <w:numId w:val="27"/>
+        </w:numPr>
+        <w:rPr>
+          <w:rFonts w:eastAsiaTheme="minorEastAsia"/>
+        </w:rPr>
+      </w:pPr>
+      <w:r>
+        <w:rPr>
+          <w:rFonts w:eastAsiaTheme="minorEastAsia"/>
+        </w:rPr>
+        <w:t>P nombre de gouttelettes positives.</w:t>
+      </w:r>
+    </w:p>
+    <w:p>
+      <w:pPr>
+        <w:pStyle w:val="Paragraphedeliste"/>
+        <w:numPr>
+          <w:ilvl w:val="0"/>
+          <w:numId w:val="27"/>
+        </w:numPr>
+        <w:rPr>
+          <w:rFonts w:eastAsiaTheme="minorEastAsia"/>
+        </w:rPr>
+      </w:pPr>
+      <w:r>
+        <w:rPr>
+          <w:rFonts w:eastAsiaTheme="minorEastAsia"/>
+        </w:rPr>
+        <w:t>P nombre de gouttelettes total.</w:t>
+      </w:r>
+    </w:p>
+    <w:p>
+      <w:r>
+        <w:t>Répartition des fragments suit la loi de poisson.</w:t>
+      </w:r>
+    </w:p>
     <w:sectPr>
-      <w:headerReference w:type="even" r:id="rId8"/>
-      <w:headerReference w:type="default" r:id="rId9"/>
-      <w:footerReference w:type="even" r:id="rId10"/>
-      <w:footerReference w:type="default" r:id="rId11"/>
-      <w:headerReference w:type="first" r:id="rId12"/>
-      <w:footerReference w:type="first" r:id="rId13"/>
+      <w:footerReference w:type="default" r:id="rId8"/>
       <w:pgSz w:w="16838" w:h="11906" w:orient="landscape"/>
       <w:pgMar w:top="720" w:right="720" w:bottom="720" w:left="720" w:header="708" w:footer="708" w:gutter="0"/>
       <w:cols w:num="2" w:space="708"/>
@@ -140,18 +2033,11 @@
     <w:pPr>
       <w:pStyle w:val="Pieddepage"/>
     </w:pPr>
-  </w:p>
-</w:ftr>
-</file>
-
-<file path=word/footer2.xml><?xml version="1.0" encoding="utf-8"?>
-<w:ftr xmlns:wpc="http://schemas.microsoft.com/office/word/2010/wordprocessingCanvas" xmlns:cx="http://schemas.microsoft.com/office/drawing/2014/chartex" xmlns:cx1="http://schemas.microsoft.com/office/drawing/2015/9/8/chartex" xmlns:cx2="http://schemas.microsoft.com/office/drawing/2015/10/21/chartex" xmlns:cx3="http://schemas.microsoft.com/office/drawing/2016/5/9/chartex" xmlns:cx4="http://schemas.microsoft.com/office/drawing/2016/5/10/chartex" xmlns:cx5="http://schemas.microsoft.com/office/drawing/2016/5/11/chartex" xmlns:cx6="http://schemas.microsoft.com/office/drawing/2016/5/12/chartex" xmlns:cx7="http://schemas.microsoft.com/office/drawing/2016/5/13/chartex" xmlns:cx8="http://schemas.microsoft.com/office/drawing/2016/5/14/chartex" xmlns:mc="http://schemas.openxmlformats.org/markup-compatibility/2006" xmlns:aink="http://schemas.microsoft.com/office/drawing/2016/ink" xmlns:am3d="http://schemas.microsoft.com/office/drawing/2017/model3d" xmlns:o="urn:schemas-microsoft-com:office:office" xmlns:oel="http://schemas.microsoft.com/office/2019/extlst" xmlns:r="http://schemas.openxmlformats.org/officeDocument/2006/relationships" xmlns:m="http://schemas.openxmlformats.org/officeDocument/2006/math" xmlns:v="urn:schemas-microsoft-com:vml" xmlns:wp14="http://schemas.microsoft.com/office/word/2010/wordprocessingDrawing" xmlns:wp="http://schemas.openxmlformats.org/drawingml/2006/wordprocessingDrawing" xmlns:w10="urn:schemas-microsoft-com:office:word" xmlns:w="http://schemas.openxmlformats.org/wordprocessingml/2006/main" xmlns:w14="http://schemas.microsoft.com/office/word/2010/wordml" xmlns:w15="http://schemas.microsoft.com/office/word/2012/wordml" xmlns:w16cex="http://schemas.microsoft.com/office/word/2018/wordml/cex" xmlns:w16cid="http://schemas.microsoft.com/office/word/2016/wordml/cid" xmlns:w16="http://schemas.microsoft.com/office/word/2018/wordml" xmlns:w16sdtdh="http://schemas.microsoft.com/office/word/2020/wordml/sdtdatahash" xmlns:w16se="http://schemas.microsoft.com/office/word/2015/wordml/symex" xmlns:wpg="http://schemas.microsoft.com/office/word/2010/wordprocessingGroup" xmlns:wpi="http://schemas.microsoft.com/office/word/2010/wordprocessingInk" xmlns:wne="http://schemas.microsoft.com/office/word/2006/wordml" xmlns:wps="http://schemas.microsoft.com/office/word/2010/wordprocessingShape" mc:Ignorable="w14 w15 w16se w16cid w16 w16cex w16sdtdh wp14">
-  <w:p>
-    <w:pPr>
-      <w:pStyle w:val="Pieddepage"/>
-    </w:pPr>
     <w:r>
       <w:ptab w:relativeTo="margin" w:alignment="center" w:leader="none"/>
+    </w:r>
+    <w:r>
+      <w:t>PCR en temps réel</w:t>
     </w:r>
     <w:r>
       <w:ptab w:relativeTo="margin" w:alignment="right" w:leader="none"/>
@@ -175,16 +2061,6 @@
 </w:ftr>
 </file>
 
-<file path=word/footer3.xml><?xml version="1.0" encoding="utf-8"?>
-<w:ftr xmlns:wpc="http://schemas.microsoft.com/office/word/2010/wordprocessingCanvas" xmlns:cx="http://schemas.microsoft.com/office/drawing/2014/chartex" xmlns:cx1="http://schemas.microsoft.com/office/drawing/2015/9/8/chartex" xmlns:cx2="http://schemas.microsoft.com/office/drawing/2015/10/21/chartex" xmlns:cx3="http://schemas.microsoft.com/office/drawing/2016/5/9/chartex" xmlns:cx4="http://schemas.microsoft.com/office/drawing/2016/5/10/chartex" xmlns:cx5="http://schemas.microsoft.com/office/drawing/2016/5/11/chartex" xmlns:cx6="http://schemas.microsoft.com/office/drawing/2016/5/12/chartex" xmlns:cx7="http://schemas.microsoft.com/office/drawing/2016/5/13/chartex" xmlns:cx8="http://schemas.microsoft.com/office/drawing/2016/5/14/chartex" xmlns:mc="http://schemas.openxmlformats.org/markup-compatibility/2006" xmlns:aink="http://schemas.microsoft.com/office/drawing/2016/ink" xmlns:am3d="http://schemas.microsoft.com/office/drawing/2017/model3d" xmlns:o="urn:schemas-microsoft-com:office:office" xmlns:oel="http://schemas.microsoft.com/office/2019/extlst" xmlns:r="http://schemas.openxmlformats.org/officeDocument/2006/relationships" xmlns:m="http://schemas.openxmlformats.org/officeDocument/2006/math" xmlns:v="urn:schemas-microsoft-com:vml" xmlns:wp14="http://schemas.microsoft.com/office/word/2010/wordprocessingDrawing" xmlns:wp="http://schemas.openxmlformats.org/drawingml/2006/wordprocessingDrawing" xmlns:w10="urn:schemas-microsoft-com:office:word" xmlns:w="http://schemas.openxmlformats.org/wordprocessingml/2006/main" xmlns:w14="http://schemas.microsoft.com/office/word/2010/wordml" xmlns:w15="http://schemas.microsoft.com/office/word/2012/wordml" xmlns:w16cex="http://schemas.microsoft.com/office/word/2018/wordml/cex" xmlns:w16cid="http://schemas.microsoft.com/office/word/2016/wordml/cid" xmlns:w16="http://schemas.microsoft.com/office/word/2018/wordml" xmlns:w16sdtdh="http://schemas.microsoft.com/office/word/2020/wordml/sdtdatahash" xmlns:w16se="http://schemas.microsoft.com/office/word/2015/wordml/symex" xmlns:wpg="http://schemas.microsoft.com/office/word/2010/wordprocessingGroup" xmlns:wpi="http://schemas.microsoft.com/office/word/2010/wordprocessingInk" xmlns:wne="http://schemas.microsoft.com/office/word/2006/wordml" xmlns:wps="http://schemas.microsoft.com/office/word/2010/wordprocessingShape" mc:Ignorable="w14 w15 w16se w16cid w16 w16cex w16sdtdh wp14">
-  <w:p>
-    <w:pPr>
-      <w:pStyle w:val="Pieddepage"/>
-    </w:pPr>
-  </w:p>
-</w:ftr>
-</file>
-
 <file path=word/footnotes.xml><?xml version="1.0" encoding="utf-8"?>
 <w:footnotes xmlns:wpc="http://schemas.microsoft.com/office/word/2010/wordprocessingCanvas" xmlns:cx="http://schemas.microsoft.com/office/drawing/2014/chartex" xmlns:cx1="http://schemas.microsoft.com/office/drawing/2015/9/8/chartex" xmlns:cx2="http://schemas.microsoft.com/office/drawing/2015/10/21/chartex" xmlns:cx3="http://schemas.microsoft.com/office/drawing/2016/5/9/chartex" xmlns:cx4="http://schemas.microsoft.com/office/drawing/2016/5/10/chartex" xmlns:cx5="http://schemas.microsoft.com/office/drawing/2016/5/11/chartex" xmlns:cx6="http://schemas.microsoft.com/office/drawing/2016/5/12/chartex" xmlns:cx7="http://schemas.microsoft.com/office/drawing/2016/5/13/chartex" xmlns:cx8="http://schemas.microsoft.com/office/drawing/2016/5/14/chartex" xmlns:mc="http://schemas.openxmlformats.org/markup-compatibility/2006" xmlns:aink="http://schemas.microsoft.com/office/drawing/2016/ink" xmlns:am3d="http://schemas.microsoft.com/office/drawing/2017/model3d" xmlns:o="urn:schemas-microsoft-com:office:office" xmlns:oel="http://schemas.microsoft.com/office/2019/extlst" xmlns:r="http://schemas.openxmlformats.org/officeDocument/2006/relationships" xmlns:m="http://schemas.openxmlformats.org/officeDocument/2006/math" xmlns:v="urn:schemas-microsoft-com:vml" xmlns:wp14="http://schemas.microsoft.com/office/word/2010/wordprocessingDrawing" xmlns:wp="http://schemas.openxmlformats.org/drawingml/2006/wordprocessingDrawing" xmlns:w10="urn:schemas-microsoft-com:office:word" xmlns:w="http://schemas.openxmlformats.org/wordprocessingml/2006/main" xmlns:w14="http://schemas.microsoft.com/office/word/2010/wordml" xmlns:w15="http://schemas.microsoft.com/office/word/2012/wordml" xmlns:w16cex="http://schemas.microsoft.com/office/word/2018/wordml/cex" xmlns:w16cid="http://schemas.microsoft.com/office/word/2016/wordml/cid" xmlns:w16="http://schemas.microsoft.com/office/word/2018/wordml" xmlns:w16sdtdh="http://schemas.microsoft.com/office/word/2020/wordml/sdtdatahash" xmlns:w16se="http://schemas.microsoft.com/office/word/2015/wordml/symex" xmlns:wpg="http://schemas.microsoft.com/office/word/2010/wordprocessingGroup" xmlns:wpi="http://schemas.microsoft.com/office/word/2010/wordprocessingInk" xmlns:wne="http://schemas.microsoft.com/office/word/2006/wordml" xmlns:wps="http://schemas.microsoft.com/office/word/2010/wordprocessingShape" mc:Ignorable="w14 w15 w16se w16cid w16 w16cex w16sdtdh wp14">
   <w:footnote w:type="separator" w:id="-1">
@@ -208,36 +2084,6 @@
     </w:p>
   </w:footnote>
 </w:footnotes>
-</file>
-
-<file path=word/header1.xml><?xml version="1.0" encoding="utf-8"?>
-<w:hdr xmlns:wpc="http://schemas.microsoft.com/office/word/2010/wordprocessingCanvas" xmlns:cx="http://schemas.microsoft.com/office/drawing/2014/chartex" xmlns:cx1="http://schemas.microsoft.com/office/drawing/2015/9/8/chartex" xmlns:cx2="http://schemas.microsoft.com/office/drawing/2015/10/21/chartex" xmlns:cx3="http://schemas.microsoft.com/office/drawing/2016/5/9/chartex" xmlns:cx4="http://schemas.microsoft.com/office/drawing/2016/5/10/chartex" xmlns:cx5="http://schemas.microsoft.com/office/drawing/2016/5/11/chartex" xmlns:cx6="http://schemas.microsoft.com/office/drawing/2016/5/12/chartex" xmlns:cx7="http://schemas.microsoft.com/office/drawing/2016/5/13/chartex" xmlns:cx8="http://schemas.microsoft.com/office/drawing/2016/5/14/chartex" xmlns:mc="http://schemas.openxmlformats.org/markup-compatibility/2006" xmlns:aink="http://schemas.microsoft.com/office/drawing/2016/ink" xmlns:am3d="http://schemas.microsoft.com/office/drawing/2017/model3d" xmlns:o="urn:schemas-microsoft-com:office:office" xmlns:oel="http://schemas.microsoft.com/office/2019/extlst" xmlns:r="http://schemas.openxmlformats.org/officeDocument/2006/relationships" xmlns:m="http://schemas.openxmlformats.org/officeDocument/2006/math" xmlns:v="urn:schemas-microsoft-com:vml" xmlns:wp14="http://schemas.microsoft.com/office/word/2010/wordprocessingDrawing" xmlns:wp="http://schemas.openxmlformats.org/drawingml/2006/wordprocessingDrawing" xmlns:w10="urn:schemas-microsoft-com:office:word" xmlns:w="http://schemas.openxmlformats.org/wordprocessingml/2006/main" xmlns:w14="http://schemas.microsoft.com/office/word/2010/wordml" xmlns:w15="http://schemas.microsoft.com/office/word/2012/wordml" xmlns:w16cex="http://schemas.microsoft.com/office/word/2018/wordml/cex" xmlns:w16cid="http://schemas.microsoft.com/office/word/2016/wordml/cid" xmlns:w16="http://schemas.microsoft.com/office/word/2018/wordml" xmlns:w16sdtdh="http://schemas.microsoft.com/office/word/2020/wordml/sdtdatahash" xmlns:w16se="http://schemas.microsoft.com/office/word/2015/wordml/symex" xmlns:wpg="http://schemas.microsoft.com/office/word/2010/wordprocessingGroup" xmlns:wpi="http://schemas.microsoft.com/office/word/2010/wordprocessingInk" xmlns:wne="http://schemas.microsoft.com/office/word/2006/wordml" xmlns:wps="http://schemas.microsoft.com/office/word/2010/wordprocessingShape" mc:Ignorable="w14 w15 w16se w16cid w16 w16cex w16sdtdh wp14">
-  <w:p>
-    <w:pPr>
-      <w:pStyle w:val="En-tte"/>
-    </w:pPr>
-  </w:p>
-</w:hdr>
-</file>
-
-<file path=word/header2.xml><?xml version="1.0" encoding="utf-8"?>
-<w:hdr xmlns:wpc="http://schemas.microsoft.com/office/word/2010/wordprocessingCanvas" xmlns:cx="http://schemas.microsoft.com/office/drawing/2014/chartex" xmlns:cx1="http://schemas.microsoft.com/office/drawing/2015/9/8/chartex" xmlns:cx2="http://schemas.microsoft.com/office/drawing/2015/10/21/chartex" xmlns:cx3="http://schemas.microsoft.com/office/drawing/2016/5/9/chartex" xmlns:cx4="http://schemas.microsoft.com/office/drawing/2016/5/10/chartex" xmlns:cx5="http://schemas.microsoft.com/office/drawing/2016/5/11/chartex" xmlns:cx6="http://schemas.microsoft.com/office/drawing/2016/5/12/chartex" xmlns:cx7="http://schemas.microsoft.com/office/drawing/2016/5/13/chartex" xmlns:cx8="http://schemas.microsoft.com/office/drawing/2016/5/14/chartex" xmlns:mc="http://schemas.openxmlformats.org/markup-compatibility/2006" xmlns:aink="http://schemas.microsoft.com/office/drawing/2016/ink" xmlns:am3d="http://schemas.microsoft.com/office/drawing/2017/model3d" xmlns:o="urn:schemas-microsoft-com:office:office" xmlns:oel="http://schemas.microsoft.com/office/2019/extlst" xmlns:r="http://schemas.openxmlformats.org/officeDocument/2006/relationships" xmlns:m="http://schemas.openxmlformats.org/officeDocument/2006/math" xmlns:v="urn:schemas-microsoft-com:vml" xmlns:wp14="http://schemas.microsoft.com/office/word/2010/wordprocessingDrawing" xmlns:wp="http://schemas.openxmlformats.org/drawingml/2006/wordprocessingDrawing" xmlns:w10="urn:schemas-microsoft-com:office:word" xmlns:w="http://schemas.openxmlformats.org/wordprocessingml/2006/main" xmlns:w14="http://schemas.microsoft.com/office/word/2010/wordml" xmlns:w15="http://schemas.microsoft.com/office/word/2012/wordml" xmlns:w16cex="http://schemas.microsoft.com/office/word/2018/wordml/cex" xmlns:w16cid="http://schemas.microsoft.com/office/word/2016/wordml/cid" xmlns:w16="http://schemas.microsoft.com/office/word/2018/wordml" xmlns:w16sdtdh="http://schemas.microsoft.com/office/word/2020/wordml/sdtdatahash" xmlns:w16se="http://schemas.microsoft.com/office/word/2015/wordml/symex" xmlns:wpg="http://schemas.microsoft.com/office/word/2010/wordprocessingGroup" xmlns:wpi="http://schemas.microsoft.com/office/word/2010/wordprocessingInk" xmlns:wne="http://schemas.microsoft.com/office/word/2006/wordml" xmlns:wps="http://schemas.microsoft.com/office/word/2010/wordprocessingShape" mc:Ignorable="w14 w15 w16se w16cid w16 w16cex w16sdtdh wp14">
-  <w:p>
-    <w:pPr>
-      <w:pStyle w:val="En-tte"/>
-    </w:pPr>
-  </w:p>
-</w:hdr>
-</file>
-
-<file path=word/header3.xml><?xml version="1.0" encoding="utf-8"?>
-<w:hdr xmlns:wpc="http://schemas.microsoft.com/office/word/2010/wordprocessingCanvas" xmlns:cx="http://schemas.microsoft.com/office/drawing/2014/chartex" xmlns:cx1="http://schemas.microsoft.com/office/drawing/2015/9/8/chartex" xmlns:cx2="http://schemas.microsoft.com/office/drawing/2015/10/21/chartex" xmlns:cx3="http://schemas.microsoft.com/office/drawing/2016/5/9/chartex" xmlns:cx4="http://schemas.microsoft.com/office/drawing/2016/5/10/chartex" xmlns:cx5="http://schemas.microsoft.com/office/drawing/2016/5/11/chartex" xmlns:cx6="http://schemas.microsoft.com/office/drawing/2016/5/12/chartex" xmlns:cx7="http://schemas.microsoft.com/office/drawing/2016/5/13/chartex" xmlns:cx8="http://schemas.microsoft.com/office/drawing/2016/5/14/chartex" xmlns:mc="http://schemas.openxmlformats.org/markup-compatibility/2006" xmlns:aink="http://schemas.microsoft.com/office/drawing/2016/ink" xmlns:am3d="http://schemas.microsoft.com/office/drawing/2017/model3d" xmlns:o="urn:schemas-microsoft-com:office:office" xmlns:oel="http://schemas.microsoft.com/office/2019/extlst" xmlns:r="http://schemas.openxmlformats.org/officeDocument/2006/relationships" xmlns:m="http://schemas.openxmlformats.org/officeDocument/2006/math" xmlns:v="urn:schemas-microsoft-com:vml" xmlns:wp14="http://schemas.microsoft.com/office/word/2010/wordprocessingDrawing" xmlns:wp="http://schemas.openxmlformats.org/drawingml/2006/wordprocessingDrawing" xmlns:w10="urn:schemas-microsoft-com:office:word" xmlns:w="http://schemas.openxmlformats.org/wordprocessingml/2006/main" xmlns:w14="http://schemas.microsoft.com/office/word/2010/wordml" xmlns:w15="http://schemas.microsoft.com/office/word/2012/wordml" xmlns:w16cex="http://schemas.microsoft.com/office/word/2018/wordml/cex" xmlns:w16cid="http://schemas.microsoft.com/office/word/2016/wordml/cid" xmlns:w16="http://schemas.microsoft.com/office/word/2018/wordml" xmlns:w16sdtdh="http://schemas.microsoft.com/office/word/2020/wordml/sdtdatahash" xmlns:w16se="http://schemas.microsoft.com/office/word/2015/wordml/symex" xmlns:wpg="http://schemas.microsoft.com/office/word/2010/wordprocessingGroup" xmlns:wpi="http://schemas.microsoft.com/office/word/2010/wordprocessingInk" xmlns:wne="http://schemas.microsoft.com/office/word/2006/wordml" xmlns:wps="http://schemas.microsoft.com/office/word/2010/wordprocessingShape" mc:Ignorable="w14 w15 w16se w16cid w16 w16cex w16sdtdh wp14">
-  <w:p>
-    <w:pPr>
-      <w:pStyle w:val="En-tte"/>
-    </w:pPr>
-  </w:p>
-</w:hdr>
 </file>
 
 <file path=word/numbering.xml><?xml version="1.0" encoding="utf-8"?>
@@ -921,6 +2767,119 @@
     </w:lvl>
   </w:abstractNum>
   <w:abstractNum w:abstractNumId="6" w15:restartNumberingAfterBreak="0">
+    <w:nsid w:val="10303C6A"/>
+    <w:multiLevelType w:val="hybridMultilevel"/>
+    <w:tmpl w:val="FD88E306"/>
+    <w:lvl w:ilvl="0" w:tplc="040C0001">
+      <w:start w:val="1"/>
+      <w:numFmt w:val="bullet"/>
+      <w:lvlText w:val=""/>
+      <w:lvlJc w:val="left"/>
+      <w:pPr>
+        <w:ind w:left="720" w:hanging="360"/>
+      </w:pPr>
+      <w:rPr>
+        <w:rFonts w:ascii="Symbol" w:hAnsi="Symbol" w:hint="default"/>
+      </w:rPr>
+    </w:lvl>
+    <w:lvl w:ilvl="1" w:tplc="040C0003" w:tentative="1">
+      <w:start w:val="1"/>
+      <w:numFmt w:val="bullet"/>
+      <w:lvlText w:val="o"/>
+      <w:lvlJc w:val="left"/>
+      <w:pPr>
+        <w:ind w:left="1440" w:hanging="360"/>
+      </w:pPr>
+      <w:rPr>
+        <w:rFonts w:ascii="Courier New" w:hAnsi="Courier New" w:cs="Courier New" w:hint="default"/>
+      </w:rPr>
+    </w:lvl>
+    <w:lvl w:ilvl="2" w:tplc="040C0005" w:tentative="1">
+      <w:start w:val="1"/>
+      <w:numFmt w:val="bullet"/>
+      <w:lvlText w:val=""/>
+      <w:lvlJc w:val="left"/>
+      <w:pPr>
+        <w:ind w:left="2160" w:hanging="360"/>
+      </w:pPr>
+      <w:rPr>
+        <w:rFonts w:ascii="Wingdings" w:hAnsi="Wingdings" w:hint="default"/>
+      </w:rPr>
+    </w:lvl>
+    <w:lvl w:ilvl="3" w:tplc="040C0001" w:tentative="1">
+      <w:start w:val="1"/>
+      <w:numFmt w:val="bullet"/>
+      <w:lvlText w:val=""/>
+      <w:lvlJc w:val="left"/>
+      <w:pPr>
+        <w:ind w:left="2880" w:hanging="360"/>
+      </w:pPr>
+      <w:rPr>
+        <w:rFonts w:ascii="Symbol" w:hAnsi="Symbol" w:hint="default"/>
+      </w:rPr>
+    </w:lvl>
+    <w:lvl w:ilvl="4" w:tplc="040C0003" w:tentative="1">
+      <w:start w:val="1"/>
+      <w:numFmt w:val="bullet"/>
+      <w:lvlText w:val="o"/>
+      <w:lvlJc w:val="left"/>
+      <w:pPr>
+        <w:ind w:left="3600" w:hanging="360"/>
+      </w:pPr>
+      <w:rPr>
+        <w:rFonts w:ascii="Courier New" w:hAnsi="Courier New" w:cs="Courier New" w:hint="default"/>
+      </w:rPr>
+    </w:lvl>
+    <w:lvl w:ilvl="5" w:tplc="040C0005" w:tentative="1">
+      <w:start w:val="1"/>
+      <w:numFmt w:val="bullet"/>
+      <w:lvlText w:val=""/>
+      <w:lvlJc w:val="left"/>
+      <w:pPr>
+        <w:ind w:left="4320" w:hanging="360"/>
+      </w:pPr>
+      <w:rPr>
+        <w:rFonts w:ascii="Wingdings" w:hAnsi="Wingdings" w:hint="default"/>
+      </w:rPr>
+    </w:lvl>
+    <w:lvl w:ilvl="6" w:tplc="040C0001" w:tentative="1">
+      <w:start w:val="1"/>
+      <w:numFmt w:val="bullet"/>
+      <w:lvlText w:val=""/>
+      <w:lvlJc w:val="left"/>
+      <w:pPr>
+        <w:ind w:left="5040" w:hanging="360"/>
+      </w:pPr>
+      <w:rPr>
+        <w:rFonts w:ascii="Symbol" w:hAnsi="Symbol" w:hint="default"/>
+      </w:rPr>
+    </w:lvl>
+    <w:lvl w:ilvl="7" w:tplc="040C0003" w:tentative="1">
+      <w:start w:val="1"/>
+      <w:numFmt w:val="bullet"/>
+      <w:lvlText w:val="o"/>
+      <w:lvlJc w:val="left"/>
+      <w:pPr>
+        <w:ind w:left="5760" w:hanging="360"/>
+      </w:pPr>
+      <w:rPr>
+        <w:rFonts w:ascii="Courier New" w:hAnsi="Courier New" w:cs="Courier New" w:hint="default"/>
+      </w:rPr>
+    </w:lvl>
+    <w:lvl w:ilvl="8" w:tplc="040C0005" w:tentative="1">
+      <w:start w:val="1"/>
+      <w:numFmt w:val="bullet"/>
+      <w:lvlText w:val=""/>
+      <w:lvlJc w:val="left"/>
+      <w:pPr>
+        <w:ind w:left="6480" w:hanging="360"/>
+      </w:pPr>
+      <w:rPr>
+        <w:rFonts w:ascii="Wingdings" w:hAnsi="Wingdings" w:hint="default"/>
+      </w:rPr>
+    </w:lvl>
+  </w:abstractNum>
+  <w:abstractNum w:abstractNumId="7" w15:restartNumberingAfterBreak="0">
     <w:nsid w:val="1D515F85"/>
     <w:multiLevelType w:val="hybridMultilevel"/>
     <w:tmpl w:val="644E938C"/>
@@ -1033,7 +2992,120 @@
       </w:rPr>
     </w:lvl>
   </w:abstractNum>
-  <w:abstractNum w:abstractNumId="7" w15:restartNumberingAfterBreak="0">
+  <w:abstractNum w:abstractNumId="8" w15:restartNumberingAfterBreak="0">
+    <w:nsid w:val="1D7F4ED3"/>
+    <w:multiLevelType w:val="hybridMultilevel"/>
+    <w:tmpl w:val="7ED4FFB2"/>
+    <w:lvl w:ilvl="0" w:tplc="040C0001">
+      <w:start w:val="1"/>
+      <w:numFmt w:val="bullet"/>
+      <w:lvlText w:val=""/>
+      <w:lvlJc w:val="left"/>
+      <w:pPr>
+        <w:ind w:left="720" w:hanging="360"/>
+      </w:pPr>
+      <w:rPr>
+        <w:rFonts w:ascii="Symbol" w:hAnsi="Symbol" w:hint="default"/>
+      </w:rPr>
+    </w:lvl>
+    <w:lvl w:ilvl="1" w:tplc="040C0003" w:tentative="1">
+      <w:start w:val="1"/>
+      <w:numFmt w:val="bullet"/>
+      <w:lvlText w:val="o"/>
+      <w:lvlJc w:val="left"/>
+      <w:pPr>
+        <w:ind w:left="1440" w:hanging="360"/>
+      </w:pPr>
+      <w:rPr>
+        <w:rFonts w:ascii="Courier New" w:hAnsi="Courier New" w:cs="Courier New" w:hint="default"/>
+      </w:rPr>
+    </w:lvl>
+    <w:lvl w:ilvl="2" w:tplc="040C0005" w:tentative="1">
+      <w:start w:val="1"/>
+      <w:numFmt w:val="bullet"/>
+      <w:lvlText w:val=""/>
+      <w:lvlJc w:val="left"/>
+      <w:pPr>
+        <w:ind w:left="2160" w:hanging="360"/>
+      </w:pPr>
+      <w:rPr>
+        <w:rFonts w:ascii="Wingdings" w:hAnsi="Wingdings" w:hint="default"/>
+      </w:rPr>
+    </w:lvl>
+    <w:lvl w:ilvl="3" w:tplc="040C0001" w:tentative="1">
+      <w:start w:val="1"/>
+      <w:numFmt w:val="bullet"/>
+      <w:lvlText w:val=""/>
+      <w:lvlJc w:val="left"/>
+      <w:pPr>
+        <w:ind w:left="2880" w:hanging="360"/>
+      </w:pPr>
+      <w:rPr>
+        <w:rFonts w:ascii="Symbol" w:hAnsi="Symbol" w:hint="default"/>
+      </w:rPr>
+    </w:lvl>
+    <w:lvl w:ilvl="4" w:tplc="040C0003" w:tentative="1">
+      <w:start w:val="1"/>
+      <w:numFmt w:val="bullet"/>
+      <w:lvlText w:val="o"/>
+      <w:lvlJc w:val="left"/>
+      <w:pPr>
+        <w:ind w:left="3600" w:hanging="360"/>
+      </w:pPr>
+      <w:rPr>
+        <w:rFonts w:ascii="Courier New" w:hAnsi="Courier New" w:cs="Courier New" w:hint="default"/>
+      </w:rPr>
+    </w:lvl>
+    <w:lvl w:ilvl="5" w:tplc="040C0005" w:tentative="1">
+      <w:start w:val="1"/>
+      <w:numFmt w:val="bullet"/>
+      <w:lvlText w:val=""/>
+      <w:lvlJc w:val="left"/>
+      <w:pPr>
+        <w:ind w:left="4320" w:hanging="360"/>
+      </w:pPr>
+      <w:rPr>
+        <w:rFonts w:ascii="Wingdings" w:hAnsi="Wingdings" w:hint="default"/>
+      </w:rPr>
+    </w:lvl>
+    <w:lvl w:ilvl="6" w:tplc="040C0001" w:tentative="1">
+      <w:start w:val="1"/>
+      <w:numFmt w:val="bullet"/>
+      <w:lvlText w:val=""/>
+      <w:lvlJc w:val="left"/>
+      <w:pPr>
+        <w:ind w:left="5040" w:hanging="360"/>
+      </w:pPr>
+      <w:rPr>
+        <w:rFonts w:ascii="Symbol" w:hAnsi="Symbol" w:hint="default"/>
+      </w:rPr>
+    </w:lvl>
+    <w:lvl w:ilvl="7" w:tplc="040C0003" w:tentative="1">
+      <w:start w:val="1"/>
+      <w:numFmt w:val="bullet"/>
+      <w:lvlText w:val="o"/>
+      <w:lvlJc w:val="left"/>
+      <w:pPr>
+        <w:ind w:left="5760" w:hanging="360"/>
+      </w:pPr>
+      <w:rPr>
+        <w:rFonts w:ascii="Courier New" w:hAnsi="Courier New" w:cs="Courier New" w:hint="default"/>
+      </w:rPr>
+    </w:lvl>
+    <w:lvl w:ilvl="8" w:tplc="040C0005" w:tentative="1">
+      <w:start w:val="1"/>
+      <w:numFmt w:val="bullet"/>
+      <w:lvlText w:val=""/>
+      <w:lvlJc w:val="left"/>
+      <w:pPr>
+        <w:ind w:left="6480" w:hanging="360"/>
+      </w:pPr>
+      <w:rPr>
+        <w:rFonts w:ascii="Wingdings" w:hAnsi="Wingdings" w:hint="default"/>
+      </w:rPr>
+    </w:lvl>
+  </w:abstractNum>
+  <w:abstractNum w:abstractNumId="9" w15:restartNumberingAfterBreak="0">
     <w:nsid w:val="26B35DA5"/>
     <w:multiLevelType w:val="hybridMultilevel"/>
     <w:tmpl w:val="7B4212DA"/>
@@ -1146,7 +3218,7 @@
       </w:rPr>
     </w:lvl>
   </w:abstractNum>
-  <w:abstractNum w:abstractNumId="8" w15:restartNumberingAfterBreak="0">
+  <w:abstractNum w:abstractNumId="10" w15:restartNumberingAfterBreak="0">
     <w:nsid w:val="280867B4"/>
     <w:multiLevelType w:val="hybridMultilevel"/>
     <w:tmpl w:val="3E2A5D18"/>
@@ -1259,7 +3331,7 @@
       </w:rPr>
     </w:lvl>
   </w:abstractNum>
-  <w:abstractNum w:abstractNumId="9" w15:restartNumberingAfterBreak="0">
+  <w:abstractNum w:abstractNumId="11" w15:restartNumberingAfterBreak="0">
     <w:nsid w:val="29A00BB6"/>
     <w:multiLevelType w:val="hybridMultilevel"/>
     <w:tmpl w:val="D8D85E8A"/>
@@ -1345,7 +3417,7 @@
       </w:pPr>
     </w:lvl>
   </w:abstractNum>
-  <w:abstractNum w:abstractNumId="10" w15:restartNumberingAfterBreak="0">
+  <w:abstractNum w:abstractNumId="12" w15:restartNumberingAfterBreak="0">
     <w:nsid w:val="2CDE6FA6"/>
     <w:multiLevelType w:val="hybridMultilevel"/>
     <w:tmpl w:val="23943190"/>
@@ -1458,7 +3530,7 @@
       </w:rPr>
     </w:lvl>
   </w:abstractNum>
-  <w:abstractNum w:abstractNumId="11" w15:restartNumberingAfterBreak="0">
+  <w:abstractNum w:abstractNumId="13" w15:restartNumberingAfterBreak="0">
     <w:nsid w:val="39B10B82"/>
     <w:multiLevelType w:val="hybridMultilevel"/>
     <w:tmpl w:val="39A4CF8C"/>
@@ -1571,7 +3643,7 @@
       </w:rPr>
     </w:lvl>
   </w:abstractNum>
-  <w:abstractNum w:abstractNumId="12" w15:restartNumberingAfterBreak="0">
+  <w:abstractNum w:abstractNumId="14" w15:restartNumberingAfterBreak="0">
     <w:nsid w:val="409E29D4"/>
     <w:multiLevelType w:val="hybridMultilevel"/>
     <w:tmpl w:val="E5CEC618"/>
@@ -1684,7 +3756,7 @@
       </w:rPr>
     </w:lvl>
   </w:abstractNum>
-  <w:abstractNum w:abstractNumId="13" w15:restartNumberingAfterBreak="0">
+  <w:abstractNum w:abstractNumId="15" w15:restartNumberingAfterBreak="0">
     <w:nsid w:val="41202807"/>
     <w:multiLevelType w:val="hybridMultilevel"/>
     <w:tmpl w:val="ABD80248"/>
@@ -1797,7 +3869,7 @@
       </w:rPr>
     </w:lvl>
   </w:abstractNum>
-  <w:abstractNum w:abstractNumId="14" w15:restartNumberingAfterBreak="0">
+  <w:abstractNum w:abstractNumId="16" w15:restartNumberingAfterBreak="0">
     <w:nsid w:val="412D261D"/>
     <w:multiLevelType w:val="hybridMultilevel"/>
     <w:tmpl w:val="B094C1D6"/>
@@ -1910,7 +3982,233 @@
       </w:rPr>
     </w:lvl>
   </w:abstractNum>
-  <w:abstractNum w:abstractNumId="15" w15:restartNumberingAfterBreak="0">
+  <w:abstractNum w:abstractNumId="17" w15:restartNumberingAfterBreak="0">
+    <w:nsid w:val="4CC44232"/>
+    <w:multiLevelType w:val="hybridMultilevel"/>
+    <w:tmpl w:val="6394BBFA"/>
+    <w:lvl w:ilvl="0" w:tplc="040C0001">
+      <w:start w:val="1"/>
+      <w:numFmt w:val="bullet"/>
+      <w:lvlText w:val=""/>
+      <w:lvlJc w:val="left"/>
+      <w:pPr>
+        <w:ind w:left="720" w:hanging="360"/>
+      </w:pPr>
+      <w:rPr>
+        <w:rFonts w:ascii="Symbol" w:hAnsi="Symbol" w:hint="default"/>
+      </w:rPr>
+    </w:lvl>
+    <w:lvl w:ilvl="1" w:tplc="040C0003" w:tentative="1">
+      <w:start w:val="1"/>
+      <w:numFmt w:val="bullet"/>
+      <w:lvlText w:val="o"/>
+      <w:lvlJc w:val="left"/>
+      <w:pPr>
+        <w:ind w:left="1440" w:hanging="360"/>
+      </w:pPr>
+      <w:rPr>
+        <w:rFonts w:ascii="Courier New" w:hAnsi="Courier New" w:cs="Courier New" w:hint="default"/>
+      </w:rPr>
+    </w:lvl>
+    <w:lvl w:ilvl="2" w:tplc="040C0005" w:tentative="1">
+      <w:start w:val="1"/>
+      <w:numFmt w:val="bullet"/>
+      <w:lvlText w:val=""/>
+      <w:lvlJc w:val="left"/>
+      <w:pPr>
+        <w:ind w:left="2160" w:hanging="360"/>
+      </w:pPr>
+      <w:rPr>
+        <w:rFonts w:ascii="Wingdings" w:hAnsi="Wingdings" w:hint="default"/>
+      </w:rPr>
+    </w:lvl>
+    <w:lvl w:ilvl="3" w:tplc="040C0001" w:tentative="1">
+      <w:start w:val="1"/>
+      <w:numFmt w:val="bullet"/>
+      <w:lvlText w:val=""/>
+      <w:lvlJc w:val="left"/>
+      <w:pPr>
+        <w:ind w:left="2880" w:hanging="360"/>
+      </w:pPr>
+      <w:rPr>
+        <w:rFonts w:ascii="Symbol" w:hAnsi="Symbol" w:hint="default"/>
+      </w:rPr>
+    </w:lvl>
+    <w:lvl w:ilvl="4" w:tplc="040C0003" w:tentative="1">
+      <w:start w:val="1"/>
+      <w:numFmt w:val="bullet"/>
+      <w:lvlText w:val="o"/>
+      <w:lvlJc w:val="left"/>
+      <w:pPr>
+        <w:ind w:left="3600" w:hanging="360"/>
+      </w:pPr>
+      <w:rPr>
+        <w:rFonts w:ascii="Courier New" w:hAnsi="Courier New" w:cs="Courier New" w:hint="default"/>
+      </w:rPr>
+    </w:lvl>
+    <w:lvl w:ilvl="5" w:tplc="040C0005" w:tentative="1">
+      <w:start w:val="1"/>
+      <w:numFmt w:val="bullet"/>
+      <w:lvlText w:val=""/>
+      <w:lvlJc w:val="left"/>
+      <w:pPr>
+        <w:ind w:left="4320" w:hanging="360"/>
+      </w:pPr>
+      <w:rPr>
+        <w:rFonts w:ascii="Wingdings" w:hAnsi="Wingdings" w:hint="default"/>
+      </w:rPr>
+    </w:lvl>
+    <w:lvl w:ilvl="6" w:tplc="040C0001" w:tentative="1">
+      <w:start w:val="1"/>
+      <w:numFmt w:val="bullet"/>
+      <w:lvlText w:val=""/>
+      <w:lvlJc w:val="left"/>
+      <w:pPr>
+        <w:ind w:left="5040" w:hanging="360"/>
+      </w:pPr>
+      <w:rPr>
+        <w:rFonts w:ascii="Symbol" w:hAnsi="Symbol" w:hint="default"/>
+      </w:rPr>
+    </w:lvl>
+    <w:lvl w:ilvl="7" w:tplc="040C0003" w:tentative="1">
+      <w:start w:val="1"/>
+      <w:numFmt w:val="bullet"/>
+      <w:lvlText w:val="o"/>
+      <w:lvlJc w:val="left"/>
+      <w:pPr>
+        <w:ind w:left="5760" w:hanging="360"/>
+      </w:pPr>
+      <w:rPr>
+        <w:rFonts w:ascii="Courier New" w:hAnsi="Courier New" w:cs="Courier New" w:hint="default"/>
+      </w:rPr>
+    </w:lvl>
+    <w:lvl w:ilvl="8" w:tplc="040C0005" w:tentative="1">
+      <w:start w:val="1"/>
+      <w:numFmt w:val="bullet"/>
+      <w:lvlText w:val=""/>
+      <w:lvlJc w:val="left"/>
+      <w:pPr>
+        <w:ind w:left="6480" w:hanging="360"/>
+      </w:pPr>
+      <w:rPr>
+        <w:rFonts w:ascii="Wingdings" w:hAnsi="Wingdings" w:hint="default"/>
+      </w:rPr>
+    </w:lvl>
+  </w:abstractNum>
+  <w:abstractNum w:abstractNumId="18" w15:restartNumberingAfterBreak="0">
+    <w:nsid w:val="4DD41378"/>
+    <w:multiLevelType w:val="hybridMultilevel"/>
+    <w:tmpl w:val="420A0922"/>
+    <w:lvl w:ilvl="0" w:tplc="040C0001">
+      <w:start w:val="1"/>
+      <w:numFmt w:val="bullet"/>
+      <w:lvlText w:val=""/>
+      <w:lvlJc w:val="left"/>
+      <w:pPr>
+        <w:ind w:left="720" w:hanging="360"/>
+      </w:pPr>
+      <w:rPr>
+        <w:rFonts w:ascii="Symbol" w:hAnsi="Symbol" w:hint="default"/>
+      </w:rPr>
+    </w:lvl>
+    <w:lvl w:ilvl="1" w:tplc="040C0003" w:tentative="1">
+      <w:start w:val="1"/>
+      <w:numFmt w:val="bullet"/>
+      <w:lvlText w:val="o"/>
+      <w:lvlJc w:val="left"/>
+      <w:pPr>
+        <w:ind w:left="1440" w:hanging="360"/>
+      </w:pPr>
+      <w:rPr>
+        <w:rFonts w:ascii="Courier New" w:hAnsi="Courier New" w:cs="Courier New" w:hint="default"/>
+      </w:rPr>
+    </w:lvl>
+    <w:lvl w:ilvl="2" w:tplc="040C0005" w:tentative="1">
+      <w:start w:val="1"/>
+      <w:numFmt w:val="bullet"/>
+      <w:lvlText w:val=""/>
+      <w:lvlJc w:val="left"/>
+      <w:pPr>
+        <w:ind w:left="2160" w:hanging="360"/>
+      </w:pPr>
+      <w:rPr>
+        <w:rFonts w:ascii="Wingdings" w:hAnsi="Wingdings" w:hint="default"/>
+      </w:rPr>
+    </w:lvl>
+    <w:lvl w:ilvl="3" w:tplc="040C0001" w:tentative="1">
+      <w:start w:val="1"/>
+      <w:numFmt w:val="bullet"/>
+      <w:lvlText w:val=""/>
+      <w:lvlJc w:val="left"/>
+      <w:pPr>
+        <w:ind w:left="2880" w:hanging="360"/>
+      </w:pPr>
+      <w:rPr>
+        <w:rFonts w:ascii="Symbol" w:hAnsi="Symbol" w:hint="default"/>
+      </w:rPr>
+    </w:lvl>
+    <w:lvl w:ilvl="4" w:tplc="040C0003" w:tentative="1">
+      <w:start w:val="1"/>
+      <w:numFmt w:val="bullet"/>
+      <w:lvlText w:val="o"/>
+      <w:lvlJc w:val="left"/>
+      <w:pPr>
+        <w:ind w:left="3600" w:hanging="360"/>
+      </w:pPr>
+      <w:rPr>
+        <w:rFonts w:ascii="Courier New" w:hAnsi="Courier New" w:cs="Courier New" w:hint="default"/>
+      </w:rPr>
+    </w:lvl>
+    <w:lvl w:ilvl="5" w:tplc="040C0005" w:tentative="1">
+      <w:start w:val="1"/>
+      <w:numFmt w:val="bullet"/>
+      <w:lvlText w:val=""/>
+      <w:lvlJc w:val="left"/>
+      <w:pPr>
+        <w:ind w:left="4320" w:hanging="360"/>
+      </w:pPr>
+      <w:rPr>
+        <w:rFonts w:ascii="Wingdings" w:hAnsi="Wingdings" w:hint="default"/>
+      </w:rPr>
+    </w:lvl>
+    <w:lvl w:ilvl="6" w:tplc="040C0001" w:tentative="1">
+      <w:start w:val="1"/>
+      <w:numFmt w:val="bullet"/>
+      <w:lvlText w:val=""/>
+      <w:lvlJc w:val="left"/>
+      <w:pPr>
+        <w:ind w:left="5040" w:hanging="360"/>
+      </w:pPr>
+      <w:rPr>
+        <w:rFonts w:ascii="Symbol" w:hAnsi="Symbol" w:hint="default"/>
+      </w:rPr>
+    </w:lvl>
+    <w:lvl w:ilvl="7" w:tplc="040C0003" w:tentative="1">
+      <w:start w:val="1"/>
+      <w:numFmt w:val="bullet"/>
+      <w:lvlText w:val="o"/>
+      <w:lvlJc w:val="left"/>
+      <w:pPr>
+        <w:ind w:left="5760" w:hanging="360"/>
+      </w:pPr>
+      <w:rPr>
+        <w:rFonts w:ascii="Courier New" w:hAnsi="Courier New" w:cs="Courier New" w:hint="default"/>
+      </w:rPr>
+    </w:lvl>
+    <w:lvl w:ilvl="8" w:tplc="040C0005" w:tentative="1">
+      <w:start w:val="1"/>
+      <w:numFmt w:val="bullet"/>
+      <w:lvlText w:val=""/>
+      <w:lvlJc w:val="left"/>
+      <w:pPr>
+        <w:ind w:left="6480" w:hanging="360"/>
+      </w:pPr>
+      <w:rPr>
+        <w:rFonts w:ascii="Wingdings" w:hAnsi="Wingdings" w:hint="default"/>
+      </w:rPr>
+    </w:lvl>
+  </w:abstractNum>
+  <w:abstractNum w:abstractNumId="19" w15:restartNumberingAfterBreak="0">
     <w:nsid w:val="51D8137D"/>
     <w:multiLevelType w:val="hybridMultilevel"/>
     <w:tmpl w:val="CB1ECC46"/>
@@ -2023,7 +4321,7 @@
       </w:rPr>
     </w:lvl>
   </w:abstractNum>
-  <w:abstractNum w:abstractNumId="16" w15:restartNumberingAfterBreak="0">
+  <w:abstractNum w:abstractNumId="20" w15:restartNumberingAfterBreak="0">
     <w:nsid w:val="59BC4A62"/>
     <w:multiLevelType w:val="hybridMultilevel"/>
     <w:tmpl w:val="B45EEB8C"/>
@@ -2136,7 +4434,7 @@
       </w:rPr>
     </w:lvl>
   </w:abstractNum>
-  <w:abstractNum w:abstractNumId="17" w15:restartNumberingAfterBreak="0">
+  <w:abstractNum w:abstractNumId="21" w15:restartNumberingAfterBreak="0">
     <w:nsid w:val="62CA1E69"/>
     <w:multiLevelType w:val="hybridMultilevel"/>
     <w:tmpl w:val="108ACAF0"/>
@@ -2222,7 +4520,7 @@
       </w:pPr>
     </w:lvl>
   </w:abstractNum>
-  <w:abstractNum w:abstractNumId="18" w15:restartNumberingAfterBreak="0">
+  <w:abstractNum w:abstractNumId="22" w15:restartNumberingAfterBreak="0">
     <w:nsid w:val="65E30DE2"/>
     <w:multiLevelType w:val="hybridMultilevel"/>
     <w:tmpl w:val="B06EF96E"/>
@@ -2335,7 +4633,7 @@
       </w:rPr>
     </w:lvl>
   </w:abstractNum>
-  <w:abstractNum w:abstractNumId="19" w15:restartNumberingAfterBreak="0">
+  <w:abstractNum w:abstractNumId="23" w15:restartNumberingAfterBreak="0">
     <w:nsid w:val="66C27FAD"/>
     <w:multiLevelType w:val="hybridMultilevel"/>
     <w:tmpl w:val="D006F4AE"/>
@@ -2448,7 +4746,7 @@
       </w:rPr>
     </w:lvl>
   </w:abstractNum>
-  <w:abstractNum w:abstractNumId="20" w15:restartNumberingAfterBreak="0">
+  <w:abstractNum w:abstractNumId="24" w15:restartNumberingAfterBreak="0">
     <w:nsid w:val="6DD25228"/>
     <w:multiLevelType w:val="hybridMultilevel"/>
     <w:tmpl w:val="349CA188"/>
@@ -2561,7 +4859,7 @@
       </w:rPr>
     </w:lvl>
   </w:abstractNum>
-  <w:abstractNum w:abstractNumId="21" w15:restartNumberingAfterBreak="0">
+  <w:abstractNum w:abstractNumId="25" w15:restartNumberingAfterBreak="0">
     <w:nsid w:val="6E98080D"/>
     <w:multiLevelType w:val="hybridMultilevel"/>
     <w:tmpl w:val="25BCF456"/>
@@ -2674,7 +4972,7 @@
       </w:rPr>
     </w:lvl>
   </w:abstractNum>
-  <w:abstractNum w:abstractNumId="22" w15:restartNumberingAfterBreak="0">
+  <w:abstractNum w:abstractNumId="26" w15:restartNumberingAfterBreak="0">
     <w:nsid w:val="71273646"/>
     <w:multiLevelType w:val="hybridMultilevel"/>
     <w:tmpl w:val="A3020C3A"/>
@@ -2787,7 +5085,156 @@
       </w:rPr>
     </w:lvl>
   </w:abstractNum>
-  <w:abstractNum w:abstractNumId="23" w15:restartNumberingAfterBreak="0">
+  <w:abstractNum w:abstractNumId="27" w15:restartNumberingAfterBreak="0">
+    <w:nsid w:val="748A14C4"/>
+    <w:multiLevelType w:val="multilevel"/>
+    <w:tmpl w:val="980A42C6"/>
+    <w:lvl w:ilvl="0">
+      <w:start w:val="1"/>
+      <w:numFmt w:val="bullet"/>
+      <w:lvlText w:val=""/>
+      <w:lvlJc w:val="left"/>
+      <w:pPr>
+        <w:tabs>
+          <w:tab w:val="num" w:pos="720"/>
+        </w:tabs>
+        <w:ind w:left="720" w:hanging="360"/>
+      </w:pPr>
+      <w:rPr>
+        <w:rFonts w:ascii="Symbol" w:hAnsi="Symbol" w:hint="default"/>
+        <w:sz w:val="20"/>
+      </w:rPr>
+    </w:lvl>
+    <w:lvl w:ilvl="1" w:tentative="1">
+      <w:start w:val="1"/>
+      <w:numFmt w:val="bullet"/>
+      <w:lvlText w:val="o"/>
+      <w:lvlJc w:val="left"/>
+      <w:pPr>
+        <w:tabs>
+          <w:tab w:val="num" w:pos="1440"/>
+        </w:tabs>
+        <w:ind w:left="1440" w:hanging="360"/>
+      </w:pPr>
+      <w:rPr>
+        <w:rFonts w:ascii="Courier New" w:hAnsi="Courier New" w:hint="default"/>
+        <w:sz w:val="20"/>
+      </w:rPr>
+    </w:lvl>
+    <w:lvl w:ilvl="2" w:tentative="1">
+      <w:start w:val="1"/>
+      <w:numFmt w:val="bullet"/>
+      <w:lvlText w:val=""/>
+      <w:lvlJc w:val="left"/>
+      <w:pPr>
+        <w:tabs>
+          <w:tab w:val="num" w:pos="2160"/>
+        </w:tabs>
+        <w:ind w:left="2160" w:hanging="360"/>
+      </w:pPr>
+      <w:rPr>
+        <w:rFonts w:ascii="Wingdings" w:hAnsi="Wingdings" w:hint="default"/>
+        <w:sz w:val="20"/>
+      </w:rPr>
+    </w:lvl>
+    <w:lvl w:ilvl="3" w:tentative="1">
+      <w:start w:val="1"/>
+      <w:numFmt w:val="bullet"/>
+      <w:lvlText w:val=""/>
+      <w:lvlJc w:val="left"/>
+      <w:pPr>
+        <w:tabs>
+          <w:tab w:val="num" w:pos="2880"/>
+        </w:tabs>
+        <w:ind w:left="2880" w:hanging="360"/>
+      </w:pPr>
+      <w:rPr>
+        <w:rFonts w:ascii="Wingdings" w:hAnsi="Wingdings" w:hint="default"/>
+        <w:sz w:val="20"/>
+      </w:rPr>
+    </w:lvl>
+    <w:lvl w:ilvl="4" w:tentative="1">
+      <w:start w:val="1"/>
+      <w:numFmt w:val="bullet"/>
+      <w:lvlText w:val=""/>
+      <w:lvlJc w:val="left"/>
+      <w:pPr>
+        <w:tabs>
+          <w:tab w:val="num" w:pos="3600"/>
+        </w:tabs>
+        <w:ind w:left="3600" w:hanging="360"/>
+      </w:pPr>
+      <w:rPr>
+        <w:rFonts w:ascii="Wingdings" w:hAnsi="Wingdings" w:hint="default"/>
+        <w:sz w:val="20"/>
+      </w:rPr>
+    </w:lvl>
+    <w:lvl w:ilvl="5" w:tentative="1">
+      <w:start w:val="1"/>
+      <w:numFmt w:val="bullet"/>
+      <w:lvlText w:val=""/>
+      <w:lvlJc w:val="left"/>
+      <w:pPr>
+        <w:tabs>
+          <w:tab w:val="num" w:pos="4320"/>
+        </w:tabs>
+        <w:ind w:left="4320" w:hanging="360"/>
+      </w:pPr>
+      <w:rPr>
+        <w:rFonts w:ascii="Wingdings" w:hAnsi="Wingdings" w:hint="default"/>
+        <w:sz w:val="20"/>
+      </w:rPr>
+    </w:lvl>
+    <w:lvl w:ilvl="6" w:tentative="1">
+      <w:start w:val="1"/>
+      <w:numFmt w:val="bullet"/>
+      <w:lvlText w:val=""/>
+      <w:lvlJc w:val="left"/>
+      <w:pPr>
+        <w:tabs>
+          <w:tab w:val="num" w:pos="5040"/>
+        </w:tabs>
+        <w:ind w:left="5040" w:hanging="360"/>
+      </w:pPr>
+      <w:rPr>
+        <w:rFonts w:ascii="Wingdings" w:hAnsi="Wingdings" w:hint="default"/>
+        <w:sz w:val="20"/>
+      </w:rPr>
+    </w:lvl>
+    <w:lvl w:ilvl="7" w:tentative="1">
+      <w:start w:val="1"/>
+      <w:numFmt w:val="bullet"/>
+      <w:lvlText w:val=""/>
+      <w:lvlJc w:val="left"/>
+      <w:pPr>
+        <w:tabs>
+          <w:tab w:val="num" w:pos="5760"/>
+        </w:tabs>
+        <w:ind w:left="5760" w:hanging="360"/>
+      </w:pPr>
+      <w:rPr>
+        <w:rFonts w:ascii="Wingdings" w:hAnsi="Wingdings" w:hint="default"/>
+        <w:sz w:val="20"/>
+      </w:rPr>
+    </w:lvl>
+    <w:lvl w:ilvl="8" w:tentative="1">
+      <w:start w:val="1"/>
+      <w:numFmt w:val="bullet"/>
+      <w:lvlText w:val=""/>
+      <w:lvlJc w:val="left"/>
+      <w:pPr>
+        <w:tabs>
+          <w:tab w:val="num" w:pos="6480"/>
+        </w:tabs>
+        <w:ind w:left="6480" w:hanging="360"/>
+      </w:pPr>
+      <w:rPr>
+        <w:rFonts w:ascii="Wingdings" w:hAnsi="Wingdings" w:hint="default"/>
+        <w:sz w:val="20"/>
+      </w:rPr>
+    </w:lvl>
+  </w:abstractNum>
+  <w:abstractNum w:abstractNumId="28" w15:restartNumberingAfterBreak="0">
     <w:nsid w:val="75CA1D08"/>
     <w:multiLevelType w:val="hybridMultilevel"/>
     <w:tmpl w:val="E2B4B60A"/>
@@ -2901,76 +5348,91 @@
     </w:lvl>
   </w:abstractNum>
   <w:num w:numId="1" w16cid:durableId="2144107888">
-    <w:abstractNumId w:val="17"/>
+    <w:abstractNumId w:val="21"/>
   </w:num>
   <w:num w:numId="2" w16cid:durableId="2022850622">
-    <w:abstractNumId w:val="7"/>
+    <w:abstractNumId w:val="9"/>
   </w:num>
   <w:num w:numId="3" w16cid:durableId="895437192">
-    <w:abstractNumId w:val="18"/>
+    <w:abstractNumId w:val="22"/>
   </w:num>
   <w:num w:numId="4" w16cid:durableId="525217164">
-    <w:abstractNumId w:val="16"/>
+    <w:abstractNumId w:val="20"/>
   </w:num>
   <w:num w:numId="5" w16cid:durableId="1069839195">
-    <w:abstractNumId w:val="23"/>
+    <w:abstractNumId w:val="28"/>
   </w:num>
   <w:num w:numId="6" w16cid:durableId="1516965719">
-    <w:abstractNumId w:val="8"/>
+    <w:abstractNumId w:val="10"/>
   </w:num>
   <w:num w:numId="7" w16cid:durableId="1993748721">
     <w:abstractNumId w:val="0"/>
   </w:num>
   <w:num w:numId="8" w16cid:durableId="839806923">
-    <w:abstractNumId w:val="10"/>
+    <w:abstractNumId w:val="12"/>
   </w:num>
   <w:num w:numId="9" w16cid:durableId="1812600172">
-    <w:abstractNumId w:val="6"/>
+    <w:abstractNumId w:val="7"/>
   </w:num>
   <w:num w:numId="10" w16cid:durableId="578247605">
     <w:abstractNumId w:val="1"/>
   </w:num>
   <w:num w:numId="11" w16cid:durableId="1632710369">
-    <w:abstractNumId w:val="9"/>
+    <w:abstractNumId w:val="11"/>
   </w:num>
   <w:num w:numId="12" w16cid:durableId="1113095858">
     <w:abstractNumId w:val="4"/>
   </w:num>
   <w:num w:numId="13" w16cid:durableId="2128499486">
-    <w:abstractNumId w:val="12"/>
+    <w:abstractNumId w:val="14"/>
   </w:num>
   <w:num w:numId="14" w16cid:durableId="1142581503">
     <w:abstractNumId w:val="5"/>
   </w:num>
   <w:num w:numId="15" w16cid:durableId="10232279">
-    <w:abstractNumId w:val="13"/>
+    <w:abstractNumId w:val="15"/>
   </w:num>
   <w:num w:numId="16" w16cid:durableId="609164632">
-    <w:abstractNumId w:val="19"/>
+    <w:abstractNumId w:val="23"/>
   </w:num>
   <w:num w:numId="17" w16cid:durableId="210920941">
     <w:abstractNumId w:val="2"/>
   </w:num>
   <w:num w:numId="18" w16cid:durableId="205535059">
-    <w:abstractNumId w:val="22"/>
+    <w:abstractNumId w:val="26"/>
   </w:num>
   <w:num w:numId="19" w16cid:durableId="53701501">
-    <w:abstractNumId w:val="14"/>
+    <w:abstractNumId w:val="16"/>
   </w:num>
   <w:num w:numId="20" w16cid:durableId="1958441804">
-    <w:abstractNumId w:val="21"/>
+    <w:abstractNumId w:val="25"/>
   </w:num>
   <w:num w:numId="21" w16cid:durableId="1940718160">
-    <w:abstractNumId w:val="20"/>
+    <w:abstractNumId w:val="24"/>
   </w:num>
   <w:num w:numId="22" w16cid:durableId="1872719811">
-    <w:abstractNumId w:val="15"/>
+    <w:abstractNumId w:val="19"/>
   </w:num>
   <w:num w:numId="23" w16cid:durableId="1852985913">
     <w:abstractNumId w:val="3"/>
   </w:num>
   <w:num w:numId="24" w16cid:durableId="602540470">
-    <w:abstractNumId w:val="11"/>
+    <w:abstractNumId w:val="13"/>
+  </w:num>
+  <w:num w:numId="25" w16cid:durableId="1608587123">
+    <w:abstractNumId w:val="17"/>
+  </w:num>
+  <w:num w:numId="26" w16cid:durableId="294990916">
+    <w:abstractNumId w:val="18"/>
+  </w:num>
+  <w:num w:numId="27" w16cid:durableId="1249074792">
+    <w:abstractNumId w:val="6"/>
+  </w:num>
+  <w:num w:numId="28" w16cid:durableId="2086370173">
+    <w:abstractNumId w:val="27"/>
+  </w:num>
+  <w:num w:numId="29" w16cid:durableId="760685994">
+    <w:abstractNumId w:val="8"/>
   </w:num>
   <w:numIdMacAtCleanup w:val="19"/>
 </w:numbering>

--- a/LP/qPCR.docx
+++ b/LP/qPCR.docx
@@ -41,56 +41,17 @@
     </w:p>
     <w:p>
       <w:r>
-        <w:t xml:space="preserve">Elle permet de suivre en temps réel la production d’ADN. La quantité d’ADN présent </w:t>
-      </w:r>
-      <w:proofErr w:type="spellStart"/>
-      <w:r>
-        <w:t>a</w:t>
-      </w:r>
-      <w:proofErr w:type="spellEnd"/>
-      <w:r>
-        <w:t xml:space="preserve"> chaque cycle.</w:t>
-      </w:r>
-    </w:p>
-    <w:p>
-      <w:r>
-        <w:t xml:space="preserve">Premier cycle la fluorescence </w:t>
-      </w:r>
-      <w:proofErr w:type="spellStart"/>
-      <w:r>
-        <w:t>osciille</w:t>
-      </w:r>
-      <w:proofErr w:type="spellEnd"/>
-      <w:r>
-        <w:t>.</w:t>
-      </w:r>
-    </w:p>
-    <w:p>
-      <w:r>
-        <w:t>Le principe est de suivre la quantité de produits grâce au niveau de fluorescence.</w:t>
-      </w:r>
-    </w:p>
-    <w:p>
-      <w:pPr>
-        <w:rPr>
-          <w:lang w:val="en-GB"/>
-        </w:rPr>
-      </w:pPr>
-      <w:r>
-        <w:rPr>
-          <w:rFonts w:ascii="Helvetica" w:hAnsi="Helvetica"/>
-          <w:color w:val="CEC4AC"/>
-          <w:sz w:val="36"/>
-          <w:szCs w:val="36"/>
-          <w:shd w:val="clear" w:color="auto" w:fill="282828"/>
-          <w:lang w:val="en-GB"/>
-        </w:rPr>
-        <w:t>The parameter CT (threshold cycle) is defined as the fractional cycle number at which the fluorescence passes the fixed threshold.</w:t>
-      </w:r>
-    </w:p>
-    <w:p>
-      <w:r>
-        <w:t>Deux approches pour quantifier l’ADN sont possible :</w:t>
+        <w:t>Elle permet de suivre en temps réel la quantité d’ADN à chaque cycle.</w:t>
+      </w:r>
+    </w:p>
+    <w:p>
+      <w:r>
+        <w:t>Le principe est de suivre la quantité de produits grâce au niveau de fluorescence. Attention, lors des premiers cycles, la fluorescence est souvent bruitée.</w:t>
+      </w:r>
+    </w:p>
+    <w:p>
+      <w:r>
+        <w:t>Deux approches sont possibles pour quantifier l’ADN :</w:t>
       </w:r>
     </w:p>
     <w:p>
@@ -102,15 +63,7 @@
         </w:numPr>
       </w:pPr>
       <w:r>
-        <w:t xml:space="preserve">Relative connaitre la quantité par rapport à un autre échantillon. Connaitre le niveau d’expression </w:t>
-      </w:r>
-      <w:proofErr w:type="spellStart"/>
-      <w:r>
-        <w:t>dun</w:t>
-      </w:r>
-      <w:proofErr w:type="spellEnd"/>
-      <w:r>
-        <w:t xml:space="preserve"> gène par exemple, d’un malade et d’un patient sain.</w:t>
+        <w:t>Relative connaitre la quantité par rapport à un autre échantillon. Par exemple, pour connaitre le niveau d’expression d’un gène entre d’un malade et d’un patient sain.</w:t>
       </w:r>
     </w:p>
     <w:p>
@@ -122,533 +75,12 @@
         </w:numPr>
       </w:pPr>
       <w:r>
-        <w:t xml:space="preserve">Absolu connaitre la quantité de façon absolue. Par exemple pour </w:t>
-      </w:r>
-      <w:proofErr w:type="gramStart"/>
-      <w:r>
-        <w:t>quantifié</w:t>
-      </w:r>
-      <w:proofErr w:type="gramEnd"/>
-      <w:r>
-        <w:t xml:space="preserve"> des protéines virales.</w:t>
-      </w:r>
-    </w:p>
-    <w:p>
-      <w:r>
-        <w:t xml:space="preserve">Comme pour une PCR classique, </w:t>
-      </w:r>
-    </w:p>
-    <w:p>
-      <w:r>
-        <w:t>Les paramètres qui agissent sur la température de fusion :</w:t>
-      </w:r>
-    </w:p>
-    <w:tbl>
-      <w:tblPr>
-        <w:tblStyle w:val="Grilledetableauclaire"/>
-        <w:tblW w:w="0" w:type="auto"/>
-        <w:tblLook w:val="0420" w:firstRow="1" w:lastRow="0" w:firstColumn="0" w:lastColumn="0" w:noHBand="0" w:noVBand="1"/>
-      </w:tblPr>
-      <w:tblGrid>
-        <w:gridCol w:w="2560"/>
-        <w:gridCol w:w="3514"/>
-        <w:gridCol w:w="1261"/>
-      </w:tblGrid>
-      <w:tr>
-        <w:trPr>
-          <w:cnfStyle w:val="100000000000" w:firstRow="1" w:lastRow="0" w:firstColumn="0" w:lastColumn="0" w:oddVBand="0" w:evenVBand="0" w:oddHBand="0" w:evenHBand="0" w:firstRowFirstColumn="0" w:firstRowLastColumn="0" w:lastRowFirstColumn="0" w:lastRowLastColumn="0"/>
-        </w:trPr>
-        <w:tc>
-          <w:tcPr>
-            <w:tcW w:w="0" w:type="auto"/>
-            <w:hideMark/>
-          </w:tcPr>
-          <w:p>
-            <w:pPr>
-              <w:rPr>
-                <w:lang w:eastAsia="fr-FR"/>
-              </w:rPr>
-            </w:pPr>
-            <w:r>
-              <w:rPr>
-                <w:lang w:eastAsia="fr-FR"/>
-              </w:rPr>
-              <w:t>Paramètre</w:t>
-            </w:r>
-          </w:p>
-        </w:tc>
-        <w:tc>
-          <w:tcPr>
-            <w:tcW w:w="3514" w:type="dxa"/>
-            <w:hideMark/>
-          </w:tcPr>
-          <w:p>
-            <w:pPr>
-              <w:rPr>
-                <w:lang w:eastAsia="fr-FR"/>
-              </w:rPr>
-            </w:pPr>
-            <w:r>
-              <w:rPr>
-                <w:lang w:eastAsia="fr-FR"/>
-              </w:rPr>
-              <w:t xml:space="preserve">Agit sur </w:t>
-            </w:r>
-          </w:p>
-        </w:tc>
-        <w:tc>
-          <w:tcPr>
-            <w:tcW w:w="1244" w:type="dxa"/>
-            <w:hideMark/>
-          </w:tcPr>
-          <w:p>
-            <w:pPr>
-              <w:rPr>
-                <w:b w:val="0"/>
-                <w:lang w:eastAsia="fr-FR"/>
-              </w:rPr>
-            </w:pPr>
-            <w:r>
-              <w:rPr>
-                <w:b w:val="0"/>
-                <w:lang w:eastAsia="fr-FR"/>
-              </w:rPr>
-              <w:t>Si le paramètre augmente</w:t>
-            </w:r>
-          </w:p>
-        </w:tc>
-      </w:tr>
-      <w:tr>
-        <w:trPr>
-          <w:trHeight w:val="70"/>
-        </w:trPr>
-        <w:tc>
-          <w:tcPr>
-            <w:tcW w:w="0" w:type="auto"/>
-            <w:hideMark/>
-          </w:tcPr>
-          <w:p>
-            <w:pPr>
-              <w:rPr>
-                <w:lang w:eastAsia="fr-FR"/>
-              </w:rPr>
-            </w:pPr>
-            <w:r>
-              <w:rPr>
-                <w:lang w:eastAsia="fr-FR"/>
-              </w:rPr>
-              <w:t xml:space="preserve">le </w:t>
-            </w:r>
-            <w:proofErr w:type="spellStart"/>
-            <w:r>
-              <w:rPr>
-                <w:lang w:eastAsia="fr-FR"/>
-              </w:rPr>
-              <w:t>coeff</w:t>
-            </w:r>
-            <w:proofErr w:type="spellEnd"/>
-            <w:r>
-              <w:rPr>
-                <w:lang w:eastAsia="fr-FR"/>
-              </w:rPr>
-              <w:t xml:space="preserve"> de Chargaff %GC</w:t>
-            </w:r>
-          </w:p>
-        </w:tc>
-        <w:tc>
-          <w:tcPr>
-            <w:tcW w:w="3514" w:type="dxa"/>
-            <w:hideMark/>
-          </w:tcPr>
-          <w:p>
-            <w:pPr>
-              <w:rPr>
-                <w:lang w:eastAsia="fr-FR"/>
-              </w:rPr>
-            </w:pPr>
-            <w:r>
-              <w:rPr>
-                <w:lang w:eastAsia="fr-FR"/>
-              </w:rPr>
-              <w:t>le nombre de liaisons hydrogène</w:t>
-            </w:r>
-          </w:p>
-        </w:tc>
-        <w:tc>
-          <w:tcPr>
-            <w:tcW w:w="1244" w:type="dxa"/>
-            <w:hideMark/>
-          </w:tcPr>
-          <w:p>
-            <w:pPr>
-              <w:rPr>
-                <w:lang w:eastAsia="fr-FR"/>
-              </w:rPr>
-            </w:pPr>
-            <w:r>
-              <w:rPr>
-                <w:lang w:eastAsia="fr-FR"/>
-              </w:rPr>
-              <w:t>Stabilise</w:t>
-            </w:r>
-          </w:p>
-        </w:tc>
-      </w:tr>
-      <w:tr>
-        <w:trPr>
-          <w:trHeight w:val="87"/>
-        </w:trPr>
-        <w:tc>
-          <w:tcPr>
-            <w:tcW w:w="0" w:type="auto"/>
-            <w:hideMark/>
-          </w:tcPr>
-          <w:p>
-            <w:pPr>
-              <w:rPr>
-                <w:lang w:eastAsia="fr-FR"/>
-              </w:rPr>
-            </w:pPr>
-            <w:r>
-              <w:rPr>
-                <w:lang w:eastAsia="fr-FR"/>
-              </w:rPr>
-              <w:t>le pH qui ionise les phosphates</w:t>
-            </w:r>
-          </w:p>
-        </w:tc>
-        <w:tc>
-          <w:tcPr>
-            <w:tcW w:w="3514" w:type="dxa"/>
-            <w:hideMark/>
-          </w:tcPr>
-          <w:p>
-            <w:pPr>
-              <w:rPr>
-                <w:lang w:eastAsia="fr-FR"/>
-              </w:rPr>
-            </w:pPr>
-            <w:r>
-              <w:rPr>
-                <w:lang w:eastAsia="fr-FR"/>
-              </w:rPr>
-              <w:t>la force de répulsion électrostatique (dénaturant)</w:t>
-            </w:r>
-          </w:p>
-        </w:tc>
-        <w:tc>
-          <w:tcPr>
-            <w:tcW w:w="1244" w:type="dxa"/>
-            <w:hideMark/>
-          </w:tcPr>
-          <w:p>
-            <w:pPr>
-              <w:rPr>
-                <w:lang w:eastAsia="fr-FR"/>
-              </w:rPr>
-            </w:pPr>
-            <w:r>
-              <w:rPr>
-                <w:lang w:eastAsia="fr-FR"/>
-              </w:rPr>
-              <w:t>Dénature</w:t>
-            </w:r>
-          </w:p>
-        </w:tc>
-      </w:tr>
-      <w:tr>
-        <w:tc>
-          <w:tcPr>
-            <w:tcW w:w="0" w:type="auto"/>
-            <w:hideMark/>
-          </w:tcPr>
-          <w:p>
-            <w:pPr>
-              <w:rPr>
-                <w:lang w:eastAsia="fr-FR"/>
-              </w:rPr>
-            </w:pPr>
-            <w:r>
-              <w:rPr>
-                <w:lang w:eastAsia="fr-FR"/>
-              </w:rPr>
-              <w:t>la concentration en cation, force ionique</w:t>
-            </w:r>
-          </w:p>
-        </w:tc>
-        <w:tc>
-          <w:tcPr>
-            <w:tcW w:w="3514" w:type="dxa"/>
-            <w:hideMark/>
-          </w:tcPr>
-          <w:p>
-            <w:pPr>
-              <w:rPr>
-                <w:lang w:eastAsia="fr-FR"/>
-              </w:rPr>
-            </w:pPr>
-            <w:r>
-              <w:rPr>
-                <w:lang w:eastAsia="fr-FR"/>
-              </w:rPr>
-              <w:t>neutralise les charges</w:t>
-            </w:r>
-          </w:p>
-        </w:tc>
-        <w:tc>
-          <w:tcPr>
-            <w:tcW w:w="1244" w:type="dxa"/>
-            <w:hideMark/>
-          </w:tcPr>
-          <w:p>
-            <w:pPr>
-              <w:rPr>
-                <w:lang w:eastAsia="fr-FR"/>
-              </w:rPr>
-            </w:pPr>
-            <w:r>
-              <w:rPr>
-                <w:lang w:eastAsia="fr-FR"/>
-              </w:rPr>
-              <w:t>Stabilise</w:t>
-            </w:r>
-          </w:p>
-        </w:tc>
-      </w:tr>
-      <w:tr>
-        <w:tc>
-          <w:tcPr>
-            <w:tcW w:w="0" w:type="auto"/>
-            <w:hideMark/>
-          </w:tcPr>
-          <w:p>
-            <w:pPr>
-              <w:rPr>
-                <w:lang w:eastAsia="fr-FR"/>
-              </w:rPr>
-            </w:pPr>
-            <w:r>
-              <w:rPr>
-                <w:lang w:eastAsia="fr-FR"/>
-              </w:rPr>
-              <w:t xml:space="preserve">L’urée, </w:t>
-            </w:r>
-            <w:proofErr w:type="spellStart"/>
-            <w:r>
-              <w:rPr>
-                <w:lang w:eastAsia="fr-FR"/>
-              </w:rPr>
-              <w:t>formamide</w:t>
-            </w:r>
-            <w:proofErr w:type="spellEnd"/>
-          </w:p>
-        </w:tc>
-        <w:tc>
-          <w:tcPr>
-            <w:tcW w:w="3514" w:type="dxa"/>
-            <w:hideMark/>
-          </w:tcPr>
-          <w:p>
-            <w:pPr>
-              <w:rPr>
-                <w:lang w:eastAsia="fr-FR"/>
-              </w:rPr>
-            </w:pPr>
-            <w:r>
-              <w:rPr>
-                <w:lang w:eastAsia="fr-FR"/>
-              </w:rPr>
-              <w:t>compétiteur des liaisons hydrogène entre bases</w:t>
-            </w:r>
-          </w:p>
-        </w:tc>
-        <w:tc>
-          <w:tcPr>
-            <w:tcW w:w="1244" w:type="dxa"/>
-            <w:hideMark/>
-          </w:tcPr>
-          <w:p>
-            <w:pPr>
-              <w:rPr>
-                <w:lang w:eastAsia="fr-FR"/>
-              </w:rPr>
-            </w:pPr>
-            <w:r>
-              <w:rPr>
-                <w:lang w:eastAsia="fr-FR"/>
-              </w:rPr>
-              <w:t>Dénature</w:t>
-            </w:r>
-          </w:p>
-        </w:tc>
-      </w:tr>
-      <w:tr>
-        <w:tc>
-          <w:tcPr>
-            <w:tcW w:w="0" w:type="auto"/>
-            <w:hideMark/>
-          </w:tcPr>
-          <w:p>
-            <w:pPr>
-              <w:rPr>
-                <w:lang w:eastAsia="fr-FR"/>
-              </w:rPr>
-            </w:pPr>
-            <w:r>
-              <w:rPr>
-                <w:lang w:eastAsia="fr-FR"/>
-              </w:rPr>
-              <w:t>la concentration en ADN, Activité de l'eau</w:t>
-            </w:r>
-          </w:p>
-        </w:tc>
-        <w:tc>
-          <w:tcPr>
-            <w:tcW w:w="3514" w:type="dxa"/>
-            <w:hideMark/>
-          </w:tcPr>
-          <w:p>
-            <w:pPr>
-              <w:rPr>
-                <w:lang w:eastAsia="fr-FR"/>
-              </w:rPr>
-            </w:pPr>
-            <w:r>
-              <w:rPr>
-                <w:lang w:eastAsia="fr-FR"/>
-              </w:rPr>
-              <w:t>affecte la constante diélectrique</w:t>
-            </w:r>
-          </w:p>
-        </w:tc>
-        <w:tc>
-          <w:tcPr>
-            <w:tcW w:w="1244" w:type="dxa"/>
-            <w:hideMark/>
-          </w:tcPr>
-          <w:p>
-            <w:pPr>
-              <w:rPr>
-                <w:lang w:eastAsia="fr-FR"/>
-              </w:rPr>
-            </w:pPr>
-            <w:r>
-              <w:rPr>
-                <w:lang w:eastAsia="fr-FR"/>
-              </w:rPr>
-              <w:t>Stabilise</w:t>
-            </w:r>
-          </w:p>
-        </w:tc>
-      </w:tr>
-      <w:tr>
-        <w:tc>
-          <w:tcPr>
-            <w:tcW w:w="0" w:type="auto"/>
-            <w:hideMark/>
-          </w:tcPr>
-          <w:p>
-            <w:pPr>
-              <w:rPr>
-                <w:lang w:eastAsia="fr-FR"/>
-              </w:rPr>
-            </w:pPr>
-            <w:r>
-              <w:rPr>
-                <w:lang w:eastAsia="fr-FR"/>
-              </w:rPr>
-              <w:t>la longueur de la molécule d'ADN</w:t>
-            </w:r>
-          </w:p>
-        </w:tc>
-        <w:tc>
-          <w:tcPr>
-            <w:tcW w:w="3514" w:type="dxa"/>
-            <w:hideMark/>
-          </w:tcPr>
-          <w:p>
-            <w:pPr>
-              <w:rPr>
-                <w:lang w:eastAsia="fr-FR"/>
-              </w:rPr>
-            </w:pPr>
-            <w:r>
-              <w:rPr>
-                <w:lang w:eastAsia="fr-FR"/>
-              </w:rPr>
-              <w:t>le nombre de zones riches en GC</w:t>
-            </w:r>
-          </w:p>
-        </w:tc>
-        <w:tc>
-          <w:tcPr>
-            <w:tcW w:w="1244" w:type="dxa"/>
-            <w:hideMark/>
-          </w:tcPr>
-          <w:p>
-            <w:pPr>
-              <w:rPr>
-                <w:lang w:eastAsia="fr-FR"/>
-              </w:rPr>
-            </w:pPr>
-            <w:r>
-              <w:rPr>
-                <w:lang w:eastAsia="fr-FR"/>
-              </w:rPr>
-              <w:t>Stabilise</w:t>
-            </w:r>
-          </w:p>
-        </w:tc>
-      </w:tr>
-    </w:tbl>
-    <w:p>
-      <w:pPr>
-        <w:pStyle w:val="Titre2"/>
-      </w:pPr>
-      <w:r>
-        <w:t>Révéler les fragments d’ADN présent</w:t>
-      </w:r>
-    </w:p>
-    <w:p>
-      <w:r>
-        <w:t>Révéler les fragments présent :</w:t>
-      </w:r>
-    </w:p>
-    <w:p/>
-    <w:p>
-      <w:r>
-        <w:t>Indirecte seul Directe</w:t>
-      </w:r>
-      <w:r>
-        <w:tab/>
-      </w:r>
-    </w:p>
-    <w:p>
-      <w:r>
-        <w:t xml:space="preserve">Non spécifique consiste à utiliser des agents intercalants. tout est </w:t>
-      </w:r>
-      <w:proofErr w:type="spellStart"/>
-      <w:r>
-        <w:t>quantitfié</w:t>
-      </w:r>
-      <w:proofErr w:type="spellEnd"/>
-    </w:p>
-    <w:p>
-      <w:r>
-        <w:t>Spécifique un séquence spécifique est quantifié</w:t>
-      </w:r>
-    </w:p>
-    <w:p>
-      <w:pPr>
-        <w:pStyle w:val="Titre2"/>
-      </w:pPr>
-      <w:r>
-        <w:t>Les types de sondes</w:t>
-      </w:r>
-    </w:p>
-    <w:p>
-      <w:r>
-        <w:t xml:space="preserve">Sondes spécifiques </w:t>
+        <w:t>Absolu connaitre la quantité de façon absolue. Par exemple pour quantifier des protéines virales.</w:t>
+      </w:r>
+    </w:p>
+    <w:p>
+      <w:r>
+        <w:t>La valeur seuil (ou en anglais) doit être déterminer dans la phase exponentielle. Deux méthodes pour déterminer la phase exponentielle :</w:t>
       </w:r>
     </w:p>
     <w:p>
@@ -656,16 +88,11 @@
         <w:pStyle w:val="Paragraphedeliste"/>
         <w:numPr>
           <w:ilvl w:val="0"/>
-          <w:numId w:val="24"/>
+          <w:numId w:val="31"/>
         </w:numPr>
       </w:pPr>
-      <w:proofErr w:type="spellStart"/>
-      <w:r>
-        <w:t>Taqman</w:t>
-      </w:r>
-      <w:proofErr w:type="spellEnd"/>
-      <w:r>
-        <w:t xml:space="preserve"> La fluorescence inhibé par sa liaison avec la sonde. Lorsque la sonde est appareillée. La polymérase dégrade l’extrémité 5 ‘-3’ et libère le fluorochrome qui devient actif.</w:t>
+      <w:r>
+        <w:t>A vue d’œil.</w:t>
       </w:r>
     </w:p>
     <w:p>
@@ -673,28 +100,11 @@
         <w:pStyle w:val="Paragraphedeliste"/>
         <w:numPr>
           <w:ilvl w:val="0"/>
-          <w:numId w:val="24"/>
+          <w:numId w:val="31"/>
         </w:numPr>
       </w:pPr>
       <w:r>
-        <w:t>FRET Deux sondes qui lorsqu’elles sont adjacentes. Elles deviennent fluorescentes. Il y a deux fluorochromes. Le premier émet un photon capté par le seconde. Les spectre d’absorption et d’émission doivent se recouper.</w:t>
-      </w:r>
-    </w:p>
-    <w:p>
-      <w:pPr>
-        <w:pStyle w:val="Paragraphedeliste"/>
-        <w:numPr>
-          <w:ilvl w:val="0"/>
-          <w:numId w:val="24"/>
-        </w:numPr>
-      </w:pPr>
-      <w:r>
-        <w:t>Balise moléculaire. Fluorophore inhibé et lié à l’ADN.</w:t>
-      </w:r>
-    </w:p>
-    <w:p>
-      <w:r>
-        <w:t>Avantages et inconvénients de chaque méthodes :</w:t>
+        <w:t>En utilisant la dérivé seconde. On obtient une courbe qui décroit linéairement lorsqu’elle est exponentielle.</w:t>
       </w:r>
     </w:p>
     <w:p>
@@ -702,8 +112,81 @@
         <w:pStyle w:val="Titre2"/>
       </w:pPr>
       <w:r>
-        <w:lastRenderedPageBreak/>
-        <w:t>Méthode de quantification</w:t>
+        <w:t>Efficacité de la PCR</w:t>
+      </w:r>
+    </w:p>
+    <w:p>
+      <w:r>
+        <w:t xml:space="preserve">En théorie, à chaque cycle, on devrait avoir </w:t>
+      </w:r>
+      <m:oMath>
+        <m:r>
+          <w:rPr>
+            <w:rFonts w:ascii="Cambria Math" w:hAnsi="Cambria Math"/>
+          </w:rPr>
+          <m:t>N=</m:t>
+        </m:r>
+        <m:sSub>
+          <m:sSubPr>
+            <m:ctrlPr>
+              <w:rPr>
+                <w:rFonts w:ascii="Cambria Math" w:hAnsi="Cambria Math"/>
+                <w:i/>
+              </w:rPr>
+            </m:ctrlPr>
+          </m:sSubPr>
+          <m:e>
+            <m:r>
+              <w:rPr>
+                <w:rFonts w:ascii="Cambria Math" w:hAnsi="Cambria Math"/>
+              </w:rPr>
+              <m:t>N</m:t>
+            </m:r>
+          </m:e>
+          <m:sub>
+            <m:r>
+              <w:rPr>
+                <w:rFonts w:ascii="Cambria Math" w:hAnsi="Cambria Math"/>
+              </w:rPr>
+              <m:t>0</m:t>
+            </m:r>
+          </m:sub>
+        </m:sSub>
+        <m:r>
+          <w:rPr>
+            <w:rFonts w:ascii="Cambria Math" w:hAnsi="Cambria Math"/>
+          </w:rPr>
+          <m:t>×</m:t>
+        </m:r>
+        <m:sSup>
+          <m:sSupPr>
+            <m:ctrlPr>
+              <w:rPr>
+                <w:rFonts w:ascii="Cambria Math" w:hAnsi="Cambria Math"/>
+                <w:i/>
+              </w:rPr>
+            </m:ctrlPr>
+          </m:sSupPr>
+          <m:e>
+            <m:r>
+              <w:rPr>
+                <w:rFonts w:ascii="Cambria Math" w:hAnsi="Cambria Math"/>
+              </w:rPr>
+              <m:t>2</m:t>
+            </m:r>
+          </m:e>
+          <m:sup>
+            <m:r>
+              <w:rPr>
+                <w:rFonts w:ascii="Cambria Math" w:hAnsi="Cambria Math"/>
+              </w:rPr>
+              <m:t>c</m:t>
+            </m:r>
+          </m:sup>
+        </m:sSup>
+      </m:oMath>
+      <w:r>
+        <w:t xml:space="preserve"> copie.</w:t>
       </w:r>
     </w:p>
     <w:p>
@@ -712,108 +195,25 @@
           <w:rFonts w:eastAsiaTheme="minorEastAsia"/>
         </w:rPr>
       </w:pPr>
-      <m:oMathPara>
-        <m:oMath>
-          <m:r>
-            <w:rPr>
-              <w:rFonts w:ascii="Cambria Math" w:hAnsi="Cambria Math"/>
-            </w:rPr>
-            <m:t>N=</m:t>
-          </m:r>
-          <m:sSub>
-            <m:sSubPr>
-              <m:ctrlPr>
-                <w:rPr>
-                  <w:rFonts w:ascii="Cambria Math" w:hAnsi="Cambria Math"/>
-                  <w:i/>
-                </w:rPr>
-              </m:ctrlPr>
-            </m:sSubPr>
-            <m:e>
-              <m:r>
-                <w:rPr>
-                  <w:rFonts w:ascii="Cambria Math" w:hAnsi="Cambria Math"/>
-                </w:rPr>
-                <m:t>N</m:t>
-              </m:r>
-            </m:e>
-            <m:sub>
-              <m:r>
-                <w:rPr>
-                  <w:rFonts w:ascii="Cambria Math" w:hAnsi="Cambria Math"/>
-                </w:rPr>
-                <m:t>0</m:t>
-              </m:r>
-            </m:sub>
-          </m:sSub>
-          <m:r>
-            <w:rPr>
-              <w:rFonts w:ascii="Cambria Math" w:hAnsi="Cambria Math"/>
-            </w:rPr>
-            <m:t>×</m:t>
-          </m:r>
-          <m:sSup>
-            <m:sSupPr>
-              <m:ctrlPr>
-                <w:rPr>
-                  <w:rFonts w:ascii="Cambria Math" w:hAnsi="Cambria Math"/>
-                  <w:i/>
-                </w:rPr>
-              </m:ctrlPr>
-            </m:sSupPr>
-            <m:e>
-              <m:r>
-                <w:rPr>
-                  <w:rFonts w:ascii="Cambria Math" w:hAnsi="Cambria Math"/>
-                </w:rPr>
-                <m:t>2</m:t>
-              </m:r>
-            </m:e>
-            <m:sup>
-              <m:r>
-                <w:rPr>
-                  <w:rFonts w:ascii="Cambria Math" w:hAnsi="Cambria Math"/>
-                </w:rPr>
-                <m:t>c</m:t>
-              </m:r>
-            </m:sup>
-          </m:sSup>
-        </m:oMath>
-      </m:oMathPara>
-    </w:p>
-    <w:p>
-      <w:r>
-        <w:t xml:space="preserve">Valeur seuil de fluorescence correspond </w:t>
-      </w:r>
-    </w:p>
-    <w:p>
-      <w:pPr>
+      <w:r>
         <w:rPr>
           <w:rFonts w:eastAsiaTheme="minorEastAsia"/>
         </w:rPr>
-      </w:pPr>
-      <m:oMathPara>
-        <m:oMath>
-          <m:r>
-            <w:rPr>
-              <w:rFonts w:ascii="Cambria Math" w:hAnsi="Cambria Math"/>
-            </w:rPr>
-            <m:t>E+1</m:t>
-          </m:r>
-        </m:oMath>
-      </m:oMathPara>
-    </w:p>
-    <w:p>
-      <w:pPr>
+        <w:t xml:space="preserve">En pratique, à chaque cycle, le nombre de copie est de </w:t>
+      </w:r>
+      <m:oMath>
+        <m:r>
+          <w:rPr>
+            <w:rFonts w:ascii="Cambria Math" w:hAnsi="Cambria Math"/>
+          </w:rPr>
+          <m:t>E+1</m:t>
+        </m:r>
+      </m:oMath>
+      <w:r>
         <w:rPr>
           <w:rFonts w:eastAsiaTheme="minorEastAsia"/>
         </w:rPr>
-      </w:pPr>
-      <w:r>
-        <w:rPr>
-          <w:rFonts w:eastAsiaTheme="minorEastAsia"/>
-        </w:rPr>
-        <w:t xml:space="preserve">Avec </w:t>
+        <w:t xml:space="preserve"> avec </w:t>
       </w:r>
       <m:oMath>
         <m:r>
@@ -827,7 +227,7 @@
         <w:rPr>
           <w:rFonts w:eastAsiaTheme="minorEastAsia"/>
         </w:rPr>
-        <w:t xml:space="preserve"> l’efficacité.</w:t>
+        <w:t xml:space="preserve"> l’efficacité. </w:t>
       </w:r>
     </w:p>
     <w:p>
@@ -839,22 +239,29 @@
       <w:r>
         <w:rPr>
           <w:rFonts w:eastAsiaTheme="minorEastAsia"/>
+          <w:u w:val="single"/>
         </w:rPr>
-        <w:t xml:space="preserve">Rmq : L’efficacité de 100 correspond </w:t>
-      </w:r>
-      <w:proofErr w:type="gramStart"/>
+        <w:t>Rmq :</w:t>
+      </w:r>
       <w:r>
         <w:rPr>
           <w:rFonts w:eastAsiaTheme="minorEastAsia"/>
         </w:rPr>
-        <w:t>à le</w:t>
-      </w:r>
-      <w:proofErr w:type="gramEnd"/>
+        <w:t xml:space="preserve"> Pour une efficacité de 100%, </w:t>
+      </w:r>
+      <m:oMath>
+        <m:r>
+          <w:rPr>
+            <w:rFonts w:ascii="Cambria Math" w:hAnsi="Cambria Math"/>
+          </w:rPr>
+          <m:t>E=1</m:t>
+        </m:r>
+      </m:oMath>
       <w:r>
         <w:rPr>
           <w:rFonts w:eastAsiaTheme="minorEastAsia"/>
         </w:rPr>
-        <w:t xml:space="preserve"> coefficient est de 2.</w:t>
+        <w:t xml:space="preserve"> et le coefficient de copies est égale à 2.</w:t>
       </w:r>
     </w:p>
     <w:p>
@@ -1209,198 +616,115 @@
           <w:rFonts w:eastAsiaTheme="minorEastAsia"/>
         </w:rPr>
       </w:pPr>
-    </w:p>
-    <w:p>
-      <w:pPr>
+      <w:r>
         <w:rPr>
           <w:rFonts w:eastAsiaTheme="minorEastAsia"/>
         </w:rPr>
-      </w:pPr>
-      <w:r>
+        <w:t xml:space="preserve">L’efficacité de la réplication dépend de : </w:t>
+      </w:r>
+    </w:p>
+    <w:p>
+      <w:pPr>
+        <w:pStyle w:val="Paragraphedeliste"/>
+        <w:numPr>
+          <w:ilvl w:val="0"/>
+          <w:numId w:val="36"/>
+        </w:numPr>
         <w:rPr>
           <w:rFonts w:eastAsiaTheme="minorEastAsia"/>
         </w:rPr>
-        <w:t>Absence de variation de l’expression des gènes calibreurs</w:t>
-      </w:r>
-    </w:p>
-    <w:p>
-      <w:pPr>
+      </w:pPr>
+      <w:r>
         <w:rPr>
           <w:rFonts w:eastAsiaTheme="minorEastAsia"/>
         </w:rPr>
-      </w:pPr>
-      <w:r>
+        <w:t>Amorce à 90%.</w:t>
+      </w:r>
+    </w:p>
+    <w:p>
+      <w:pPr>
+        <w:pStyle w:val="Paragraphedeliste"/>
+        <w:numPr>
+          <w:ilvl w:val="0"/>
+          <w:numId w:val="36"/>
+        </w:numPr>
         <w:rPr>
           <w:rFonts w:eastAsiaTheme="minorEastAsia"/>
         </w:rPr>
-        <w:t>Si l’efficacité du gène calibreur est différente de celle du gènes d’intérêt.</w:t>
-      </w:r>
-    </w:p>
-    <w:p>
-      <w:pPr>
+      </w:pPr>
+      <w:r>
         <w:rPr>
           <w:rFonts w:eastAsiaTheme="minorEastAsia"/>
         </w:rPr>
-      </w:pPr>
-      <w:r>
+        <w:t>Pureté de l’échantillon.</w:t>
+      </w:r>
+    </w:p>
+    <w:p>
+      <w:pPr>
+        <w:pStyle w:val="Paragraphedeliste"/>
+        <w:numPr>
+          <w:ilvl w:val="0"/>
+          <w:numId w:val="36"/>
+        </w:numPr>
         <w:rPr>
           <w:rFonts w:eastAsiaTheme="minorEastAsia"/>
         </w:rPr>
-        <w:t xml:space="preserve">Comme l’efficacité réactionnelle change en fonction des gènes étudiés. Il faut réaliser une gamme de gènes (au moins 3). </w:t>
-      </w:r>
-      <w:proofErr w:type="gramStart"/>
+      </w:pPr>
       <w:r>
         <w:rPr>
           <w:rFonts w:eastAsiaTheme="minorEastAsia"/>
         </w:rPr>
-        <w:t>Il permettront</w:t>
-      </w:r>
-      <w:proofErr w:type="gramEnd"/>
-      <w:r>
+        <w:t>Séquence cible.</w:t>
+      </w:r>
+    </w:p>
+    <w:p>
+      <w:pPr>
+        <w:pStyle w:val="Paragraphedeliste"/>
+        <w:numPr>
+          <w:ilvl w:val="0"/>
+          <w:numId w:val="36"/>
+        </w:numPr>
         <w:rPr>
           <w:rFonts w:eastAsiaTheme="minorEastAsia"/>
         </w:rPr>
-        <w:t xml:space="preserve"> de modéliser en fonction de l’efficacité. </w:t>
-      </w:r>
-    </w:p>
-    <w:p>
-      <w:pPr>
+      </w:pPr>
+      <w:r>
         <w:rPr>
           <w:rFonts w:eastAsiaTheme="minorEastAsia"/>
         </w:rPr>
-      </w:pPr>
-      <w:r>
+        <w:t>Longueur de l’amplicon.</w:t>
+      </w:r>
+    </w:p>
+    <w:p>
+      <w:pPr>
+        <w:pStyle w:val="Titre1"/>
         <w:rPr>
           <w:rFonts w:eastAsiaTheme="minorEastAsia"/>
         </w:rPr>
-        <w:t>Il faut au moins 2 gènes calibreurs. Ces gènes doivent avoir le même ratio pour chaque échantillon.</w:t>
-      </w:r>
-    </w:p>
-    <w:p>
-      <w:pPr>
+      </w:pPr>
+      <w:r>
         <w:rPr>
           <w:rFonts w:eastAsiaTheme="minorEastAsia"/>
         </w:rPr>
-      </w:pPr>
-      <w:proofErr w:type="spellStart"/>
-      <w:r>
-        <w:rPr>
-          <w:rFonts w:eastAsiaTheme="minorEastAsia"/>
-        </w:rPr>
-        <w:t>Géne</w:t>
-      </w:r>
-      <w:proofErr w:type="spellEnd"/>
-      <w:r>
-        <w:rPr>
-          <w:rFonts w:eastAsiaTheme="minorEastAsia"/>
-        </w:rPr>
-        <w:t xml:space="preserve"> calibreur :</w:t>
-      </w:r>
-    </w:p>
-    <w:p>
-      <w:pPr>
-        <w:rPr>
-          <w:rFonts w:eastAsiaTheme="minorEastAsia"/>
-        </w:rPr>
-      </w:pPr>
-      <w:r>
-        <w:rPr>
-          <w:rFonts w:eastAsiaTheme="minorEastAsia"/>
-        </w:rPr>
-        <w:t xml:space="preserve">Pseudogène </w:t>
-      </w:r>
-      <w:proofErr w:type="spellStart"/>
-      <w:r>
-        <w:rPr>
-          <w:rFonts w:eastAsiaTheme="minorEastAsia"/>
-        </w:rPr>
-        <w:t>géne</w:t>
-      </w:r>
-      <w:proofErr w:type="spellEnd"/>
-      <w:r>
-        <w:rPr>
-          <w:rFonts w:eastAsiaTheme="minorEastAsia"/>
-        </w:rPr>
-        <w:t xml:space="preserve"> inactif.</w:t>
-      </w:r>
-    </w:p>
-    <w:p>
-      <w:pPr>
-        <w:rPr>
-          <w:rFonts w:eastAsiaTheme="minorEastAsia"/>
-        </w:rPr>
-      </w:pPr>
-      <w:r>
-        <w:rPr>
-          <w:rFonts w:eastAsiaTheme="minorEastAsia"/>
-        </w:rPr>
-        <w:t>J’ai l’impression que l’on suit deux gènes. (échantillon différents).</w:t>
-      </w:r>
-    </w:p>
-    <w:p>
-      <w:pPr>
-        <w:rPr>
-          <w:rFonts w:eastAsiaTheme="minorEastAsia"/>
-        </w:rPr>
-      </w:pPr>
-      <w:proofErr w:type="spellStart"/>
-      <w:r>
-        <w:rPr>
-          <w:rFonts w:eastAsiaTheme="minorEastAsia"/>
-        </w:rPr>
-        <w:t>Triplica</w:t>
-      </w:r>
-      <w:proofErr w:type="spellEnd"/>
-      <w:r>
-        <w:rPr>
-          <w:rFonts w:eastAsiaTheme="minorEastAsia"/>
-        </w:rPr>
-        <w:t xml:space="preserve"> pour 1 calibreur, 1 gène de </w:t>
-      </w:r>
-    </w:p>
-    <w:p>
-      <w:pPr>
-        <w:rPr>
-          <w:rFonts w:eastAsiaTheme="minorEastAsia"/>
-        </w:rPr>
-      </w:pPr>
-      <w:r>
-        <w:rPr>
-          <w:rFonts w:eastAsiaTheme="minorEastAsia"/>
-        </w:rPr>
-        <w:t xml:space="preserve">Il existe des </w:t>
-      </w:r>
-      <w:proofErr w:type="spellStart"/>
-      <w:r>
-        <w:rPr>
-          <w:rFonts w:eastAsiaTheme="minorEastAsia"/>
-        </w:rPr>
-        <w:t>catégoriesLes</w:t>
-      </w:r>
-      <w:proofErr w:type="spellEnd"/>
-      <w:r>
-        <w:rPr>
-          <w:rFonts w:eastAsiaTheme="minorEastAsia"/>
-        </w:rPr>
-        <w:t xml:space="preserve">   gènes domestiques ont été catégorisé en niveau d’expression.</w:t>
-      </w:r>
-    </w:p>
-    <w:p>
-      <w:pPr>
-        <w:rPr>
-          <w:rFonts w:eastAsiaTheme="minorEastAsia"/>
-        </w:rPr>
-      </w:pPr>
-      <w:r>
-        <w:rPr>
-          <w:rFonts w:eastAsiaTheme="minorEastAsia"/>
-        </w:rPr>
-        <w:t>Pas de variation d’expression en fonction des conditions expérimentales</w:t>
-      </w:r>
-    </w:p>
-    <w:p>
-      <w:r>
-        <w:t>2 approches pour calculer les paramètres :</w:t>
+        <w:t>Méthode absolue</w:t>
+      </w:r>
+    </w:p>
+    <w:p>
+      <w:r>
+        <w:t>La méthode absolue permet d’obtenir le nombre exact de copie.  fonctionne il faut être dans des paramètres strictement identiques : amorces, type de matrice cible, tampons, etc.</w:t>
+      </w:r>
+    </w:p>
+    <w:p>
+      <w:pPr>
+        <w:pStyle w:val="Titre1"/>
+      </w:pPr>
+      <w:r>
+        <w:t>Méthode relative</w:t>
+      </w:r>
+    </w:p>
+    <w:p>
+      <w:r>
+        <w:t>Deux approches existent pour :</w:t>
       </w:r>
     </w:p>
     <w:p>
@@ -1412,10 +736,10 @@
         </w:numPr>
       </w:pPr>
       <w:r>
-        <w:rPr>
-          <w:lang w:val="en-GB"/>
-        </w:rPr>
-        <w:t>Standard curve method</w:t>
+        <w:t xml:space="preserve">La méthode des courbes standards. </w:t>
+      </w:r>
+      <w:r>
+        <w:t>Hypothèse : référence et cible ont la même efficacité et la somme de leur efficacité est égale 2.</w:t>
       </w:r>
     </w:p>
     <w:p>
@@ -1427,29 +751,224 @@
         </w:numPr>
       </w:pPr>
       <w:r>
+        <w:t xml:space="preserve">Méthode comparative des CT. </w:t>
+      </w:r>
+      <w:r>
+        <w:t>Avec correction d’efficacité efficacité non constante et pas nécessairement égale à 2.</w:t>
+      </w:r>
+    </w:p>
+    <w:p>
+      <w:r>
+        <w:t xml:space="preserve">Il faut définir : </w:t>
+      </w:r>
+    </w:p>
+    <w:p>
+      <w:pPr>
+        <w:pStyle w:val="Paragraphedeliste"/>
+        <w:numPr>
+          <w:ilvl w:val="0"/>
+          <w:numId w:val="38"/>
+        </w:numPr>
+      </w:pPr>
+      <w:r>
+        <w:t>Gène référence/domestique/</w:t>
+      </w:r>
+      <w:proofErr w:type="spellStart"/>
+      <w:r>
+        <w:t>housekeeping</w:t>
+      </w:r>
+      <w:proofErr w:type="spellEnd"/>
+      <w:r>
+        <w:t xml:space="preserve"> </w:t>
+      </w:r>
+      <w:r>
+        <w:t xml:space="preserve">Contrôle endogène gène de contrôle qui n’a pas de différence d’expression entre les différents échantillons. Concrètement, on choisit généralement un gène qui s’exprime de façon identique dans chaque cellule comme ceux qui codent pour l’actine… (ce type de gène est appelé </w:t>
+      </w:r>
+      <w:proofErr w:type="spellStart"/>
+      <w:r>
+        <w:lastRenderedPageBreak/>
+        <w:t>housekeeping</w:t>
+      </w:r>
+      <w:proofErr w:type="spellEnd"/>
+      <w:r>
+        <w:t>).</w:t>
+      </w:r>
+      <w:r>
+        <w:t xml:space="preserve"> </w:t>
+      </w:r>
+      <w:r>
+        <w:t>Le gène de référence doit avoir un Cp similaire pour chaque échantillon. (expression constante).</w:t>
+      </w:r>
+    </w:p>
+    <w:p>
+      <w:pPr>
+        <w:pStyle w:val="Paragraphedeliste"/>
+        <w:numPr>
+          <w:ilvl w:val="0"/>
+          <w:numId w:val="38"/>
+        </w:numPr>
+      </w:pPr>
+      <w:r>
+        <w:t>Calibreur est l’échantillon qui est comparé et sert de référence aux autres échantillons. Sa valeur 1</w:t>
+      </w:r>
+    </w:p>
+    <w:p>
+      <w:pPr>
+        <w:rPr>
+          <w:rFonts w:eastAsiaTheme="minorEastAsia"/>
+        </w:rPr>
+      </w:pPr>
+      <w:r>
+        <w:rPr>
+          <w:rFonts w:eastAsiaTheme="minorEastAsia"/>
+        </w:rPr>
+        <w:t>Par exemple :</w:t>
+      </w:r>
+    </w:p>
+    <w:p>
+      <w:pPr>
+        <w:pStyle w:val="Paragraphedeliste"/>
+        <w:numPr>
+          <w:ilvl w:val="0"/>
+          <w:numId w:val="30"/>
+        </w:numPr>
+      </w:pPr>
+      <w:r>
+        <w:t>Gène cible : transcrit de fusion BCR</w:t>
+      </w:r>
+      <w:r>
+        <w:rPr>
+          <w:rFonts w:ascii="Cambria Math" w:hAnsi="Cambria Math" w:cs="Cambria Math"/>
+        </w:rPr>
+        <w:t>‐</w:t>
+      </w:r>
+      <w:r>
+        <w:t>ABL</w:t>
+      </w:r>
+    </w:p>
+    <w:p>
+      <w:pPr>
+        <w:pStyle w:val="Paragraphedeliste"/>
+        <w:numPr>
+          <w:ilvl w:val="0"/>
+          <w:numId w:val="30"/>
+        </w:numPr>
+      </w:pPr>
+      <w:r>
+        <w:t>Calibreur lignée cellulaire : K562</w:t>
+      </w:r>
+    </w:p>
+    <w:p>
+      <w:pPr>
+        <w:pStyle w:val="Paragraphedeliste"/>
+        <w:numPr>
+          <w:ilvl w:val="0"/>
+          <w:numId w:val="30"/>
+        </w:numPr>
+      </w:pPr>
+      <w:r>
+        <w:t>Gène domestique : G6PDH</w:t>
+      </w:r>
+    </w:p>
+    <w:p>
+      <w:pPr>
+        <w:rPr>
+          <w:rFonts w:eastAsiaTheme="minorEastAsia"/>
+        </w:rPr>
+      </w:pPr>
+      <w:r>
+        <w:rPr>
+          <w:rFonts w:eastAsiaTheme="minorEastAsia"/>
+        </w:rPr>
+        <w:t>Absence de variation de l’expression des gènes calibreurs.</w:t>
+      </w:r>
+    </w:p>
+    <w:p>
+      <w:pPr>
+        <w:rPr>
+          <w:rFonts w:eastAsiaTheme="minorEastAsia"/>
+        </w:rPr>
+      </w:pPr>
+      <w:r>
+        <w:rPr>
+          <w:rFonts w:eastAsiaTheme="minorEastAsia"/>
+        </w:rPr>
+        <w:t>Rmq : Les gènes domestiques sont une catégorie de gène catégorisé en niveau d’expression.</w:t>
+      </w:r>
+    </w:p>
+    <w:p>
+      <w:pPr>
+        <w:rPr>
+          <w:rFonts w:eastAsiaTheme="minorEastAsia"/>
+        </w:rPr>
+      </w:pPr>
+      <w:r>
+        <w:rPr>
+          <w:rFonts w:eastAsiaTheme="minorEastAsia"/>
+          <w:color w:val="FF0000"/>
+        </w:rPr>
+        <w:t xml:space="preserve">Pseudogène </w:t>
+      </w:r>
+      <w:r>
+        <w:rPr>
+          <w:rFonts w:eastAsiaTheme="minorEastAsia"/>
+        </w:rPr>
+        <w:t>gène inactif.</w:t>
+      </w:r>
+    </w:p>
+    <w:p>
+      <w:r>
+        <w:t>Une attention particulière doit être accordée à :</w:t>
+      </w:r>
+    </w:p>
+    <w:p>
+      <w:pPr>
+        <w:pStyle w:val="Paragraphedeliste"/>
+        <w:numPr>
+          <w:ilvl w:val="0"/>
+          <w:numId w:val="33"/>
+        </w:numPr>
+      </w:pPr>
+      <w:r>
+        <w:t>La pureté de l’ARN ou ADN. Une contamination peut entrainer forte augmentation du nombre de copies.</w:t>
+      </w:r>
+    </w:p>
+    <w:p>
+      <w:pPr>
+        <w:pStyle w:val="Paragraphedeliste"/>
+        <w:numPr>
+          <w:ilvl w:val="0"/>
+          <w:numId w:val="33"/>
+        </w:numPr>
         <w:rPr>
           <w:lang w:val="en-GB"/>
         </w:rPr>
-        <w:t>Comparative CT method</w:t>
+      </w:pPr>
+      <w:r>
+        <w:t>Précision dans le pipetage.</w:t>
+      </w:r>
+    </w:p>
+    <w:p>
+      <w:r>
+        <w:t>Attention : Il n’est souvent pas possible d’utiliser un ADN comme standard car il n’existe pas de moyen de vérifier l’efficacité de la transcription inverse.</w:t>
+      </w:r>
+    </w:p>
+    <w:p>
+      <w:r>
+        <w:t>Le gène domestique est exprimé à la fois dans les échantillons calibreurs et les échantillons du gène d’intérêt.</w:t>
       </w:r>
     </w:p>
     <w:p>
       <w:pPr>
         <w:pStyle w:val="Titre2"/>
-        <w:rPr>
-          <w:lang w:val="en-GB"/>
-        </w:rPr>
-      </w:pPr>
-      <w:r>
-        <w:rPr>
-          <w:lang w:val="en-GB"/>
-        </w:rPr>
-        <w:t>Standard curve method</w:t>
-      </w:r>
-    </w:p>
-    <w:p>
-      <w:r>
-        <w:t xml:space="preserve">Trois échantillons pour chaque </w:t>
+      </w:pPr>
+      <w:r>
+        <w:t>Méthode des courbes standards (standards externes)</w:t>
+      </w:r>
+    </w:p>
+    <w:p>
+      <w:r>
+        <w:t>Hypothèse :</w:t>
       </w:r>
     </w:p>
     <w:p>
@@ -1457,128 +976,109 @@
         <w:pStyle w:val="Paragraphedeliste"/>
         <w:numPr>
           <w:ilvl w:val="0"/>
-          <w:numId w:val="29"/>
+          <w:numId w:val="39"/>
         </w:numPr>
       </w:pPr>
-    </w:p>
-    <w:p>
-      <w:r>
-        <w:t>Critical Guidelines</w:t>
-      </w:r>
-    </w:p>
-    <w:p>
-      <w:r>
-        <w:t xml:space="preserve">Contrôle endogène gène de contrôle qui n’a pas de différence d’expression entre les différents échantillons. </w:t>
-      </w:r>
-      <w:proofErr w:type="spellStart"/>
-      <w:r>
-        <w:t>Concrétement</w:t>
-      </w:r>
-      <w:proofErr w:type="spellEnd"/>
-      <w:r>
-        <w:t xml:space="preserve">, on choisit généralement un </w:t>
-      </w:r>
-      <w:proofErr w:type="spellStart"/>
-      <w:r>
-        <w:t>gene</w:t>
-      </w:r>
-      <w:proofErr w:type="spellEnd"/>
-      <w:r>
-        <w:t xml:space="preserve"> qui s’exprime de façon identique dans chaque cellule comme ceux qui codent pour </w:t>
-      </w:r>
-      <w:proofErr w:type="gramStart"/>
-      <w:r>
-        <w:t>l’actine,…</w:t>
-      </w:r>
-      <w:proofErr w:type="gramEnd"/>
-      <w:r>
-        <w:t xml:space="preserve"> (ce type de gène est appelé </w:t>
-      </w:r>
-      <w:proofErr w:type="spellStart"/>
-      <w:r>
-        <w:t>housekeeping</w:t>
-      </w:r>
-      <w:proofErr w:type="spellEnd"/>
-      <w:r>
-        <w:t>).</w:t>
-      </w:r>
-    </w:p>
-    <w:p>
-      <w:pPr>
+      <w:r>
+        <w:t>l’efficacité est la même entre le gène étudié et celui de référence.</w:t>
+      </w:r>
+    </w:p>
+    <w:p>
+      <w:pPr>
+        <w:pStyle w:val="Paragraphedeliste"/>
+        <w:numPr>
+          <w:ilvl w:val="0"/>
+          <w:numId w:val="39"/>
+        </w:numPr>
+      </w:pPr>
+      <w:r>
+        <w:t>Log de concentration on vérifie que c’est linéaire.</w:t>
+      </w:r>
+    </w:p>
+    <w:p>
+      <w:r>
         <w:rPr>
-          <w:lang w:val="en-GB"/>
+          <w:u w:val="single"/>
         </w:rPr>
-      </w:pPr>
-      <w:r>
-        <w:t xml:space="preserve">Calibreur est l’échantillon qui est comparé et sert de référence aux autres échantillons. </w:t>
-      </w:r>
-      <w:r>
+        <w:t>Rmq :</w:t>
+      </w:r>
+      <w:r>
+        <w:t xml:space="preserve"> un Ct grand indique que le gène est faiblement exprimé.</w:t>
+      </w:r>
+      <w:r>
+        <w:tab/>
+      </w:r>
+    </w:p>
+    <w:p>
+      <w:pPr>
+        <w:pStyle w:val="Titre2"/>
+      </w:pPr>
+      <w:r>
+        <w:t>Méthode comparative des CT (normalisé par un calibreur)</w:t>
+      </w:r>
+    </w:p>
+    <w:p>
+      <w:r>
+        <w:t>Calibreur est un contrôle positif pour la cible et la référence.</w:t>
+      </w:r>
+    </w:p>
+    <w:p>
+      <w:pPr>
+        <w:pStyle w:val="Paragraphedeliste"/>
+        <w:numPr>
+          <w:ilvl w:val="0"/>
+          <w:numId w:val="40"/>
+        </w:numPr>
+      </w:pPr>
+      <w:r>
+        <w:t>Normalise les résultats entre les expériences.</w:t>
+      </w:r>
+    </w:p>
+    <w:p>
+      <w:pPr>
+        <w:pStyle w:val="Paragraphedeliste"/>
+        <w:numPr>
+          <w:ilvl w:val="0"/>
+          <w:numId w:val="40"/>
+        </w:numPr>
+      </w:pPr>
+      <w:r>
+        <w:t>Validation de l’expérience comme contrôle positif.</w:t>
+      </w:r>
+    </w:p>
+    <w:p>
+      <w:pPr>
+        <w:pStyle w:val="Paragraphedeliste"/>
+        <w:numPr>
+          <w:ilvl w:val="0"/>
+          <w:numId w:val="40"/>
+        </w:numPr>
+      </w:pPr>
+      <w:r>
+        <w:t>Possibilité d’utiliser les résultats pour une courbe standard relative.</w:t>
+      </w:r>
+    </w:p>
+    <w:p>
+      <w:r>
+        <w:t>Variabilité de l’échantillon limité car pureté, la dégradation, quantité pipeté ?</w:t>
+      </w:r>
+    </w:p>
+    <w:p>
+      <w:r>
+        <w:t>Le gène d’intérêt et celui endogène sont présent dans les même échantillons. On mesure le Ct càd le nombre de cycles nécessaire pour atteindre la valeur de fluorescence, pour chaque gène de façon indépendante.</w:t>
+      </w:r>
+    </w:p>
+    <w:p>
+      <w:r>
+        <w:t xml:space="preserve">Ensuite, on calcule </w:t>
+      </w:r>
+    </w:p>
+    <w:p>
+      <w:pPr>
         <w:rPr>
-          <w:lang w:val="en-GB"/>
+          <w:rFonts w:eastAsiaTheme="minorEastAsia"/>
         </w:rPr>
-        <w:t xml:space="preserve">Sa </w:t>
-      </w:r>
-      <w:proofErr w:type="spellStart"/>
-      <w:r>
-        <w:rPr>
-          <w:lang w:val="en-GB"/>
-        </w:rPr>
-        <w:t>valeur</w:t>
-      </w:r>
-      <w:proofErr w:type="spellEnd"/>
-      <w:r>
-        <w:rPr>
-          <w:lang w:val="en-GB"/>
-        </w:rPr>
-        <w:t xml:space="preserve"> 1</w:t>
-      </w:r>
-    </w:p>
-    <w:p>
-      <w:r>
-        <w:t xml:space="preserve">Le </w:t>
-      </w:r>
-      <w:proofErr w:type="spellStart"/>
-      <w:r>
-        <w:t>gene</w:t>
-      </w:r>
-      <w:proofErr w:type="spellEnd"/>
-      <w:r>
-        <w:t xml:space="preserve"> de </w:t>
-      </w:r>
-      <w:proofErr w:type="spellStart"/>
-      <w:r>
-        <w:t>reference</w:t>
-      </w:r>
-      <w:proofErr w:type="spellEnd"/>
-      <w:r>
-        <w:t xml:space="preserve"> doit avoir un Cp </w:t>
-      </w:r>
-      <w:proofErr w:type="spellStart"/>
-      <w:r>
-        <w:t>simillaire</w:t>
-      </w:r>
-      <w:proofErr w:type="spellEnd"/>
-      <w:r>
-        <w:t xml:space="preserve"> pour chaque </w:t>
-      </w:r>
-      <w:proofErr w:type="gramStart"/>
-      <w:r>
-        <w:t>échantillon.(</w:t>
-      </w:r>
-      <w:proofErr w:type="gramEnd"/>
-      <w:r>
-        <w:t>expression constante).</w:t>
-      </w:r>
-    </w:p>
-    <w:p>
-      <w:r>
-        <w:t>Rmq : un Ct grand indique que le gène est faiblement exprimé.</w:t>
-      </w:r>
-      <w:r>
-        <w:tab/>
-      </w:r>
-    </w:p>
-    <w:p>
+      </w:pPr>
       <m:oMathPara>
         <m:oMath>
           <m:r>
@@ -1586,6 +1086,108 @@
               <w:rFonts w:ascii="Cambria Math" w:hAnsi="Cambria Math"/>
             </w:rPr>
             <m:t>∆</m:t>
+          </m:r>
+          <m:sSub>
+            <m:sSubPr>
+              <m:ctrlPr>
+                <w:rPr>
+                  <w:rFonts w:ascii="Cambria Math" w:hAnsi="Cambria Math"/>
+                  <w:i/>
+                </w:rPr>
+              </m:ctrlPr>
+            </m:sSubPr>
+            <m:e>
+              <m:r>
+                <w:rPr>
+                  <w:rFonts w:ascii="Cambria Math" w:hAnsi="Cambria Math"/>
+                </w:rPr>
+                <m:t>C</m:t>
+              </m:r>
+            </m:e>
+            <m:sub>
+              <m:r>
+                <w:rPr>
+                  <w:rFonts w:ascii="Cambria Math" w:hAnsi="Cambria Math"/>
+                </w:rPr>
+                <m:t>t échantillon</m:t>
+              </m:r>
+            </m:sub>
+          </m:sSub>
+          <m:r>
+            <w:rPr>
+              <w:rFonts w:ascii="Cambria Math" w:eastAsiaTheme="minorEastAsia" w:hAnsi="Cambria Math"/>
+            </w:rPr>
+            <m:t>=</m:t>
+          </m:r>
+          <m:sSub>
+            <m:sSubPr>
+              <m:ctrlPr>
+                <w:rPr>
+                  <w:rFonts w:ascii="Cambria Math" w:hAnsi="Cambria Math"/>
+                  <w:i/>
+                </w:rPr>
+              </m:ctrlPr>
+            </m:sSubPr>
+            <m:e>
+              <m:r>
+                <w:rPr>
+                  <w:rFonts w:ascii="Cambria Math" w:hAnsi="Cambria Math"/>
+                </w:rPr>
+                <m:t>C</m:t>
+              </m:r>
+            </m:e>
+            <m:sub>
+              <m:r>
+                <w:rPr>
+                  <w:rFonts w:ascii="Cambria Math" w:hAnsi="Cambria Math"/>
+                </w:rPr>
+                <m:t>t intérêt</m:t>
+              </m:r>
+            </m:sub>
+          </m:sSub>
+          <m:r>
+            <w:rPr>
+              <w:rFonts w:ascii="Cambria Math" w:hAnsi="Cambria Math"/>
+            </w:rPr>
+            <m:t>-</m:t>
+          </m:r>
+          <m:sSub>
+            <m:sSubPr>
+              <m:ctrlPr>
+                <w:rPr>
+                  <w:rFonts w:ascii="Cambria Math" w:hAnsi="Cambria Math"/>
+                  <w:i/>
+                </w:rPr>
+              </m:ctrlPr>
+            </m:sSubPr>
+            <m:e>
+              <m:r>
+                <w:rPr>
+                  <w:rFonts w:ascii="Cambria Math" w:hAnsi="Cambria Math"/>
+                </w:rPr>
+                <m:t>C</m:t>
+              </m:r>
+            </m:e>
+            <m:sub>
+              <m:r>
+                <w:rPr>
+                  <w:rFonts w:ascii="Cambria Math" w:hAnsi="Cambria Math"/>
+                </w:rPr>
+                <m:t>t endogène</m:t>
+              </m:r>
+            </m:sub>
+          </m:sSub>
+        </m:oMath>
+      </m:oMathPara>
+    </w:p>
+    <w:p>
+      <m:oMathPara>
+        <m:oMath>
+          <m:r>
+            <w:rPr>
+              <w:rFonts w:ascii="Cambria Math" w:hAnsi="Cambria Math"/>
+            </w:rPr>
+            <m:t>∆∆</m:t>
           </m:r>
           <m:sSub>
             <m:sSubPr>
@@ -1619,80 +1221,350 @@
             </w:rPr>
             <m:t>=</m:t>
           </m:r>
+          <m:sSub>
+            <m:sSubPr>
+              <m:ctrlPr>
+                <w:rPr>
+                  <w:rFonts w:ascii="Cambria Math" w:hAnsi="Cambria Math"/>
+                  <w:i/>
+                </w:rPr>
+              </m:ctrlPr>
+            </m:sSubPr>
+            <m:e>
+              <m:r>
+                <w:rPr>
+                  <w:rFonts w:ascii="Cambria Math" w:hAnsi="Cambria Math"/>
+                </w:rPr>
+                <m:t>C</m:t>
+              </m:r>
+            </m:e>
+            <m:sub>
+              <m:r>
+                <w:rPr>
+                  <w:rFonts w:ascii="Cambria Math" w:hAnsi="Cambria Math"/>
+                </w:rPr>
+                <m:t>t échnatillon</m:t>
+              </m:r>
+            </m:sub>
+          </m:sSub>
+          <m:r>
+            <w:rPr>
+              <w:rFonts w:ascii="Cambria Math" w:hAnsi="Cambria Math"/>
+            </w:rPr>
+            <m:t>-</m:t>
+          </m:r>
+          <m:sSub>
+            <m:sSubPr>
+              <m:ctrlPr>
+                <w:rPr>
+                  <w:rFonts w:ascii="Cambria Math" w:hAnsi="Cambria Math"/>
+                  <w:i/>
+                </w:rPr>
+              </m:ctrlPr>
+            </m:sSubPr>
+            <m:e>
+              <m:r>
+                <w:rPr>
+                  <w:rFonts w:ascii="Cambria Math" w:hAnsi="Cambria Math"/>
+                </w:rPr>
+                <m:t>C</m:t>
+              </m:r>
+            </m:e>
+            <m:sub>
+              <m:r>
+                <w:rPr>
+                  <w:rFonts w:ascii="Cambria Math" w:hAnsi="Cambria Math"/>
+                </w:rPr>
+                <m:t>t calibreur</m:t>
+              </m:r>
+            </m:sub>
+          </m:sSub>
         </m:oMath>
       </m:oMathPara>
     </w:p>
     <w:p>
       <w:pPr>
         <w:rPr>
-          <w:lang w:val="en-GB"/>
+          <w:rFonts w:eastAsiaTheme="minorEastAsia"/>
         </w:rPr>
       </w:pPr>
-      <w:r>
+      <m:oMathPara>
+        <m:oMath>
+          <m:r>
+            <w:rPr>
+              <w:rFonts w:ascii="Cambria Math" w:hAnsi="Cambria Math"/>
+            </w:rPr>
+            <m:t xml:space="preserve">Ratio normalisé= </m:t>
+          </m:r>
+          <m:f>
+            <m:fPr>
+              <m:ctrlPr>
+                <w:rPr>
+                  <w:rFonts w:ascii="Cambria Math" w:hAnsi="Cambria Math"/>
+                  <w:i/>
+                </w:rPr>
+              </m:ctrlPr>
+            </m:fPr>
+            <m:num>
+              <m:r>
+                <w:rPr>
+                  <w:rFonts w:ascii="Cambria Math" w:hAnsi="Cambria Math"/>
+                </w:rPr>
+                <m:t>Ratio échantillon</m:t>
+              </m:r>
+            </m:num>
+            <m:den>
+              <m:r>
+                <w:rPr>
+                  <w:rFonts w:ascii="Cambria Math" w:hAnsi="Cambria Math"/>
+                </w:rPr>
+                <m:t>Ratio calibreur</m:t>
+              </m:r>
+            </m:den>
+          </m:f>
+        </m:oMath>
+      </m:oMathPara>
+    </w:p>
+    <w:p>
+      <w:pPr>
         <w:rPr>
-          <w:lang w:val="en-GB"/>
+          <w:rFonts w:ascii="Cambria Math" w:eastAsiaTheme="minorEastAsia" w:hAnsi="Cambria Math"/>
         </w:rPr>
-        <w:t>The guidelines below are critical for proper use of the standard curve method for absolute quantitation:</w:t>
-      </w:r>
-    </w:p>
-    <w:p>
-      <w:pPr>
+      </w:pPr>
+      <w:r>
+        <w:t xml:space="preserve">Hypothèse l’efficacité est comprise entre 95% et 105% </w:t>
+      </w:r>
+      <w:r>
         <w:rPr>
-          <w:lang w:val="en-GB"/>
+          <w:rFonts w:ascii="Cambria Math" w:hAnsi="Cambria Math"/>
         </w:rPr>
-      </w:pPr>
-    </w:p>
-    <w:p>
-      <w:pPr>
+        <w:br/>
+      </w:r>
+      <w:r>
         <w:rPr>
-          <w:lang w:val="en-GB"/>
+          <w:rFonts w:ascii="Cambria Math" w:eastAsiaTheme="minorEastAsia" w:hAnsi="Cambria Math"/>
         </w:rPr>
-      </w:pPr>
+        <w:t xml:space="preserve">et </w:t>
+      </w:r>
+      <m:oMath>
+        <m:r>
+          <m:rPr>
+            <m:sty m:val="p"/>
+          </m:rPr>
+          <w:rPr>
+            <w:rFonts w:ascii="Cambria Math" w:hAnsi="Cambria Math"/>
+          </w:rPr>
+          <m:t>∆</m:t>
+        </m:r>
+        <m:sSub>
+          <m:sSubPr>
+            <m:ctrlPr>
+              <w:rPr>
+                <w:rFonts w:ascii="Cambria Math" w:hAnsi="Cambria Math"/>
+              </w:rPr>
+            </m:ctrlPr>
+          </m:sSubPr>
+          <m:e>
+            <m:r>
+              <m:rPr>
+                <m:sty m:val="p"/>
+              </m:rPr>
+              <w:rPr>
+                <w:rFonts w:ascii="Cambria Math" w:hAnsi="Cambria Math"/>
+              </w:rPr>
+              <m:t>C</m:t>
+            </m:r>
+          </m:e>
+          <m:sub>
+            <m:r>
+              <m:rPr>
+                <m:sty m:val="p"/>
+              </m:rPr>
+              <w:rPr>
+                <w:rFonts w:ascii="Cambria Math" w:hAnsi="Cambria Math"/>
+              </w:rPr>
+              <m:t>t</m:t>
+            </m:r>
+          </m:sub>
+        </m:sSub>
+        <m:r>
+          <m:rPr>
+            <m:sty m:val="p"/>
+          </m:rPr>
+          <w:rPr>
+            <w:rFonts w:ascii="Cambria Math" w:eastAsiaTheme="minorEastAsia" w:hAnsi="Cambria Math"/>
+          </w:rPr>
+          <m:t>&lt;0,1</m:t>
+        </m:r>
+      </m:oMath>
       <w:r>
         <w:rPr>
-          <w:lang w:val="en-GB"/>
+          <w:rFonts w:ascii="Cambria Math" w:eastAsiaTheme="minorEastAsia" w:hAnsi="Cambria Math"/>
+        </w:rPr>
+        <w:t>.</w:t>
+      </w:r>
+    </w:p>
+    <w:p>
+      <w:r>
+        <w:t>En cas d’efficacité variable, il est possible d’effectuer une correction d’efficacité.</w:t>
+      </w:r>
+    </w:p>
+    <w:p>
+      <w:pPr>
+        <w:pStyle w:val="Titre3"/>
+      </w:pPr>
+      <w:r>
+        <w:t>Sans correction d’efficacité</w:t>
+      </w:r>
+    </w:p>
+    <w:p>
+      <w:pPr>
+        <w:rPr>
+          <w:rFonts w:eastAsiaTheme="minorEastAsia"/>
+        </w:rPr>
+      </w:pPr>
+      <w:r>
+        <w:rPr>
+          <w:rFonts w:eastAsiaTheme="minorEastAsia"/>
+        </w:rPr>
+        <w:t xml:space="preserve">Hypothèse : </w:t>
+      </w:r>
+      <w:r>
+        <w:rPr>
+          <w:rFonts w:eastAsiaTheme="minorEastAsia"/>
+        </w:rPr>
+        <w:t>Référence et cible</w:t>
+      </w:r>
+      <w:r>
+        <w:rPr>
+          <w:rFonts w:eastAsiaTheme="minorEastAsia"/>
+        </w:rPr>
+        <w:t xml:space="preserve"> ont une efficacité de 100%.</w:t>
+      </w:r>
+    </w:p>
+    <w:p>
+      <w:pPr>
+        <w:pStyle w:val="Titre3"/>
+        <w:rPr>
+          <w:rFonts w:eastAsiaTheme="minorEastAsia"/>
+        </w:rPr>
+      </w:pPr>
+      <w:r>
+        <w:rPr>
+          <w:rFonts w:eastAsiaTheme="minorEastAsia"/>
+        </w:rPr>
+        <w:t>Avec une correction d’efficacité</w:t>
+      </w:r>
+    </w:p>
+    <w:p>
+      <w:pPr>
+        <w:rPr>
+          <w:rFonts w:eastAsiaTheme="minorEastAsia"/>
+        </w:rPr>
+      </w:pPr>
+      <w:r>
+        <w:rPr>
+          <w:rFonts w:eastAsiaTheme="minorEastAsia"/>
+        </w:rPr>
+        <w:t>Si l’efficacité du gène calibreur est différente de celle du gènes d’intérêt. Il faut réaliser une gamme de gènes (au moins 3) pour modéliser l’efficacité en fonction de la concentration.</w:t>
+      </w:r>
+    </w:p>
+    <w:p>
+      <w:pPr>
+        <w:rPr>
+          <w:rFonts w:eastAsiaTheme="minorEastAsia"/>
+        </w:rPr>
+      </w:pPr>
+      <w:r>
+        <w:rPr>
+          <w:rFonts w:eastAsiaTheme="minorEastAsia"/>
         </w:rPr>
         <w:lastRenderedPageBreak/>
-        <w:t>It is important that the DNA or RNA be a single, pure species. For example, plasmid DNA prepared from E. coli often is contaminated with RNA, which increases the A260 measurement and inflates the copy number determined for the plasmid.</w:t>
+        <w:t>Il faut au moins 2 gènes calibreurs. Ces gènes doivent avoir le même ratio pour chaque échantillon.</w:t>
       </w:r>
     </w:p>
     <w:p>
       <w:pPr>
         <w:rPr>
-          <w:lang w:val="en-GB"/>
+          <w:rFonts w:eastAsiaTheme="minorEastAsia"/>
         </w:rPr>
       </w:pPr>
       <w:r>
         <w:rPr>
-          <w:lang w:val="en-GB"/>
+          <w:rFonts w:eastAsiaTheme="minorEastAsia"/>
         </w:rPr>
-        <w:t>Accurate pipetting is required because the standards must be diluted over several orders of magnitude. Plasmid DNA or in vitro transcribed RNA must be concentrated in order to measure an accurate A260 value. This concentrated DNA or RNA must then be diluted 106–1012 -fold to be at a concentration similar to the target in biological samples.</w:t>
-      </w:r>
-    </w:p>
-    <w:p>
-      <w:pPr>
-        <w:rPr>
-          <w:lang w:val="en-GB"/>
-        </w:rPr>
-      </w:pPr>
-      <w:r>
-        <w:rPr>
-          <w:lang w:val="en-GB"/>
-        </w:rPr>
-        <w:t>The stability of the diluted standards must be considered, especially for RNA. Divide diluted standards into small aliquots, store at –80 °C, and thaw only once before use.</w:t>
-      </w:r>
-    </w:p>
-    <w:p>
-      <w:pPr>
-        <w:rPr>
-          <w:lang w:val="en-GB"/>
-        </w:rPr>
-      </w:pPr>
-      <w:r>
-        <w:rPr>
-          <w:lang w:val="en-GB"/>
-        </w:rPr>
-        <w:t xml:space="preserve"> It is generally not possible to use DNA as a standard for absolute quantitation of RNA because there is no control for the efficiency of the reverse transcription step.</w:t>
+        <w:t>Deux groupes d’échantillons : calibre + référence et intérêt + référence.</w:t>
+      </w:r>
+    </w:p>
+    <w:p>
+      <m:oMath>
+        <m:r>
+          <w:rPr>
+            <w:rFonts w:ascii="Cambria Math" w:eastAsiaTheme="minorEastAsia" w:hAnsi="Cambria Math"/>
+          </w:rPr>
+          <m:t>Ratio normalisé=</m:t>
+        </m:r>
+        <m:f>
+          <m:fPr>
+            <m:ctrlPr>
+              <w:rPr>
+                <w:rFonts w:ascii="Cambria Math" w:eastAsiaTheme="minorEastAsia" w:hAnsi="Cambria Math"/>
+                <w:i/>
+              </w:rPr>
+            </m:ctrlPr>
+          </m:fPr>
+          <m:num>
+            <m:r>
+              <w:rPr>
+                <w:rFonts w:ascii="Cambria Math" w:eastAsiaTheme="minorEastAsia" w:hAnsi="Cambria Math"/>
+              </w:rPr>
+              <m:t>Clibe</m:t>
+            </m:r>
+          </m:num>
+          <m:den>
+            <m:r>
+              <w:rPr>
+                <w:rFonts w:ascii="Cambria Math" w:eastAsiaTheme="minorEastAsia" w:hAnsi="Cambria Math"/>
+              </w:rPr>
+              <m:t>Référence</m:t>
+            </m:r>
+          </m:den>
+        </m:f>
+        <m:r>
+          <w:rPr>
+            <w:rFonts w:ascii="Cambria Math" w:eastAsiaTheme="minorEastAsia" w:hAnsi="Cambria Math"/>
+          </w:rPr>
+          <m:t>÷</m:t>
+        </m:r>
+        <m:f>
+          <m:fPr>
+            <m:ctrlPr>
+              <w:rPr>
+                <w:rFonts w:ascii="Cambria Math" w:eastAsiaTheme="minorEastAsia" w:hAnsi="Cambria Math"/>
+                <w:i/>
+              </w:rPr>
+            </m:ctrlPr>
+          </m:fPr>
+          <m:num>
+            <m:r>
+              <w:rPr>
+                <w:rFonts w:ascii="Cambria Math" w:eastAsiaTheme="minorEastAsia" w:hAnsi="Cambria Math"/>
+              </w:rPr>
+              <m:t>Calibreur</m:t>
+            </m:r>
+          </m:num>
+          <m:den>
+            <m:r>
+              <w:rPr>
+                <w:rFonts w:ascii="Cambria Math" w:eastAsiaTheme="minorEastAsia" w:hAnsi="Cambria Math"/>
+              </w:rPr>
+              <m:t>Référence</m:t>
+            </m:r>
+          </m:den>
+        </m:f>
+      </m:oMath>
+      <w:r>
+        <w:br w:type="page"/>
       </w:r>
     </w:p>
     <w:p>
@@ -1701,18 +1573,14 @@
       </w:pPr>
       <w:proofErr w:type="spellStart"/>
       <w:r>
+        <w:lastRenderedPageBreak/>
         <w:t>ddPCR</w:t>
       </w:r>
       <w:proofErr w:type="spellEnd"/>
     </w:p>
     <w:p>
-      <w:proofErr w:type="spellStart"/>
-      <w:r>
-        <w:t>goutelette</w:t>
-      </w:r>
-      <w:proofErr w:type="spellEnd"/>
-      <w:r>
-        <w:t xml:space="preserve"> de 1nL sur la loi de Poisson.</w:t>
+      <w:r>
+        <w:t>gouttelette de 1nL sur la loi de Poisson.</w:t>
       </w:r>
     </w:p>
     <w:p>
@@ -1861,21 +1729,7 @@
         <w:rPr>
           <w:rFonts w:eastAsiaTheme="minorEastAsia"/>
         </w:rPr>
-        <w:t xml:space="preserve"> concentration absolue copies par </w:t>
-      </w:r>
-      <w:proofErr w:type="spellStart"/>
-      <w:r>
-        <w:rPr>
-          <w:rFonts w:eastAsiaTheme="minorEastAsia"/>
-        </w:rPr>
-        <w:t>nL</w:t>
-      </w:r>
-      <w:proofErr w:type="spellEnd"/>
-      <w:r>
-        <w:rPr>
-          <w:rFonts w:eastAsiaTheme="minorEastAsia"/>
-        </w:rPr>
-        <w:t>.</w:t>
+        <w:t xml:space="preserve"> concentration absolue copies par nL.</w:t>
       </w:r>
     </w:p>
     <w:p>
@@ -1991,6 +1845,601 @@
         <w:t>Répartition des fragments suit la loi de poisson.</w:t>
       </w:r>
     </w:p>
+    <w:p>
+      <w:r>
+        <w:t>Relative augment la reproductibilité des résultats</w:t>
+      </w:r>
+    </w:p>
+    <w:p>
+      <w:pPr>
+        <w:jc w:val="left"/>
+      </w:pPr>
+      <w:r>
+        <w:br w:type="page"/>
+      </w:r>
+    </w:p>
+    <w:p>
+      <w:pPr>
+        <w:pStyle w:val="Titre1"/>
+      </w:pPr>
+      <w:r>
+        <w:lastRenderedPageBreak/>
+        <w:t>PCR</w:t>
+      </w:r>
+    </w:p>
+    <w:p>
+      <w:r>
+        <w:t>Les paramètres qui agissent sur la température de fusion :</w:t>
+      </w:r>
+    </w:p>
+    <w:tbl>
+      <w:tblPr>
+        <w:tblStyle w:val="Grilledetableauclaire"/>
+        <w:tblW w:w="0" w:type="auto"/>
+        <w:tblLook w:val="0420" w:firstRow="1" w:lastRow="0" w:firstColumn="0" w:lastColumn="0" w:noHBand="0" w:noVBand="1"/>
+      </w:tblPr>
+      <w:tblGrid>
+        <w:gridCol w:w="2560"/>
+        <w:gridCol w:w="3514"/>
+        <w:gridCol w:w="1261"/>
+      </w:tblGrid>
+      <w:tr>
+        <w:trPr>
+          <w:cnfStyle w:val="100000000000" w:firstRow="1" w:lastRow="0" w:firstColumn="0" w:lastColumn="0" w:oddVBand="0" w:evenVBand="0" w:oddHBand="0" w:evenHBand="0" w:firstRowFirstColumn="0" w:firstRowLastColumn="0" w:lastRowFirstColumn="0" w:lastRowLastColumn="0"/>
+        </w:trPr>
+        <w:tc>
+          <w:tcPr>
+            <w:tcW w:w="0" w:type="auto"/>
+            <w:hideMark/>
+          </w:tcPr>
+          <w:p>
+            <w:pPr>
+              <w:rPr>
+                <w:lang w:eastAsia="fr-FR"/>
+              </w:rPr>
+            </w:pPr>
+            <w:r>
+              <w:rPr>
+                <w:lang w:eastAsia="fr-FR"/>
+              </w:rPr>
+              <w:t>Paramètre</w:t>
+            </w:r>
+          </w:p>
+        </w:tc>
+        <w:tc>
+          <w:tcPr>
+            <w:tcW w:w="3514" w:type="dxa"/>
+            <w:hideMark/>
+          </w:tcPr>
+          <w:p>
+            <w:pPr>
+              <w:rPr>
+                <w:lang w:eastAsia="fr-FR"/>
+              </w:rPr>
+            </w:pPr>
+            <w:r>
+              <w:rPr>
+                <w:lang w:eastAsia="fr-FR"/>
+              </w:rPr>
+              <w:t xml:space="preserve">Agit sur </w:t>
+            </w:r>
+          </w:p>
+        </w:tc>
+        <w:tc>
+          <w:tcPr>
+            <w:tcW w:w="1261" w:type="dxa"/>
+            <w:hideMark/>
+          </w:tcPr>
+          <w:p>
+            <w:pPr>
+              <w:rPr>
+                <w:b w:val="0"/>
+                <w:lang w:eastAsia="fr-FR"/>
+              </w:rPr>
+            </w:pPr>
+            <w:r>
+              <w:rPr>
+                <w:b w:val="0"/>
+                <w:lang w:eastAsia="fr-FR"/>
+              </w:rPr>
+              <w:t>Si le paramètre augmente</w:t>
+            </w:r>
+          </w:p>
+        </w:tc>
+      </w:tr>
+      <w:tr>
+        <w:trPr>
+          <w:trHeight w:val="70"/>
+        </w:trPr>
+        <w:tc>
+          <w:tcPr>
+            <w:tcW w:w="0" w:type="auto"/>
+            <w:hideMark/>
+          </w:tcPr>
+          <w:p>
+            <w:pPr>
+              <w:rPr>
+                <w:lang w:eastAsia="fr-FR"/>
+              </w:rPr>
+            </w:pPr>
+            <w:r>
+              <w:rPr>
+                <w:lang w:eastAsia="fr-FR"/>
+              </w:rPr>
+              <w:t xml:space="preserve">le </w:t>
+            </w:r>
+            <w:proofErr w:type="spellStart"/>
+            <w:r>
+              <w:rPr>
+                <w:lang w:eastAsia="fr-FR"/>
+              </w:rPr>
+              <w:t>coeff</w:t>
+            </w:r>
+            <w:proofErr w:type="spellEnd"/>
+            <w:r>
+              <w:rPr>
+                <w:lang w:eastAsia="fr-FR"/>
+              </w:rPr>
+              <w:t xml:space="preserve"> de Chargaff %GC</w:t>
+            </w:r>
+          </w:p>
+        </w:tc>
+        <w:tc>
+          <w:tcPr>
+            <w:tcW w:w="3514" w:type="dxa"/>
+            <w:hideMark/>
+          </w:tcPr>
+          <w:p>
+            <w:pPr>
+              <w:rPr>
+                <w:lang w:eastAsia="fr-FR"/>
+              </w:rPr>
+            </w:pPr>
+            <w:r>
+              <w:rPr>
+                <w:lang w:eastAsia="fr-FR"/>
+              </w:rPr>
+              <w:t>le nombre de liaisons hydrogène</w:t>
+            </w:r>
+          </w:p>
+        </w:tc>
+        <w:tc>
+          <w:tcPr>
+            <w:tcW w:w="1261" w:type="dxa"/>
+            <w:hideMark/>
+          </w:tcPr>
+          <w:p>
+            <w:pPr>
+              <w:rPr>
+                <w:lang w:eastAsia="fr-FR"/>
+              </w:rPr>
+            </w:pPr>
+            <w:r>
+              <w:rPr>
+                <w:lang w:eastAsia="fr-FR"/>
+              </w:rPr>
+              <w:t>Stabilise</w:t>
+            </w:r>
+          </w:p>
+        </w:tc>
+      </w:tr>
+      <w:tr>
+        <w:trPr>
+          <w:trHeight w:val="87"/>
+        </w:trPr>
+        <w:tc>
+          <w:tcPr>
+            <w:tcW w:w="0" w:type="auto"/>
+            <w:hideMark/>
+          </w:tcPr>
+          <w:p>
+            <w:pPr>
+              <w:rPr>
+                <w:lang w:eastAsia="fr-FR"/>
+              </w:rPr>
+            </w:pPr>
+            <w:r>
+              <w:rPr>
+                <w:lang w:eastAsia="fr-FR"/>
+              </w:rPr>
+              <w:t>le pH qui ionise les phosphates</w:t>
+            </w:r>
+          </w:p>
+        </w:tc>
+        <w:tc>
+          <w:tcPr>
+            <w:tcW w:w="3514" w:type="dxa"/>
+            <w:hideMark/>
+          </w:tcPr>
+          <w:p>
+            <w:pPr>
+              <w:rPr>
+                <w:lang w:eastAsia="fr-FR"/>
+              </w:rPr>
+            </w:pPr>
+            <w:r>
+              <w:rPr>
+                <w:lang w:eastAsia="fr-FR"/>
+              </w:rPr>
+              <w:t>la force de répulsion électrostatique (dénaturant)</w:t>
+            </w:r>
+          </w:p>
+        </w:tc>
+        <w:tc>
+          <w:tcPr>
+            <w:tcW w:w="1261" w:type="dxa"/>
+            <w:hideMark/>
+          </w:tcPr>
+          <w:p>
+            <w:pPr>
+              <w:rPr>
+                <w:lang w:eastAsia="fr-FR"/>
+              </w:rPr>
+            </w:pPr>
+            <w:r>
+              <w:rPr>
+                <w:lang w:eastAsia="fr-FR"/>
+              </w:rPr>
+              <w:t>Dénature</w:t>
+            </w:r>
+          </w:p>
+        </w:tc>
+      </w:tr>
+      <w:tr>
+        <w:tc>
+          <w:tcPr>
+            <w:tcW w:w="0" w:type="auto"/>
+            <w:hideMark/>
+          </w:tcPr>
+          <w:p>
+            <w:pPr>
+              <w:rPr>
+                <w:lang w:eastAsia="fr-FR"/>
+              </w:rPr>
+            </w:pPr>
+            <w:r>
+              <w:rPr>
+                <w:lang w:eastAsia="fr-FR"/>
+              </w:rPr>
+              <w:t>la concentration en cation, force ionique</w:t>
+            </w:r>
+          </w:p>
+        </w:tc>
+        <w:tc>
+          <w:tcPr>
+            <w:tcW w:w="3514" w:type="dxa"/>
+            <w:hideMark/>
+          </w:tcPr>
+          <w:p>
+            <w:pPr>
+              <w:rPr>
+                <w:lang w:eastAsia="fr-FR"/>
+              </w:rPr>
+            </w:pPr>
+            <w:r>
+              <w:rPr>
+                <w:lang w:eastAsia="fr-FR"/>
+              </w:rPr>
+              <w:t>neutralise les charges</w:t>
+            </w:r>
+          </w:p>
+        </w:tc>
+        <w:tc>
+          <w:tcPr>
+            <w:tcW w:w="1261" w:type="dxa"/>
+            <w:hideMark/>
+          </w:tcPr>
+          <w:p>
+            <w:pPr>
+              <w:rPr>
+                <w:lang w:eastAsia="fr-FR"/>
+              </w:rPr>
+            </w:pPr>
+            <w:r>
+              <w:rPr>
+                <w:lang w:eastAsia="fr-FR"/>
+              </w:rPr>
+              <w:t>Stabilise</w:t>
+            </w:r>
+          </w:p>
+        </w:tc>
+      </w:tr>
+      <w:tr>
+        <w:tc>
+          <w:tcPr>
+            <w:tcW w:w="0" w:type="auto"/>
+            <w:hideMark/>
+          </w:tcPr>
+          <w:p>
+            <w:pPr>
+              <w:rPr>
+                <w:lang w:eastAsia="fr-FR"/>
+              </w:rPr>
+            </w:pPr>
+            <w:r>
+              <w:rPr>
+                <w:lang w:eastAsia="fr-FR"/>
+              </w:rPr>
+              <w:t xml:space="preserve">L’urée, </w:t>
+            </w:r>
+            <w:proofErr w:type="spellStart"/>
+            <w:r>
+              <w:rPr>
+                <w:lang w:eastAsia="fr-FR"/>
+              </w:rPr>
+              <w:t>formamide</w:t>
+            </w:r>
+            <w:proofErr w:type="spellEnd"/>
+          </w:p>
+        </w:tc>
+        <w:tc>
+          <w:tcPr>
+            <w:tcW w:w="3514" w:type="dxa"/>
+            <w:hideMark/>
+          </w:tcPr>
+          <w:p>
+            <w:pPr>
+              <w:rPr>
+                <w:lang w:eastAsia="fr-FR"/>
+              </w:rPr>
+            </w:pPr>
+            <w:r>
+              <w:rPr>
+                <w:lang w:eastAsia="fr-FR"/>
+              </w:rPr>
+              <w:t>compétiteur des liaisons hydrogène entre bases</w:t>
+            </w:r>
+          </w:p>
+        </w:tc>
+        <w:tc>
+          <w:tcPr>
+            <w:tcW w:w="1261" w:type="dxa"/>
+            <w:hideMark/>
+          </w:tcPr>
+          <w:p>
+            <w:pPr>
+              <w:rPr>
+                <w:lang w:eastAsia="fr-FR"/>
+              </w:rPr>
+            </w:pPr>
+            <w:r>
+              <w:rPr>
+                <w:lang w:eastAsia="fr-FR"/>
+              </w:rPr>
+              <w:t>Dénature</w:t>
+            </w:r>
+          </w:p>
+        </w:tc>
+      </w:tr>
+      <w:tr>
+        <w:tc>
+          <w:tcPr>
+            <w:tcW w:w="0" w:type="auto"/>
+            <w:hideMark/>
+          </w:tcPr>
+          <w:p>
+            <w:pPr>
+              <w:rPr>
+                <w:lang w:eastAsia="fr-FR"/>
+              </w:rPr>
+            </w:pPr>
+            <w:r>
+              <w:rPr>
+                <w:lang w:eastAsia="fr-FR"/>
+              </w:rPr>
+              <w:t>la concentration en ADN, Activité de l'eau</w:t>
+            </w:r>
+          </w:p>
+        </w:tc>
+        <w:tc>
+          <w:tcPr>
+            <w:tcW w:w="3514" w:type="dxa"/>
+            <w:hideMark/>
+          </w:tcPr>
+          <w:p>
+            <w:pPr>
+              <w:rPr>
+                <w:lang w:eastAsia="fr-FR"/>
+              </w:rPr>
+            </w:pPr>
+            <w:r>
+              <w:rPr>
+                <w:lang w:eastAsia="fr-FR"/>
+              </w:rPr>
+              <w:t>affecte la constante diélectrique</w:t>
+            </w:r>
+          </w:p>
+        </w:tc>
+        <w:tc>
+          <w:tcPr>
+            <w:tcW w:w="1261" w:type="dxa"/>
+            <w:hideMark/>
+          </w:tcPr>
+          <w:p>
+            <w:pPr>
+              <w:rPr>
+                <w:lang w:eastAsia="fr-FR"/>
+              </w:rPr>
+            </w:pPr>
+            <w:r>
+              <w:rPr>
+                <w:lang w:eastAsia="fr-FR"/>
+              </w:rPr>
+              <w:t>Stabilise</w:t>
+            </w:r>
+          </w:p>
+        </w:tc>
+      </w:tr>
+      <w:tr>
+        <w:tc>
+          <w:tcPr>
+            <w:tcW w:w="0" w:type="auto"/>
+            <w:hideMark/>
+          </w:tcPr>
+          <w:p>
+            <w:pPr>
+              <w:rPr>
+                <w:lang w:eastAsia="fr-FR"/>
+              </w:rPr>
+            </w:pPr>
+            <w:r>
+              <w:rPr>
+                <w:lang w:eastAsia="fr-FR"/>
+              </w:rPr>
+              <w:t>la longueur de la molécule d'ADN</w:t>
+            </w:r>
+          </w:p>
+        </w:tc>
+        <w:tc>
+          <w:tcPr>
+            <w:tcW w:w="3514" w:type="dxa"/>
+            <w:hideMark/>
+          </w:tcPr>
+          <w:p>
+            <w:pPr>
+              <w:rPr>
+                <w:lang w:eastAsia="fr-FR"/>
+              </w:rPr>
+            </w:pPr>
+            <w:r>
+              <w:rPr>
+                <w:lang w:eastAsia="fr-FR"/>
+              </w:rPr>
+              <w:t>le nombre de zones riches en GC</w:t>
+            </w:r>
+          </w:p>
+        </w:tc>
+        <w:tc>
+          <w:tcPr>
+            <w:tcW w:w="1261" w:type="dxa"/>
+            <w:hideMark/>
+          </w:tcPr>
+          <w:p>
+            <w:pPr>
+              <w:rPr>
+                <w:lang w:eastAsia="fr-FR"/>
+              </w:rPr>
+            </w:pPr>
+            <w:r>
+              <w:rPr>
+                <w:lang w:eastAsia="fr-FR"/>
+              </w:rPr>
+              <w:t>Stabilise</w:t>
+            </w:r>
+          </w:p>
+        </w:tc>
+      </w:tr>
+    </w:tbl>
+    <w:p>
+      <w:pPr>
+        <w:pStyle w:val="Titre2"/>
+      </w:pPr>
+      <w:r>
+        <w:t>Les types de sondes</w:t>
+      </w:r>
+    </w:p>
+    <w:p>
+      <w:r>
+        <w:t xml:space="preserve">Sondes spécifiques </w:t>
+      </w:r>
+    </w:p>
+    <w:p>
+      <w:pPr>
+        <w:pStyle w:val="Paragraphedeliste"/>
+        <w:numPr>
+          <w:ilvl w:val="0"/>
+          <w:numId w:val="24"/>
+        </w:numPr>
+      </w:pPr>
+      <w:proofErr w:type="spellStart"/>
+      <w:r>
+        <w:t>Taqman</w:t>
+      </w:r>
+      <w:proofErr w:type="spellEnd"/>
+      <w:r>
+        <w:t xml:space="preserve"> La fluorescence inhibé par sa liaison avec la sonde. Lorsque la sonde est appareillée. La polymérase dégrade l’extrémité 5 ‘-3’ et libère le fluorochrome qui devient actif.</w:t>
+      </w:r>
+    </w:p>
+    <w:p>
+      <w:pPr>
+        <w:pStyle w:val="Paragraphedeliste"/>
+        <w:numPr>
+          <w:ilvl w:val="0"/>
+          <w:numId w:val="24"/>
+        </w:numPr>
+      </w:pPr>
+      <w:r>
+        <w:t>FRET Deux sondes qui lorsqu’elles sont adjacentes. Elles deviennent fluorescentes. Il y a deux fluorochromes. Le premier émet un photon capté par le seconde. Les spectre d’absorption et d’émission doivent se recouper.</w:t>
+      </w:r>
+    </w:p>
+    <w:p>
+      <w:pPr>
+        <w:pStyle w:val="Paragraphedeliste"/>
+        <w:numPr>
+          <w:ilvl w:val="0"/>
+          <w:numId w:val="24"/>
+        </w:numPr>
+      </w:pPr>
+      <w:r>
+        <w:t>Balise moléculaire. Fluorophore inhibé et lié à l’ADN.</w:t>
+      </w:r>
+    </w:p>
+    <w:p>
+      <w:pPr>
+        <w:pStyle w:val="Titre2"/>
+      </w:pPr>
+      <w:r>
+        <w:t>Révéler les fragments d’ADN présent</w:t>
+      </w:r>
+    </w:p>
+    <w:p>
+      <w:r>
+        <w:t>Deux méthodes pour révéler les fragments présent :</w:t>
+      </w:r>
+    </w:p>
+    <w:p>
+      <w:pPr>
+        <w:pStyle w:val="Paragraphedeliste"/>
+        <w:numPr>
+          <w:ilvl w:val="0"/>
+          <w:numId w:val="32"/>
+        </w:numPr>
+      </w:pPr>
+      <w:r>
+        <w:t>Indirecte seul</w:t>
+      </w:r>
+    </w:p>
+    <w:p>
+      <w:pPr>
+        <w:pStyle w:val="Paragraphedeliste"/>
+        <w:numPr>
+          <w:ilvl w:val="0"/>
+          <w:numId w:val="32"/>
+        </w:numPr>
+      </w:pPr>
+      <w:r>
+        <w:t>Directe</w:t>
+      </w:r>
+      <w:r>
+        <w:tab/>
+      </w:r>
+    </w:p>
+    <w:p>
+      <w:r>
+        <w:t>Non spécifique consiste à utiliser des agents intercalants. tout est quantifié</w:t>
+      </w:r>
+    </w:p>
+    <w:p>
+      <w:r>
+        <w:t>Spécifique un séquence spécifique est quantifié</w:t>
+      </w:r>
+    </w:p>
+    <w:p>
+      <w:r>
+        <w:t>Avantages et inconvénients de chaque méthodes :</w:t>
+      </w:r>
+    </w:p>
+    <w:p/>
     <w:sectPr>
       <w:footerReference w:type="default" r:id="rId8"/>
       <w:pgSz w:w="16838" w:h="11906" w:orient="landscape"/>
@@ -2315,6 +2764,119 @@
     </w:lvl>
   </w:abstractNum>
   <w:abstractNum w:abstractNumId="2" w15:restartNumberingAfterBreak="0">
+    <w:nsid w:val="06FE6B3C"/>
+    <w:multiLevelType w:val="hybridMultilevel"/>
+    <w:tmpl w:val="38463514"/>
+    <w:lvl w:ilvl="0" w:tplc="040C0001">
+      <w:start w:val="1"/>
+      <w:numFmt w:val="bullet"/>
+      <w:lvlText w:val=""/>
+      <w:lvlJc w:val="left"/>
+      <w:pPr>
+        <w:ind w:left="720" w:hanging="360"/>
+      </w:pPr>
+      <w:rPr>
+        <w:rFonts w:ascii="Symbol" w:hAnsi="Symbol" w:hint="default"/>
+      </w:rPr>
+    </w:lvl>
+    <w:lvl w:ilvl="1" w:tplc="040C0003" w:tentative="1">
+      <w:start w:val="1"/>
+      <w:numFmt w:val="bullet"/>
+      <w:lvlText w:val="o"/>
+      <w:lvlJc w:val="left"/>
+      <w:pPr>
+        <w:ind w:left="1440" w:hanging="360"/>
+      </w:pPr>
+      <w:rPr>
+        <w:rFonts w:ascii="Courier New" w:hAnsi="Courier New" w:cs="Courier New" w:hint="default"/>
+      </w:rPr>
+    </w:lvl>
+    <w:lvl w:ilvl="2" w:tplc="040C0005" w:tentative="1">
+      <w:start w:val="1"/>
+      <w:numFmt w:val="bullet"/>
+      <w:lvlText w:val=""/>
+      <w:lvlJc w:val="left"/>
+      <w:pPr>
+        <w:ind w:left="2160" w:hanging="360"/>
+      </w:pPr>
+      <w:rPr>
+        <w:rFonts w:ascii="Wingdings" w:hAnsi="Wingdings" w:hint="default"/>
+      </w:rPr>
+    </w:lvl>
+    <w:lvl w:ilvl="3" w:tplc="040C0001" w:tentative="1">
+      <w:start w:val="1"/>
+      <w:numFmt w:val="bullet"/>
+      <w:lvlText w:val=""/>
+      <w:lvlJc w:val="left"/>
+      <w:pPr>
+        <w:ind w:left="2880" w:hanging="360"/>
+      </w:pPr>
+      <w:rPr>
+        <w:rFonts w:ascii="Symbol" w:hAnsi="Symbol" w:hint="default"/>
+      </w:rPr>
+    </w:lvl>
+    <w:lvl w:ilvl="4" w:tplc="040C0003" w:tentative="1">
+      <w:start w:val="1"/>
+      <w:numFmt w:val="bullet"/>
+      <w:lvlText w:val="o"/>
+      <w:lvlJc w:val="left"/>
+      <w:pPr>
+        <w:ind w:left="3600" w:hanging="360"/>
+      </w:pPr>
+      <w:rPr>
+        <w:rFonts w:ascii="Courier New" w:hAnsi="Courier New" w:cs="Courier New" w:hint="default"/>
+      </w:rPr>
+    </w:lvl>
+    <w:lvl w:ilvl="5" w:tplc="040C0005" w:tentative="1">
+      <w:start w:val="1"/>
+      <w:numFmt w:val="bullet"/>
+      <w:lvlText w:val=""/>
+      <w:lvlJc w:val="left"/>
+      <w:pPr>
+        <w:ind w:left="4320" w:hanging="360"/>
+      </w:pPr>
+      <w:rPr>
+        <w:rFonts w:ascii="Wingdings" w:hAnsi="Wingdings" w:hint="default"/>
+      </w:rPr>
+    </w:lvl>
+    <w:lvl w:ilvl="6" w:tplc="040C0001" w:tentative="1">
+      <w:start w:val="1"/>
+      <w:numFmt w:val="bullet"/>
+      <w:lvlText w:val=""/>
+      <w:lvlJc w:val="left"/>
+      <w:pPr>
+        <w:ind w:left="5040" w:hanging="360"/>
+      </w:pPr>
+      <w:rPr>
+        <w:rFonts w:ascii="Symbol" w:hAnsi="Symbol" w:hint="default"/>
+      </w:rPr>
+    </w:lvl>
+    <w:lvl w:ilvl="7" w:tplc="040C0003" w:tentative="1">
+      <w:start w:val="1"/>
+      <w:numFmt w:val="bullet"/>
+      <w:lvlText w:val="o"/>
+      <w:lvlJc w:val="left"/>
+      <w:pPr>
+        <w:ind w:left="5760" w:hanging="360"/>
+      </w:pPr>
+      <w:rPr>
+        <w:rFonts w:ascii="Courier New" w:hAnsi="Courier New" w:cs="Courier New" w:hint="default"/>
+      </w:rPr>
+    </w:lvl>
+    <w:lvl w:ilvl="8" w:tplc="040C0005" w:tentative="1">
+      <w:start w:val="1"/>
+      <w:numFmt w:val="bullet"/>
+      <w:lvlText w:val=""/>
+      <w:lvlJc w:val="left"/>
+      <w:pPr>
+        <w:ind w:left="6480" w:hanging="360"/>
+      </w:pPr>
+      <w:rPr>
+        <w:rFonts w:ascii="Wingdings" w:hAnsi="Wingdings" w:hint="default"/>
+      </w:rPr>
+    </w:lvl>
+  </w:abstractNum>
+  <w:abstractNum w:abstractNumId="3" w15:restartNumberingAfterBreak="0">
     <w:nsid w:val="08205A36"/>
     <w:multiLevelType w:val="hybridMultilevel"/>
     <w:tmpl w:val="205482FE"/>
@@ -2427,7 +2989,7 @@
       </w:rPr>
     </w:lvl>
   </w:abstractNum>
-  <w:abstractNum w:abstractNumId="3" w15:restartNumberingAfterBreak="0">
+  <w:abstractNum w:abstractNumId="4" w15:restartNumberingAfterBreak="0">
     <w:nsid w:val="08D3354F"/>
     <w:multiLevelType w:val="hybridMultilevel"/>
     <w:tmpl w:val="8D4C24F4"/>
@@ -2540,7 +3102,120 @@
       </w:rPr>
     </w:lvl>
   </w:abstractNum>
-  <w:abstractNum w:abstractNumId="4" w15:restartNumberingAfterBreak="0">
+  <w:abstractNum w:abstractNumId="5" w15:restartNumberingAfterBreak="0">
+    <w:nsid w:val="0A6A2A34"/>
+    <w:multiLevelType w:val="hybridMultilevel"/>
+    <w:tmpl w:val="7CE6E100"/>
+    <w:lvl w:ilvl="0" w:tplc="040C0001">
+      <w:start w:val="1"/>
+      <w:numFmt w:val="bullet"/>
+      <w:lvlText w:val=""/>
+      <w:lvlJc w:val="left"/>
+      <w:pPr>
+        <w:ind w:left="720" w:hanging="360"/>
+      </w:pPr>
+      <w:rPr>
+        <w:rFonts w:ascii="Symbol" w:hAnsi="Symbol" w:hint="default"/>
+      </w:rPr>
+    </w:lvl>
+    <w:lvl w:ilvl="1" w:tplc="040C0003" w:tentative="1">
+      <w:start w:val="1"/>
+      <w:numFmt w:val="bullet"/>
+      <w:lvlText w:val="o"/>
+      <w:lvlJc w:val="left"/>
+      <w:pPr>
+        <w:ind w:left="1440" w:hanging="360"/>
+      </w:pPr>
+      <w:rPr>
+        <w:rFonts w:ascii="Courier New" w:hAnsi="Courier New" w:cs="Courier New" w:hint="default"/>
+      </w:rPr>
+    </w:lvl>
+    <w:lvl w:ilvl="2" w:tplc="040C0005" w:tentative="1">
+      <w:start w:val="1"/>
+      <w:numFmt w:val="bullet"/>
+      <w:lvlText w:val=""/>
+      <w:lvlJc w:val="left"/>
+      <w:pPr>
+        <w:ind w:left="2160" w:hanging="360"/>
+      </w:pPr>
+      <w:rPr>
+        <w:rFonts w:ascii="Wingdings" w:hAnsi="Wingdings" w:hint="default"/>
+      </w:rPr>
+    </w:lvl>
+    <w:lvl w:ilvl="3" w:tplc="040C0001" w:tentative="1">
+      <w:start w:val="1"/>
+      <w:numFmt w:val="bullet"/>
+      <w:lvlText w:val=""/>
+      <w:lvlJc w:val="left"/>
+      <w:pPr>
+        <w:ind w:left="2880" w:hanging="360"/>
+      </w:pPr>
+      <w:rPr>
+        <w:rFonts w:ascii="Symbol" w:hAnsi="Symbol" w:hint="default"/>
+      </w:rPr>
+    </w:lvl>
+    <w:lvl w:ilvl="4" w:tplc="040C0003" w:tentative="1">
+      <w:start w:val="1"/>
+      <w:numFmt w:val="bullet"/>
+      <w:lvlText w:val="o"/>
+      <w:lvlJc w:val="left"/>
+      <w:pPr>
+        <w:ind w:left="3600" w:hanging="360"/>
+      </w:pPr>
+      <w:rPr>
+        <w:rFonts w:ascii="Courier New" w:hAnsi="Courier New" w:cs="Courier New" w:hint="default"/>
+      </w:rPr>
+    </w:lvl>
+    <w:lvl w:ilvl="5" w:tplc="040C0005" w:tentative="1">
+      <w:start w:val="1"/>
+      <w:numFmt w:val="bullet"/>
+      <w:lvlText w:val=""/>
+      <w:lvlJc w:val="left"/>
+      <w:pPr>
+        <w:ind w:left="4320" w:hanging="360"/>
+      </w:pPr>
+      <w:rPr>
+        <w:rFonts w:ascii="Wingdings" w:hAnsi="Wingdings" w:hint="default"/>
+      </w:rPr>
+    </w:lvl>
+    <w:lvl w:ilvl="6" w:tplc="040C0001" w:tentative="1">
+      <w:start w:val="1"/>
+      <w:numFmt w:val="bullet"/>
+      <w:lvlText w:val=""/>
+      <w:lvlJc w:val="left"/>
+      <w:pPr>
+        <w:ind w:left="5040" w:hanging="360"/>
+      </w:pPr>
+      <w:rPr>
+        <w:rFonts w:ascii="Symbol" w:hAnsi="Symbol" w:hint="default"/>
+      </w:rPr>
+    </w:lvl>
+    <w:lvl w:ilvl="7" w:tplc="040C0003" w:tentative="1">
+      <w:start w:val="1"/>
+      <w:numFmt w:val="bullet"/>
+      <w:lvlText w:val="o"/>
+      <w:lvlJc w:val="left"/>
+      <w:pPr>
+        <w:ind w:left="5760" w:hanging="360"/>
+      </w:pPr>
+      <w:rPr>
+        <w:rFonts w:ascii="Courier New" w:hAnsi="Courier New" w:cs="Courier New" w:hint="default"/>
+      </w:rPr>
+    </w:lvl>
+    <w:lvl w:ilvl="8" w:tplc="040C0005" w:tentative="1">
+      <w:start w:val="1"/>
+      <w:numFmt w:val="bullet"/>
+      <w:lvlText w:val=""/>
+      <w:lvlJc w:val="left"/>
+      <w:pPr>
+        <w:ind w:left="6480" w:hanging="360"/>
+      </w:pPr>
+      <w:rPr>
+        <w:rFonts w:ascii="Wingdings" w:hAnsi="Wingdings" w:hint="default"/>
+      </w:rPr>
+    </w:lvl>
+  </w:abstractNum>
+  <w:abstractNum w:abstractNumId="6" w15:restartNumberingAfterBreak="0">
     <w:nsid w:val="0C362B1F"/>
     <w:multiLevelType w:val="hybridMultilevel"/>
     <w:tmpl w:val="EF6234AE"/>
@@ -2653,7 +3328,120 @@
       </w:rPr>
     </w:lvl>
   </w:abstractNum>
-  <w:abstractNum w:abstractNumId="5" w15:restartNumberingAfterBreak="0">
+  <w:abstractNum w:abstractNumId="7" w15:restartNumberingAfterBreak="0">
+    <w:nsid w:val="0CEC7815"/>
+    <w:multiLevelType w:val="hybridMultilevel"/>
+    <w:tmpl w:val="37F0579A"/>
+    <w:lvl w:ilvl="0" w:tplc="040C0001">
+      <w:start w:val="1"/>
+      <w:numFmt w:val="bullet"/>
+      <w:lvlText w:val=""/>
+      <w:lvlJc w:val="left"/>
+      <w:pPr>
+        <w:ind w:left="720" w:hanging="360"/>
+      </w:pPr>
+      <w:rPr>
+        <w:rFonts w:ascii="Symbol" w:hAnsi="Symbol" w:hint="default"/>
+      </w:rPr>
+    </w:lvl>
+    <w:lvl w:ilvl="1" w:tplc="040C0003" w:tentative="1">
+      <w:start w:val="1"/>
+      <w:numFmt w:val="bullet"/>
+      <w:lvlText w:val="o"/>
+      <w:lvlJc w:val="left"/>
+      <w:pPr>
+        <w:ind w:left="1440" w:hanging="360"/>
+      </w:pPr>
+      <w:rPr>
+        <w:rFonts w:ascii="Courier New" w:hAnsi="Courier New" w:cs="Courier New" w:hint="default"/>
+      </w:rPr>
+    </w:lvl>
+    <w:lvl w:ilvl="2" w:tplc="040C0005" w:tentative="1">
+      <w:start w:val="1"/>
+      <w:numFmt w:val="bullet"/>
+      <w:lvlText w:val=""/>
+      <w:lvlJc w:val="left"/>
+      <w:pPr>
+        <w:ind w:left="2160" w:hanging="360"/>
+      </w:pPr>
+      <w:rPr>
+        <w:rFonts w:ascii="Wingdings" w:hAnsi="Wingdings" w:hint="default"/>
+      </w:rPr>
+    </w:lvl>
+    <w:lvl w:ilvl="3" w:tplc="040C0001" w:tentative="1">
+      <w:start w:val="1"/>
+      <w:numFmt w:val="bullet"/>
+      <w:lvlText w:val=""/>
+      <w:lvlJc w:val="left"/>
+      <w:pPr>
+        <w:ind w:left="2880" w:hanging="360"/>
+      </w:pPr>
+      <w:rPr>
+        <w:rFonts w:ascii="Symbol" w:hAnsi="Symbol" w:hint="default"/>
+      </w:rPr>
+    </w:lvl>
+    <w:lvl w:ilvl="4" w:tplc="040C0003" w:tentative="1">
+      <w:start w:val="1"/>
+      <w:numFmt w:val="bullet"/>
+      <w:lvlText w:val="o"/>
+      <w:lvlJc w:val="left"/>
+      <w:pPr>
+        <w:ind w:left="3600" w:hanging="360"/>
+      </w:pPr>
+      <w:rPr>
+        <w:rFonts w:ascii="Courier New" w:hAnsi="Courier New" w:cs="Courier New" w:hint="default"/>
+      </w:rPr>
+    </w:lvl>
+    <w:lvl w:ilvl="5" w:tplc="040C0005" w:tentative="1">
+      <w:start w:val="1"/>
+      <w:numFmt w:val="bullet"/>
+      <w:lvlText w:val=""/>
+      <w:lvlJc w:val="left"/>
+      <w:pPr>
+        <w:ind w:left="4320" w:hanging="360"/>
+      </w:pPr>
+      <w:rPr>
+        <w:rFonts w:ascii="Wingdings" w:hAnsi="Wingdings" w:hint="default"/>
+      </w:rPr>
+    </w:lvl>
+    <w:lvl w:ilvl="6" w:tplc="040C0001" w:tentative="1">
+      <w:start w:val="1"/>
+      <w:numFmt w:val="bullet"/>
+      <w:lvlText w:val=""/>
+      <w:lvlJc w:val="left"/>
+      <w:pPr>
+        <w:ind w:left="5040" w:hanging="360"/>
+      </w:pPr>
+      <w:rPr>
+        <w:rFonts w:ascii="Symbol" w:hAnsi="Symbol" w:hint="default"/>
+      </w:rPr>
+    </w:lvl>
+    <w:lvl w:ilvl="7" w:tplc="040C0003" w:tentative="1">
+      <w:start w:val="1"/>
+      <w:numFmt w:val="bullet"/>
+      <w:lvlText w:val="o"/>
+      <w:lvlJc w:val="left"/>
+      <w:pPr>
+        <w:ind w:left="5760" w:hanging="360"/>
+      </w:pPr>
+      <w:rPr>
+        <w:rFonts w:ascii="Courier New" w:hAnsi="Courier New" w:cs="Courier New" w:hint="default"/>
+      </w:rPr>
+    </w:lvl>
+    <w:lvl w:ilvl="8" w:tplc="040C0005" w:tentative="1">
+      <w:start w:val="1"/>
+      <w:numFmt w:val="bullet"/>
+      <w:lvlText w:val=""/>
+      <w:lvlJc w:val="left"/>
+      <w:pPr>
+        <w:ind w:left="6480" w:hanging="360"/>
+      </w:pPr>
+      <w:rPr>
+        <w:rFonts w:ascii="Wingdings" w:hAnsi="Wingdings" w:hint="default"/>
+      </w:rPr>
+    </w:lvl>
+  </w:abstractNum>
+  <w:abstractNum w:abstractNumId="8" w15:restartNumberingAfterBreak="0">
     <w:nsid w:val="0ED6529B"/>
     <w:multiLevelType w:val="hybridMultilevel"/>
     <w:tmpl w:val="8034E588"/>
@@ -2766,7 +3554,7 @@
       </w:rPr>
     </w:lvl>
   </w:abstractNum>
-  <w:abstractNum w:abstractNumId="6" w15:restartNumberingAfterBreak="0">
+  <w:abstractNum w:abstractNumId="9" w15:restartNumberingAfterBreak="0">
     <w:nsid w:val="10303C6A"/>
     <w:multiLevelType w:val="hybridMultilevel"/>
     <w:tmpl w:val="FD88E306"/>
@@ -2879,7 +3667,7 @@
       </w:rPr>
     </w:lvl>
   </w:abstractNum>
-  <w:abstractNum w:abstractNumId="7" w15:restartNumberingAfterBreak="0">
+  <w:abstractNum w:abstractNumId="10" w15:restartNumberingAfterBreak="0">
     <w:nsid w:val="1D515F85"/>
     <w:multiLevelType w:val="hybridMultilevel"/>
     <w:tmpl w:val="644E938C"/>
@@ -2992,10 +3780,10 @@
       </w:rPr>
     </w:lvl>
   </w:abstractNum>
-  <w:abstractNum w:abstractNumId="8" w15:restartNumberingAfterBreak="0">
+  <w:abstractNum w:abstractNumId="11" w15:restartNumberingAfterBreak="0">
     <w:nsid w:val="1D7F4ED3"/>
     <w:multiLevelType w:val="hybridMultilevel"/>
-    <w:tmpl w:val="7ED4FFB2"/>
+    <w:tmpl w:val="875C413A"/>
     <w:lvl w:ilvl="0" w:tplc="040C0001">
       <w:start w:val="1"/>
       <w:numFmt w:val="bullet"/>
@@ -3105,7 +3893,120 @@
       </w:rPr>
     </w:lvl>
   </w:abstractNum>
-  <w:abstractNum w:abstractNumId="9" w15:restartNumberingAfterBreak="0">
+  <w:abstractNum w:abstractNumId="12" w15:restartNumberingAfterBreak="0">
+    <w:nsid w:val="21A604D4"/>
+    <w:multiLevelType w:val="hybridMultilevel"/>
+    <w:tmpl w:val="85882A24"/>
+    <w:lvl w:ilvl="0" w:tplc="040C0001">
+      <w:start w:val="1"/>
+      <w:numFmt w:val="bullet"/>
+      <w:lvlText w:val=""/>
+      <w:lvlJc w:val="left"/>
+      <w:pPr>
+        <w:ind w:left="770" w:hanging="360"/>
+      </w:pPr>
+      <w:rPr>
+        <w:rFonts w:ascii="Symbol" w:hAnsi="Symbol" w:hint="default"/>
+      </w:rPr>
+    </w:lvl>
+    <w:lvl w:ilvl="1" w:tplc="040C0003" w:tentative="1">
+      <w:start w:val="1"/>
+      <w:numFmt w:val="bullet"/>
+      <w:lvlText w:val="o"/>
+      <w:lvlJc w:val="left"/>
+      <w:pPr>
+        <w:ind w:left="1490" w:hanging="360"/>
+      </w:pPr>
+      <w:rPr>
+        <w:rFonts w:ascii="Courier New" w:hAnsi="Courier New" w:cs="Courier New" w:hint="default"/>
+      </w:rPr>
+    </w:lvl>
+    <w:lvl w:ilvl="2" w:tplc="040C0005" w:tentative="1">
+      <w:start w:val="1"/>
+      <w:numFmt w:val="bullet"/>
+      <w:lvlText w:val=""/>
+      <w:lvlJc w:val="left"/>
+      <w:pPr>
+        <w:ind w:left="2210" w:hanging="360"/>
+      </w:pPr>
+      <w:rPr>
+        <w:rFonts w:ascii="Wingdings" w:hAnsi="Wingdings" w:hint="default"/>
+      </w:rPr>
+    </w:lvl>
+    <w:lvl w:ilvl="3" w:tplc="040C0001" w:tentative="1">
+      <w:start w:val="1"/>
+      <w:numFmt w:val="bullet"/>
+      <w:lvlText w:val=""/>
+      <w:lvlJc w:val="left"/>
+      <w:pPr>
+        <w:ind w:left="2930" w:hanging="360"/>
+      </w:pPr>
+      <w:rPr>
+        <w:rFonts w:ascii="Symbol" w:hAnsi="Symbol" w:hint="default"/>
+      </w:rPr>
+    </w:lvl>
+    <w:lvl w:ilvl="4" w:tplc="040C0003" w:tentative="1">
+      <w:start w:val="1"/>
+      <w:numFmt w:val="bullet"/>
+      <w:lvlText w:val="o"/>
+      <w:lvlJc w:val="left"/>
+      <w:pPr>
+        <w:ind w:left="3650" w:hanging="360"/>
+      </w:pPr>
+      <w:rPr>
+        <w:rFonts w:ascii="Courier New" w:hAnsi="Courier New" w:cs="Courier New" w:hint="default"/>
+      </w:rPr>
+    </w:lvl>
+    <w:lvl w:ilvl="5" w:tplc="040C0005" w:tentative="1">
+      <w:start w:val="1"/>
+      <w:numFmt w:val="bullet"/>
+      <w:lvlText w:val=""/>
+      <w:lvlJc w:val="left"/>
+      <w:pPr>
+        <w:ind w:left="4370" w:hanging="360"/>
+      </w:pPr>
+      <w:rPr>
+        <w:rFonts w:ascii="Wingdings" w:hAnsi="Wingdings" w:hint="default"/>
+      </w:rPr>
+    </w:lvl>
+    <w:lvl w:ilvl="6" w:tplc="040C0001" w:tentative="1">
+      <w:start w:val="1"/>
+      <w:numFmt w:val="bullet"/>
+      <w:lvlText w:val=""/>
+      <w:lvlJc w:val="left"/>
+      <w:pPr>
+        <w:ind w:left="5090" w:hanging="360"/>
+      </w:pPr>
+      <w:rPr>
+        <w:rFonts w:ascii="Symbol" w:hAnsi="Symbol" w:hint="default"/>
+      </w:rPr>
+    </w:lvl>
+    <w:lvl w:ilvl="7" w:tplc="040C0003" w:tentative="1">
+      <w:start w:val="1"/>
+      <w:numFmt w:val="bullet"/>
+      <w:lvlText w:val="o"/>
+      <w:lvlJc w:val="left"/>
+      <w:pPr>
+        <w:ind w:left="5810" w:hanging="360"/>
+      </w:pPr>
+      <w:rPr>
+        <w:rFonts w:ascii="Courier New" w:hAnsi="Courier New" w:cs="Courier New" w:hint="default"/>
+      </w:rPr>
+    </w:lvl>
+    <w:lvl w:ilvl="8" w:tplc="040C0005" w:tentative="1">
+      <w:start w:val="1"/>
+      <w:numFmt w:val="bullet"/>
+      <w:lvlText w:val=""/>
+      <w:lvlJc w:val="left"/>
+      <w:pPr>
+        <w:ind w:left="6530" w:hanging="360"/>
+      </w:pPr>
+      <w:rPr>
+        <w:rFonts w:ascii="Wingdings" w:hAnsi="Wingdings" w:hint="default"/>
+      </w:rPr>
+    </w:lvl>
+  </w:abstractNum>
+  <w:abstractNum w:abstractNumId="13" w15:restartNumberingAfterBreak="0">
     <w:nsid w:val="26B35DA5"/>
     <w:multiLevelType w:val="hybridMultilevel"/>
     <w:tmpl w:val="7B4212DA"/>
@@ -3218,7 +4119,7 @@
       </w:rPr>
     </w:lvl>
   </w:abstractNum>
-  <w:abstractNum w:abstractNumId="10" w15:restartNumberingAfterBreak="0">
+  <w:abstractNum w:abstractNumId="14" w15:restartNumberingAfterBreak="0">
     <w:nsid w:val="280867B4"/>
     <w:multiLevelType w:val="hybridMultilevel"/>
     <w:tmpl w:val="3E2A5D18"/>
@@ -3331,7 +4232,7 @@
       </w:rPr>
     </w:lvl>
   </w:abstractNum>
-  <w:abstractNum w:abstractNumId="11" w15:restartNumberingAfterBreak="0">
+  <w:abstractNum w:abstractNumId="15" w15:restartNumberingAfterBreak="0">
     <w:nsid w:val="29A00BB6"/>
     <w:multiLevelType w:val="hybridMultilevel"/>
     <w:tmpl w:val="D8D85E8A"/>
@@ -3417,7 +4318,7 @@
       </w:pPr>
     </w:lvl>
   </w:abstractNum>
-  <w:abstractNum w:abstractNumId="12" w15:restartNumberingAfterBreak="0">
+  <w:abstractNum w:abstractNumId="16" w15:restartNumberingAfterBreak="0">
     <w:nsid w:val="2CDE6FA6"/>
     <w:multiLevelType w:val="hybridMultilevel"/>
     <w:tmpl w:val="23943190"/>
@@ -3530,7 +4431,7 @@
       </w:rPr>
     </w:lvl>
   </w:abstractNum>
-  <w:abstractNum w:abstractNumId="13" w15:restartNumberingAfterBreak="0">
+  <w:abstractNum w:abstractNumId="17" w15:restartNumberingAfterBreak="0">
     <w:nsid w:val="39B10B82"/>
     <w:multiLevelType w:val="hybridMultilevel"/>
     <w:tmpl w:val="39A4CF8C"/>
@@ -3643,7 +4544,120 @@
       </w:rPr>
     </w:lvl>
   </w:abstractNum>
-  <w:abstractNum w:abstractNumId="14" w15:restartNumberingAfterBreak="0">
+  <w:abstractNum w:abstractNumId="18" w15:restartNumberingAfterBreak="0">
+    <w:nsid w:val="3D082467"/>
+    <w:multiLevelType w:val="hybridMultilevel"/>
+    <w:tmpl w:val="78166ADA"/>
+    <w:lvl w:ilvl="0" w:tplc="040C0001">
+      <w:start w:val="1"/>
+      <w:numFmt w:val="bullet"/>
+      <w:lvlText w:val=""/>
+      <w:lvlJc w:val="left"/>
+      <w:pPr>
+        <w:ind w:left="720" w:hanging="360"/>
+      </w:pPr>
+      <w:rPr>
+        <w:rFonts w:ascii="Symbol" w:hAnsi="Symbol" w:hint="default"/>
+      </w:rPr>
+    </w:lvl>
+    <w:lvl w:ilvl="1" w:tplc="040C0003" w:tentative="1">
+      <w:start w:val="1"/>
+      <w:numFmt w:val="bullet"/>
+      <w:lvlText w:val="o"/>
+      <w:lvlJc w:val="left"/>
+      <w:pPr>
+        <w:ind w:left="1440" w:hanging="360"/>
+      </w:pPr>
+      <w:rPr>
+        <w:rFonts w:ascii="Courier New" w:hAnsi="Courier New" w:cs="Courier New" w:hint="default"/>
+      </w:rPr>
+    </w:lvl>
+    <w:lvl w:ilvl="2" w:tplc="040C0005" w:tentative="1">
+      <w:start w:val="1"/>
+      <w:numFmt w:val="bullet"/>
+      <w:lvlText w:val=""/>
+      <w:lvlJc w:val="left"/>
+      <w:pPr>
+        <w:ind w:left="2160" w:hanging="360"/>
+      </w:pPr>
+      <w:rPr>
+        <w:rFonts w:ascii="Wingdings" w:hAnsi="Wingdings" w:hint="default"/>
+      </w:rPr>
+    </w:lvl>
+    <w:lvl w:ilvl="3" w:tplc="040C0001" w:tentative="1">
+      <w:start w:val="1"/>
+      <w:numFmt w:val="bullet"/>
+      <w:lvlText w:val=""/>
+      <w:lvlJc w:val="left"/>
+      <w:pPr>
+        <w:ind w:left="2880" w:hanging="360"/>
+      </w:pPr>
+      <w:rPr>
+        <w:rFonts w:ascii="Symbol" w:hAnsi="Symbol" w:hint="default"/>
+      </w:rPr>
+    </w:lvl>
+    <w:lvl w:ilvl="4" w:tplc="040C0003" w:tentative="1">
+      <w:start w:val="1"/>
+      <w:numFmt w:val="bullet"/>
+      <w:lvlText w:val="o"/>
+      <w:lvlJc w:val="left"/>
+      <w:pPr>
+        <w:ind w:left="3600" w:hanging="360"/>
+      </w:pPr>
+      <w:rPr>
+        <w:rFonts w:ascii="Courier New" w:hAnsi="Courier New" w:cs="Courier New" w:hint="default"/>
+      </w:rPr>
+    </w:lvl>
+    <w:lvl w:ilvl="5" w:tplc="040C0005" w:tentative="1">
+      <w:start w:val="1"/>
+      <w:numFmt w:val="bullet"/>
+      <w:lvlText w:val=""/>
+      <w:lvlJc w:val="left"/>
+      <w:pPr>
+        <w:ind w:left="4320" w:hanging="360"/>
+      </w:pPr>
+      <w:rPr>
+        <w:rFonts w:ascii="Wingdings" w:hAnsi="Wingdings" w:hint="default"/>
+      </w:rPr>
+    </w:lvl>
+    <w:lvl w:ilvl="6" w:tplc="040C0001" w:tentative="1">
+      <w:start w:val="1"/>
+      <w:numFmt w:val="bullet"/>
+      <w:lvlText w:val=""/>
+      <w:lvlJc w:val="left"/>
+      <w:pPr>
+        <w:ind w:left="5040" w:hanging="360"/>
+      </w:pPr>
+      <w:rPr>
+        <w:rFonts w:ascii="Symbol" w:hAnsi="Symbol" w:hint="default"/>
+      </w:rPr>
+    </w:lvl>
+    <w:lvl w:ilvl="7" w:tplc="040C0003" w:tentative="1">
+      <w:start w:val="1"/>
+      <w:numFmt w:val="bullet"/>
+      <w:lvlText w:val="o"/>
+      <w:lvlJc w:val="left"/>
+      <w:pPr>
+        <w:ind w:left="5760" w:hanging="360"/>
+      </w:pPr>
+      <w:rPr>
+        <w:rFonts w:ascii="Courier New" w:hAnsi="Courier New" w:cs="Courier New" w:hint="default"/>
+      </w:rPr>
+    </w:lvl>
+    <w:lvl w:ilvl="8" w:tplc="040C0005" w:tentative="1">
+      <w:start w:val="1"/>
+      <w:numFmt w:val="bullet"/>
+      <w:lvlText w:val=""/>
+      <w:lvlJc w:val="left"/>
+      <w:pPr>
+        <w:ind w:left="6480" w:hanging="360"/>
+      </w:pPr>
+      <w:rPr>
+        <w:rFonts w:ascii="Wingdings" w:hAnsi="Wingdings" w:hint="default"/>
+      </w:rPr>
+    </w:lvl>
+  </w:abstractNum>
+  <w:abstractNum w:abstractNumId="19" w15:restartNumberingAfterBreak="0">
     <w:nsid w:val="409E29D4"/>
     <w:multiLevelType w:val="hybridMultilevel"/>
     <w:tmpl w:val="E5CEC618"/>
@@ -3756,7 +4770,7 @@
       </w:rPr>
     </w:lvl>
   </w:abstractNum>
-  <w:abstractNum w:abstractNumId="15" w15:restartNumberingAfterBreak="0">
+  <w:abstractNum w:abstractNumId="20" w15:restartNumberingAfterBreak="0">
     <w:nsid w:val="41202807"/>
     <w:multiLevelType w:val="hybridMultilevel"/>
     <w:tmpl w:val="ABD80248"/>
@@ -3869,7 +4883,7 @@
       </w:rPr>
     </w:lvl>
   </w:abstractNum>
-  <w:abstractNum w:abstractNumId="16" w15:restartNumberingAfterBreak="0">
+  <w:abstractNum w:abstractNumId="21" w15:restartNumberingAfterBreak="0">
     <w:nsid w:val="412D261D"/>
     <w:multiLevelType w:val="hybridMultilevel"/>
     <w:tmpl w:val="B094C1D6"/>
@@ -3982,7 +4996,7 @@
       </w:rPr>
     </w:lvl>
   </w:abstractNum>
-  <w:abstractNum w:abstractNumId="17" w15:restartNumberingAfterBreak="0">
+  <w:abstractNum w:abstractNumId="22" w15:restartNumberingAfterBreak="0">
     <w:nsid w:val="4CC44232"/>
     <w:multiLevelType w:val="hybridMultilevel"/>
     <w:tmpl w:val="6394BBFA"/>
@@ -4095,7 +5109,7 @@
       </w:rPr>
     </w:lvl>
   </w:abstractNum>
-  <w:abstractNum w:abstractNumId="18" w15:restartNumberingAfterBreak="0">
+  <w:abstractNum w:abstractNumId="23" w15:restartNumberingAfterBreak="0">
     <w:nsid w:val="4DD41378"/>
     <w:multiLevelType w:val="hybridMultilevel"/>
     <w:tmpl w:val="420A0922"/>
@@ -4208,7 +5222,7 @@
       </w:rPr>
     </w:lvl>
   </w:abstractNum>
-  <w:abstractNum w:abstractNumId="19" w15:restartNumberingAfterBreak="0">
+  <w:abstractNum w:abstractNumId="24" w15:restartNumberingAfterBreak="0">
     <w:nsid w:val="51D8137D"/>
     <w:multiLevelType w:val="hybridMultilevel"/>
     <w:tmpl w:val="CB1ECC46"/>
@@ -4321,7 +5335,233 @@
       </w:rPr>
     </w:lvl>
   </w:abstractNum>
-  <w:abstractNum w:abstractNumId="20" w15:restartNumberingAfterBreak="0">
+  <w:abstractNum w:abstractNumId="25" w15:restartNumberingAfterBreak="0">
+    <w:nsid w:val="58E45AF9"/>
+    <w:multiLevelType w:val="hybridMultilevel"/>
+    <w:tmpl w:val="26446790"/>
+    <w:lvl w:ilvl="0" w:tplc="040C0001">
+      <w:start w:val="1"/>
+      <w:numFmt w:val="bullet"/>
+      <w:lvlText w:val=""/>
+      <w:lvlJc w:val="left"/>
+      <w:pPr>
+        <w:ind w:left="720" w:hanging="360"/>
+      </w:pPr>
+      <w:rPr>
+        <w:rFonts w:ascii="Symbol" w:hAnsi="Symbol" w:hint="default"/>
+      </w:rPr>
+    </w:lvl>
+    <w:lvl w:ilvl="1" w:tplc="040C0003" w:tentative="1">
+      <w:start w:val="1"/>
+      <w:numFmt w:val="bullet"/>
+      <w:lvlText w:val="o"/>
+      <w:lvlJc w:val="left"/>
+      <w:pPr>
+        <w:ind w:left="1440" w:hanging="360"/>
+      </w:pPr>
+      <w:rPr>
+        <w:rFonts w:ascii="Courier New" w:hAnsi="Courier New" w:cs="Courier New" w:hint="default"/>
+      </w:rPr>
+    </w:lvl>
+    <w:lvl w:ilvl="2" w:tplc="040C0005" w:tentative="1">
+      <w:start w:val="1"/>
+      <w:numFmt w:val="bullet"/>
+      <w:lvlText w:val=""/>
+      <w:lvlJc w:val="left"/>
+      <w:pPr>
+        <w:ind w:left="2160" w:hanging="360"/>
+      </w:pPr>
+      <w:rPr>
+        <w:rFonts w:ascii="Wingdings" w:hAnsi="Wingdings" w:hint="default"/>
+      </w:rPr>
+    </w:lvl>
+    <w:lvl w:ilvl="3" w:tplc="040C0001" w:tentative="1">
+      <w:start w:val="1"/>
+      <w:numFmt w:val="bullet"/>
+      <w:lvlText w:val=""/>
+      <w:lvlJc w:val="left"/>
+      <w:pPr>
+        <w:ind w:left="2880" w:hanging="360"/>
+      </w:pPr>
+      <w:rPr>
+        <w:rFonts w:ascii="Symbol" w:hAnsi="Symbol" w:hint="default"/>
+      </w:rPr>
+    </w:lvl>
+    <w:lvl w:ilvl="4" w:tplc="040C0003" w:tentative="1">
+      <w:start w:val="1"/>
+      <w:numFmt w:val="bullet"/>
+      <w:lvlText w:val="o"/>
+      <w:lvlJc w:val="left"/>
+      <w:pPr>
+        <w:ind w:left="3600" w:hanging="360"/>
+      </w:pPr>
+      <w:rPr>
+        <w:rFonts w:ascii="Courier New" w:hAnsi="Courier New" w:cs="Courier New" w:hint="default"/>
+      </w:rPr>
+    </w:lvl>
+    <w:lvl w:ilvl="5" w:tplc="040C0005" w:tentative="1">
+      <w:start w:val="1"/>
+      <w:numFmt w:val="bullet"/>
+      <w:lvlText w:val=""/>
+      <w:lvlJc w:val="left"/>
+      <w:pPr>
+        <w:ind w:left="4320" w:hanging="360"/>
+      </w:pPr>
+      <w:rPr>
+        <w:rFonts w:ascii="Wingdings" w:hAnsi="Wingdings" w:hint="default"/>
+      </w:rPr>
+    </w:lvl>
+    <w:lvl w:ilvl="6" w:tplc="040C0001" w:tentative="1">
+      <w:start w:val="1"/>
+      <w:numFmt w:val="bullet"/>
+      <w:lvlText w:val=""/>
+      <w:lvlJc w:val="left"/>
+      <w:pPr>
+        <w:ind w:left="5040" w:hanging="360"/>
+      </w:pPr>
+      <w:rPr>
+        <w:rFonts w:ascii="Symbol" w:hAnsi="Symbol" w:hint="default"/>
+      </w:rPr>
+    </w:lvl>
+    <w:lvl w:ilvl="7" w:tplc="040C0003" w:tentative="1">
+      <w:start w:val="1"/>
+      <w:numFmt w:val="bullet"/>
+      <w:lvlText w:val="o"/>
+      <w:lvlJc w:val="left"/>
+      <w:pPr>
+        <w:ind w:left="5760" w:hanging="360"/>
+      </w:pPr>
+      <w:rPr>
+        <w:rFonts w:ascii="Courier New" w:hAnsi="Courier New" w:cs="Courier New" w:hint="default"/>
+      </w:rPr>
+    </w:lvl>
+    <w:lvl w:ilvl="8" w:tplc="040C0005" w:tentative="1">
+      <w:start w:val="1"/>
+      <w:numFmt w:val="bullet"/>
+      <w:lvlText w:val=""/>
+      <w:lvlJc w:val="left"/>
+      <w:pPr>
+        <w:ind w:left="6480" w:hanging="360"/>
+      </w:pPr>
+      <w:rPr>
+        <w:rFonts w:ascii="Wingdings" w:hAnsi="Wingdings" w:hint="default"/>
+      </w:rPr>
+    </w:lvl>
+  </w:abstractNum>
+  <w:abstractNum w:abstractNumId="26" w15:restartNumberingAfterBreak="0">
+    <w:nsid w:val="5979476F"/>
+    <w:multiLevelType w:val="hybridMultilevel"/>
+    <w:tmpl w:val="5200232A"/>
+    <w:lvl w:ilvl="0" w:tplc="040C0001">
+      <w:start w:val="1"/>
+      <w:numFmt w:val="bullet"/>
+      <w:lvlText w:val=""/>
+      <w:lvlJc w:val="left"/>
+      <w:pPr>
+        <w:ind w:left="720" w:hanging="360"/>
+      </w:pPr>
+      <w:rPr>
+        <w:rFonts w:ascii="Symbol" w:hAnsi="Symbol" w:hint="default"/>
+      </w:rPr>
+    </w:lvl>
+    <w:lvl w:ilvl="1" w:tplc="040C0003" w:tentative="1">
+      <w:start w:val="1"/>
+      <w:numFmt w:val="bullet"/>
+      <w:lvlText w:val="o"/>
+      <w:lvlJc w:val="left"/>
+      <w:pPr>
+        <w:ind w:left="1440" w:hanging="360"/>
+      </w:pPr>
+      <w:rPr>
+        <w:rFonts w:ascii="Courier New" w:hAnsi="Courier New" w:cs="Courier New" w:hint="default"/>
+      </w:rPr>
+    </w:lvl>
+    <w:lvl w:ilvl="2" w:tplc="040C0005" w:tentative="1">
+      <w:start w:val="1"/>
+      <w:numFmt w:val="bullet"/>
+      <w:lvlText w:val=""/>
+      <w:lvlJc w:val="left"/>
+      <w:pPr>
+        <w:ind w:left="2160" w:hanging="360"/>
+      </w:pPr>
+      <w:rPr>
+        <w:rFonts w:ascii="Wingdings" w:hAnsi="Wingdings" w:hint="default"/>
+      </w:rPr>
+    </w:lvl>
+    <w:lvl w:ilvl="3" w:tplc="040C0001" w:tentative="1">
+      <w:start w:val="1"/>
+      <w:numFmt w:val="bullet"/>
+      <w:lvlText w:val=""/>
+      <w:lvlJc w:val="left"/>
+      <w:pPr>
+        <w:ind w:left="2880" w:hanging="360"/>
+      </w:pPr>
+      <w:rPr>
+        <w:rFonts w:ascii="Symbol" w:hAnsi="Symbol" w:hint="default"/>
+      </w:rPr>
+    </w:lvl>
+    <w:lvl w:ilvl="4" w:tplc="040C0003" w:tentative="1">
+      <w:start w:val="1"/>
+      <w:numFmt w:val="bullet"/>
+      <w:lvlText w:val="o"/>
+      <w:lvlJc w:val="left"/>
+      <w:pPr>
+        <w:ind w:left="3600" w:hanging="360"/>
+      </w:pPr>
+      <w:rPr>
+        <w:rFonts w:ascii="Courier New" w:hAnsi="Courier New" w:cs="Courier New" w:hint="default"/>
+      </w:rPr>
+    </w:lvl>
+    <w:lvl w:ilvl="5" w:tplc="040C0005" w:tentative="1">
+      <w:start w:val="1"/>
+      <w:numFmt w:val="bullet"/>
+      <w:lvlText w:val=""/>
+      <w:lvlJc w:val="left"/>
+      <w:pPr>
+        <w:ind w:left="4320" w:hanging="360"/>
+      </w:pPr>
+      <w:rPr>
+        <w:rFonts w:ascii="Wingdings" w:hAnsi="Wingdings" w:hint="default"/>
+      </w:rPr>
+    </w:lvl>
+    <w:lvl w:ilvl="6" w:tplc="040C0001" w:tentative="1">
+      <w:start w:val="1"/>
+      <w:numFmt w:val="bullet"/>
+      <w:lvlText w:val=""/>
+      <w:lvlJc w:val="left"/>
+      <w:pPr>
+        <w:ind w:left="5040" w:hanging="360"/>
+      </w:pPr>
+      <w:rPr>
+        <w:rFonts w:ascii="Symbol" w:hAnsi="Symbol" w:hint="default"/>
+      </w:rPr>
+    </w:lvl>
+    <w:lvl w:ilvl="7" w:tplc="040C0003" w:tentative="1">
+      <w:start w:val="1"/>
+      <w:numFmt w:val="bullet"/>
+      <w:lvlText w:val="o"/>
+      <w:lvlJc w:val="left"/>
+      <w:pPr>
+        <w:ind w:left="5760" w:hanging="360"/>
+      </w:pPr>
+      <w:rPr>
+        <w:rFonts w:ascii="Courier New" w:hAnsi="Courier New" w:cs="Courier New" w:hint="default"/>
+      </w:rPr>
+    </w:lvl>
+    <w:lvl w:ilvl="8" w:tplc="040C0005" w:tentative="1">
+      <w:start w:val="1"/>
+      <w:numFmt w:val="bullet"/>
+      <w:lvlText w:val=""/>
+      <w:lvlJc w:val="left"/>
+      <w:pPr>
+        <w:ind w:left="6480" w:hanging="360"/>
+      </w:pPr>
+      <w:rPr>
+        <w:rFonts w:ascii="Wingdings" w:hAnsi="Wingdings" w:hint="default"/>
+      </w:rPr>
+    </w:lvl>
+  </w:abstractNum>
+  <w:abstractNum w:abstractNumId="27" w15:restartNumberingAfterBreak="0">
     <w:nsid w:val="59BC4A62"/>
     <w:multiLevelType w:val="hybridMultilevel"/>
     <w:tmpl w:val="B45EEB8C"/>
@@ -4434,7 +5674,7 @@
       </w:rPr>
     </w:lvl>
   </w:abstractNum>
-  <w:abstractNum w:abstractNumId="21" w15:restartNumberingAfterBreak="0">
+  <w:abstractNum w:abstractNumId="28" w15:restartNumberingAfterBreak="0">
     <w:nsid w:val="62CA1E69"/>
     <w:multiLevelType w:val="hybridMultilevel"/>
     <w:tmpl w:val="108ACAF0"/>
@@ -4520,7 +5760,120 @@
       </w:pPr>
     </w:lvl>
   </w:abstractNum>
-  <w:abstractNum w:abstractNumId="22" w15:restartNumberingAfterBreak="0">
+  <w:abstractNum w:abstractNumId="29" w15:restartNumberingAfterBreak="0">
+    <w:nsid w:val="647E7B1E"/>
+    <w:multiLevelType w:val="hybridMultilevel"/>
+    <w:tmpl w:val="F1C0F0D0"/>
+    <w:lvl w:ilvl="0" w:tplc="040C0001">
+      <w:start w:val="1"/>
+      <w:numFmt w:val="bullet"/>
+      <w:lvlText w:val=""/>
+      <w:lvlJc w:val="left"/>
+      <w:pPr>
+        <w:ind w:left="720" w:hanging="360"/>
+      </w:pPr>
+      <w:rPr>
+        <w:rFonts w:ascii="Symbol" w:hAnsi="Symbol" w:hint="default"/>
+      </w:rPr>
+    </w:lvl>
+    <w:lvl w:ilvl="1" w:tplc="040C0003" w:tentative="1">
+      <w:start w:val="1"/>
+      <w:numFmt w:val="bullet"/>
+      <w:lvlText w:val="o"/>
+      <w:lvlJc w:val="left"/>
+      <w:pPr>
+        <w:ind w:left="1440" w:hanging="360"/>
+      </w:pPr>
+      <w:rPr>
+        <w:rFonts w:ascii="Courier New" w:hAnsi="Courier New" w:cs="Courier New" w:hint="default"/>
+      </w:rPr>
+    </w:lvl>
+    <w:lvl w:ilvl="2" w:tplc="040C0005" w:tentative="1">
+      <w:start w:val="1"/>
+      <w:numFmt w:val="bullet"/>
+      <w:lvlText w:val=""/>
+      <w:lvlJc w:val="left"/>
+      <w:pPr>
+        <w:ind w:left="2160" w:hanging="360"/>
+      </w:pPr>
+      <w:rPr>
+        <w:rFonts w:ascii="Wingdings" w:hAnsi="Wingdings" w:hint="default"/>
+      </w:rPr>
+    </w:lvl>
+    <w:lvl w:ilvl="3" w:tplc="040C0001" w:tentative="1">
+      <w:start w:val="1"/>
+      <w:numFmt w:val="bullet"/>
+      <w:lvlText w:val=""/>
+      <w:lvlJc w:val="left"/>
+      <w:pPr>
+        <w:ind w:left="2880" w:hanging="360"/>
+      </w:pPr>
+      <w:rPr>
+        <w:rFonts w:ascii="Symbol" w:hAnsi="Symbol" w:hint="default"/>
+      </w:rPr>
+    </w:lvl>
+    <w:lvl w:ilvl="4" w:tplc="040C0003" w:tentative="1">
+      <w:start w:val="1"/>
+      <w:numFmt w:val="bullet"/>
+      <w:lvlText w:val="o"/>
+      <w:lvlJc w:val="left"/>
+      <w:pPr>
+        <w:ind w:left="3600" w:hanging="360"/>
+      </w:pPr>
+      <w:rPr>
+        <w:rFonts w:ascii="Courier New" w:hAnsi="Courier New" w:cs="Courier New" w:hint="default"/>
+      </w:rPr>
+    </w:lvl>
+    <w:lvl w:ilvl="5" w:tplc="040C0005" w:tentative="1">
+      <w:start w:val="1"/>
+      <w:numFmt w:val="bullet"/>
+      <w:lvlText w:val=""/>
+      <w:lvlJc w:val="left"/>
+      <w:pPr>
+        <w:ind w:left="4320" w:hanging="360"/>
+      </w:pPr>
+      <w:rPr>
+        <w:rFonts w:ascii="Wingdings" w:hAnsi="Wingdings" w:hint="default"/>
+      </w:rPr>
+    </w:lvl>
+    <w:lvl w:ilvl="6" w:tplc="040C0001" w:tentative="1">
+      <w:start w:val="1"/>
+      <w:numFmt w:val="bullet"/>
+      <w:lvlText w:val=""/>
+      <w:lvlJc w:val="left"/>
+      <w:pPr>
+        <w:ind w:left="5040" w:hanging="360"/>
+      </w:pPr>
+      <w:rPr>
+        <w:rFonts w:ascii="Symbol" w:hAnsi="Symbol" w:hint="default"/>
+      </w:rPr>
+    </w:lvl>
+    <w:lvl w:ilvl="7" w:tplc="040C0003" w:tentative="1">
+      <w:start w:val="1"/>
+      <w:numFmt w:val="bullet"/>
+      <w:lvlText w:val="o"/>
+      <w:lvlJc w:val="left"/>
+      <w:pPr>
+        <w:ind w:left="5760" w:hanging="360"/>
+      </w:pPr>
+      <w:rPr>
+        <w:rFonts w:ascii="Courier New" w:hAnsi="Courier New" w:cs="Courier New" w:hint="default"/>
+      </w:rPr>
+    </w:lvl>
+    <w:lvl w:ilvl="8" w:tplc="040C0005" w:tentative="1">
+      <w:start w:val="1"/>
+      <w:numFmt w:val="bullet"/>
+      <w:lvlText w:val=""/>
+      <w:lvlJc w:val="left"/>
+      <w:pPr>
+        <w:ind w:left="6480" w:hanging="360"/>
+      </w:pPr>
+      <w:rPr>
+        <w:rFonts w:ascii="Wingdings" w:hAnsi="Wingdings" w:hint="default"/>
+      </w:rPr>
+    </w:lvl>
+  </w:abstractNum>
+  <w:abstractNum w:abstractNumId="30" w15:restartNumberingAfterBreak="0">
     <w:nsid w:val="65E30DE2"/>
     <w:multiLevelType w:val="hybridMultilevel"/>
     <w:tmpl w:val="B06EF96E"/>
@@ -4633,7 +5986,7 @@
       </w:rPr>
     </w:lvl>
   </w:abstractNum>
-  <w:abstractNum w:abstractNumId="23" w15:restartNumberingAfterBreak="0">
+  <w:abstractNum w:abstractNumId="31" w15:restartNumberingAfterBreak="0">
     <w:nsid w:val="66C27FAD"/>
     <w:multiLevelType w:val="hybridMultilevel"/>
     <w:tmpl w:val="D006F4AE"/>
@@ -4746,7 +6099,120 @@
       </w:rPr>
     </w:lvl>
   </w:abstractNum>
-  <w:abstractNum w:abstractNumId="24" w15:restartNumberingAfterBreak="0">
+  <w:abstractNum w:abstractNumId="32" w15:restartNumberingAfterBreak="0">
+    <w:nsid w:val="6C3E45FB"/>
+    <w:multiLevelType w:val="hybridMultilevel"/>
+    <w:tmpl w:val="DAC8B3F8"/>
+    <w:lvl w:ilvl="0" w:tplc="040C0001">
+      <w:start w:val="1"/>
+      <w:numFmt w:val="bullet"/>
+      <w:lvlText w:val=""/>
+      <w:lvlJc w:val="left"/>
+      <w:pPr>
+        <w:ind w:left="720" w:hanging="360"/>
+      </w:pPr>
+      <w:rPr>
+        <w:rFonts w:ascii="Symbol" w:hAnsi="Symbol" w:hint="default"/>
+      </w:rPr>
+    </w:lvl>
+    <w:lvl w:ilvl="1" w:tplc="040C0003" w:tentative="1">
+      <w:start w:val="1"/>
+      <w:numFmt w:val="bullet"/>
+      <w:lvlText w:val="o"/>
+      <w:lvlJc w:val="left"/>
+      <w:pPr>
+        <w:ind w:left="1440" w:hanging="360"/>
+      </w:pPr>
+      <w:rPr>
+        <w:rFonts w:ascii="Courier New" w:hAnsi="Courier New" w:cs="Courier New" w:hint="default"/>
+      </w:rPr>
+    </w:lvl>
+    <w:lvl w:ilvl="2" w:tplc="040C0005" w:tentative="1">
+      <w:start w:val="1"/>
+      <w:numFmt w:val="bullet"/>
+      <w:lvlText w:val=""/>
+      <w:lvlJc w:val="left"/>
+      <w:pPr>
+        <w:ind w:left="2160" w:hanging="360"/>
+      </w:pPr>
+      <w:rPr>
+        <w:rFonts w:ascii="Wingdings" w:hAnsi="Wingdings" w:hint="default"/>
+      </w:rPr>
+    </w:lvl>
+    <w:lvl w:ilvl="3" w:tplc="040C0001" w:tentative="1">
+      <w:start w:val="1"/>
+      <w:numFmt w:val="bullet"/>
+      <w:lvlText w:val=""/>
+      <w:lvlJc w:val="left"/>
+      <w:pPr>
+        <w:ind w:left="2880" w:hanging="360"/>
+      </w:pPr>
+      <w:rPr>
+        <w:rFonts w:ascii="Symbol" w:hAnsi="Symbol" w:hint="default"/>
+      </w:rPr>
+    </w:lvl>
+    <w:lvl w:ilvl="4" w:tplc="040C0003" w:tentative="1">
+      <w:start w:val="1"/>
+      <w:numFmt w:val="bullet"/>
+      <w:lvlText w:val="o"/>
+      <w:lvlJc w:val="left"/>
+      <w:pPr>
+        <w:ind w:left="3600" w:hanging="360"/>
+      </w:pPr>
+      <w:rPr>
+        <w:rFonts w:ascii="Courier New" w:hAnsi="Courier New" w:cs="Courier New" w:hint="default"/>
+      </w:rPr>
+    </w:lvl>
+    <w:lvl w:ilvl="5" w:tplc="040C0005" w:tentative="1">
+      <w:start w:val="1"/>
+      <w:numFmt w:val="bullet"/>
+      <w:lvlText w:val=""/>
+      <w:lvlJc w:val="left"/>
+      <w:pPr>
+        <w:ind w:left="4320" w:hanging="360"/>
+      </w:pPr>
+      <w:rPr>
+        <w:rFonts w:ascii="Wingdings" w:hAnsi="Wingdings" w:hint="default"/>
+      </w:rPr>
+    </w:lvl>
+    <w:lvl w:ilvl="6" w:tplc="040C0001" w:tentative="1">
+      <w:start w:val="1"/>
+      <w:numFmt w:val="bullet"/>
+      <w:lvlText w:val=""/>
+      <w:lvlJc w:val="left"/>
+      <w:pPr>
+        <w:ind w:left="5040" w:hanging="360"/>
+      </w:pPr>
+      <w:rPr>
+        <w:rFonts w:ascii="Symbol" w:hAnsi="Symbol" w:hint="default"/>
+      </w:rPr>
+    </w:lvl>
+    <w:lvl w:ilvl="7" w:tplc="040C0003" w:tentative="1">
+      <w:start w:val="1"/>
+      <w:numFmt w:val="bullet"/>
+      <w:lvlText w:val="o"/>
+      <w:lvlJc w:val="left"/>
+      <w:pPr>
+        <w:ind w:left="5760" w:hanging="360"/>
+      </w:pPr>
+      <w:rPr>
+        <w:rFonts w:ascii="Courier New" w:hAnsi="Courier New" w:cs="Courier New" w:hint="default"/>
+      </w:rPr>
+    </w:lvl>
+    <w:lvl w:ilvl="8" w:tplc="040C0005" w:tentative="1">
+      <w:start w:val="1"/>
+      <w:numFmt w:val="bullet"/>
+      <w:lvlText w:val=""/>
+      <w:lvlJc w:val="left"/>
+      <w:pPr>
+        <w:ind w:left="6480" w:hanging="360"/>
+      </w:pPr>
+      <w:rPr>
+        <w:rFonts w:ascii="Wingdings" w:hAnsi="Wingdings" w:hint="default"/>
+      </w:rPr>
+    </w:lvl>
+  </w:abstractNum>
+  <w:abstractNum w:abstractNumId="33" w15:restartNumberingAfterBreak="0">
     <w:nsid w:val="6DD25228"/>
     <w:multiLevelType w:val="hybridMultilevel"/>
     <w:tmpl w:val="349CA188"/>
@@ -4859,7 +6325,7 @@
       </w:rPr>
     </w:lvl>
   </w:abstractNum>
-  <w:abstractNum w:abstractNumId="25" w15:restartNumberingAfterBreak="0">
+  <w:abstractNum w:abstractNumId="34" w15:restartNumberingAfterBreak="0">
     <w:nsid w:val="6E98080D"/>
     <w:multiLevelType w:val="hybridMultilevel"/>
     <w:tmpl w:val="25BCF456"/>
@@ -4972,7 +6438,7 @@
       </w:rPr>
     </w:lvl>
   </w:abstractNum>
-  <w:abstractNum w:abstractNumId="26" w15:restartNumberingAfterBreak="0">
+  <w:abstractNum w:abstractNumId="35" w15:restartNumberingAfterBreak="0">
     <w:nsid w:val="71273646"/>
     <w:multiLevelType w:val="hybridMultilevel"/>
     <w:tmpl w:val="A3020C3A"/>
@@ -5085,7 +6551,7 @@
       </w:rPr>
     </w:lvl>
   </w:abstractNum>
-  <w:abstractNum w:abstractNumId="27" w15:restartNumberingAfterBreak="0">
+  <w:abstractNum w:abstractNumId="36" w15:restartNumberingAfterBreak="0">
     <w:nsid w:val="748A14C4"/>
     <w:multiLevelType w:val="multilevel"/>
     <w:tmpl w:val="980A42C6"/>
@@ -5234,7 +6700,7 @@
       </w:rPr>
     </w:lvl>
   </w:abstractNum>
-  <w:abstractNum w:abstractNumId="28" w15:restartNumberingAfterBreak="0">
+  <w:abstractNum w:abstractNumId="37" w15:restartNumberingAfterBreak="0">
     <w:nsid w:val="75CA1D08"/>
     <w:multiLevelType w:val="hybridMultilevel"/>
     <w:tmpl w:val="E2B4B60A"/>
@@ -5347,92 +6813,351 @@
       </w:rPr>
     </w:lvl>
   </w:abstractNum>
+  <w:abstractNum w:abstractNumId="38" w15:restartNumberingAfterBreak="0">
+    <w:nsid w:val="7E416635"/>
+    <w:multiLevelType w:val="hybridMultilevel"/>
+    <w:tmpl w:val="95BCD5CA"/>
+    <w:lvl w:ilvl="0" w:tplc="040C0001">
+      <w:start w:val="1"/>
+      <w:numFmt w:val="bullet"/>
+      <w:lvlText w:val=""/>
+      <w:lvlJc w:val="left"/>
+      <w:pPr>
+        <w:ind w:left="720" w:hanging="360"/>
+      </w:pPr>
+      <w:rPr>
+        <w:rFonts w:ascii="Symbol" w:hAnsi="Symbol" w:hint="default"/>
+      </w:rPr>
+    </w:lvl>
+    <w:lvl w:ilvl="1" w:tplc="040C0003" w:tentative="1">
+      <w:start w:val="1"/>
+      <w:numFmt w:val="bullet"/>
+      <w:lvlText w:val="o"/>
+      <w:lvlJc w:val="left"/>
+      <w:pPr>
+        <w:ind w:left="1440" w:hanging="360"/>
+      </w:pPr>
+      <w:rPr>
+        <w:rFonts w:ascii="Courier New" w:hAnsi="Courier New" w:cs="Courier New" w:hint="default"/>
+      </w:rPr>
+    </w:lvl>
+    <w:lvl w:ilvl="2" w:tplc="040C0005" w:tentative="1">
+      <w:start w:val="1"/>
+      <w:numFmt w:val="bullet"/>
+      <w:lvlText w:val=""/>
+      <w:lvlJc w:val="left"/>
+      <w:pPr>
+        <w:ind w:left="2160" w:hanging="360"/>
+      </w:pPr>
+      <w:rPr>
+        <w:rFonts w:ascii="Wingdings" w:hAnsi="Wingdings" w:hint="default"/>
+      </w:rPr>
+    </w:lvl>
+    <w:lvl w:ilvl="3" w:tplc="040C0001" w:tentative="1">
+      <w:start w:val="1"/>
+      <w:numFmt w:val="bullet"/>
+      <w:lvlText w:val=""/>
+      <w:lvlJc w:val="left"/>
+      <w:pPr>
+        <w:ind w:left="2880" w:hanging="360"/>
+      </w:pPr>
+      <w:rPr>
+        <w:rFonts w:ascii="Symbol" w:hAnsi="Symbol" w:hint="default"/>
+      </w:rPr>
+    </w:lvl>
+    <w:lvl w:ilvl="4" w:tplc="040C0003" w:tentative="1">
+      <w:start w:val="1"/>
+      <w:numFmt w:val="bullet"/>
+      <w:lvlText w:val="o"/>
+      <w:lvlJc w:val="left"/>
+      <w:pPr>
+        <w:ind w:left="3600" w:hanging="360"/>
+      </w:pPr>
+      <w:rPr>
+        <w:rFonts w:ascii="Courier New" w:hAnsi="Courier New" w:cs="Courier New" w:hint="default"/>
+      </w:rPr>
+    </w:lvl>
+    <w:lvl w:ilvl="5" w:tplc="040C0005" w:tentative="1">
+      <w:start w:val="1"/>
+      <w:numFmt w:val="bullet"/>
+      <w:lvlText w:val=""/>
+      <w:lvlJc w:val="left"/>
+      <w:pPr>
+        <w:ind w:left="4320" w:hanging="360"/>
+      </w:pPr>
+      <w:rPr>
+        <w:rFonts w:ascii="Wingdings" w:hAnsi="Wingdings" w:hint="default"/>
+      </w:rPr>
+    </w:lvl>
+    <w:lvl w:ilvl="6" w:tplc="040C0001" w:tentative="1">
+      <w:start w:val="1"/>
+      <w:numFmt w:val="bullet"/>
+      <w:lvlText w:val=""/>
+      <w:lvlJc w:val="left"/>
+      <w:pPr>
+        <w:ind w:left="5040" w:hanging="360"/>
+      </w:pPr>
+      <w:rPr>
+        <w:rFonts w:ascii="Symbol" w:hAnsi="Symbol" w:hint="default"/>
+      </w:rPr>
+    </w:lvl>
+    <w:lvl w:ilvl="7" w:tplc="040C0003" w:tentative="1">
+      <w:start w:val="1"/>
+      <w:numFmt w:val="bullet"/>
+      <w:lvlText w:val="o"/>
+      <w:lvlJc w:val="left"/>
+      <w:pPr>
+        <w:ind w:left="5760" w:hanging="360"/>
+      </w:pPr>
+      <w:rPr>
+        <w:rFonts w:ascii="Courier New" w:hAnsi="Courier New" w:cs="Courier New" w:hint="default"/>
+      </w:rPr>
+    </w:lvl>
+    <w:lvl w:ilvl="8" w:tplc="040C0005" w:tentative="1">
+      <w:start w:val="1"/>
+      <w:numFmt w:val="bullet"/>
+      <w:lvlText w:val=""/>
+      <w:lvlJc w:val="left"/>
+      <w:pPr>
+        <w:ind w:left="6480" w:hanging="360"/>
+      </w:pPr>
+      <w:rPr>
+        <w:rFonts w:ascii="Wingdings" w:hAnsi="Wingdings" w:hint="default"/>
+      </w:rPr>
+    </w:lvl>
+  </w:abstractNum>
+  <w:abstractNum w:abstractNumId="39" w15:restartNumberingAfterBreak="0">
+    <w:nsid w:val="7EA54E5B"/>
+    <w:multiLevelType w:val="hybridMultilevel"/>
+    <w:tmpl w:val="8E34E9EE"/>
+    <w:lvl w:ilvl="0" w:tplc="040C0001">
+      <w:start w:val="1"/>
+      <w:numFmt w:val="bullet"/>
+      <w:lvlText w:val=""/>
+      <w:lvlJc w:val="left"/>
+      <w:pPr>
+        <w:ind w:left="720" w:hanging="360"/>
+      </w:pPr>
+      <w:rPr>
+        <w:rFonts w:ascii="Symbol" w:hAnsi="Symbol" w:hint="default"/>
+      </w:rPr>
+    </w:lvl>
+    <w:lvl w:ilvl="1" w:tplc="040C0003" w:tentative="1">
+      <w:start w:val="1"/>
+      <w:numFmt w:val="bullet"/>
+      <w:lvlText w:val="o"/>
+      <w:lvlJc w:val="left"/>
+      <w:pPr>
+        <w:ind w:left="1440" w:hanging="360"/>
+      </w:pPr>
+      <w:rPr>
+        <w:rFonts w:ascii="Courier New" w:hAnsi="Courier New" w:cs="Courier New" w:hint="default"/>
+      </w:rPr>
+    </w:lvl>
+    <w:lvl w:ilvl="2" w:tplc="040C0005" w:tentative="1">
+      <w:start w:val="1"/>
+      <w:numFmt w:val="bullet"/>
+      <w:lvlText w:val=""/>
+      <w:lvlJc w:val="left"/>
+      <w:pPr>
+        <w:ind w:left="2160" w:hanging="360"/>
+      </w:pPr>
+      <w:rPr>
+        <w:rFonts w:ascii="Wingdings" w:hAnsi="Wingdings" w:hint="default"/>
+      </w:rPr>
+    </w:lvl>
+    <w:lvl w:ilvl="3" w:tplc="040C0001" w:tentative="1">
+      <w:start w:val="1"/>
+      <w:numFmt w:val="bullet"/>
+      <w:lvlText w:val=""/>
+      <w:lvlJc w:val="left"/>
+      <w:pPr>
+        <w:ind w:left="2880" w:hanging="360"/>
+      </w:pPr>
+      <w:rPr>
+        <w:rFonts w:ascii="Symbol" w:hAnsi="Symbol" w:hint="default"/>
+      </w:rPr>
+    </w:lvl>
+    <w:lvl w:ilvl="4" w:tplc="040C0003" w:tentative="1">
+      <w:start w:val="1"/>
+      <w:numFmt w:val="bullet"/>
+      <w:lvlText w:val="o"/>
+      <w:lvlJc w:val="left"/>
+      <w:pPr>
+        <w:ind w:left="3600" w:hanging="360"/>
+      </w:pPr>
+      <w:rPr>
+        <w:rFonts w:ascii="Courier New" w:hAnsi="Courier New" w:cs="Courier New" w:hint="default"/>
+      </w:rPr>
+    </w:lvl>
+    <w:lvl w:ilvl="5" w:tplc="040C0005" w:tentative="1">
+      <w:start w:val="1"/>
+      <w:numFmt w:val="bullet"/>
+      <w:lvlText w:val=""/>
+      <w:lvlJc w:val="left"/>
+      <w:pPr>
+        <w:ind w:left="4320" w:hanging="360"/>
+      </w:pPr>
+      <w:rPr>
+        <w:rFonts w:ascii="Wingdings" w:hAnsi="Wingdings" w:hint="default"/>
+      </w:rPr>
+    </w:lvl>
+    <w:lvl w:ilvl="6" w:tplc="040C0001" w:tentative="1">
+      <w:start w:val="1"/>
+      <w:numFmt w:val="bullet"/>
+      <w:lvlText w:val=""/>
+      <w:lvlJc w:val="left"/>
+      <w:pPr>
+        <w:ind w:left="5040" w:hanging="360"/>
+      </w:pPr>
+      <w:rPr>
+        <w:rFonts w:ascii="Symbol" w:hAnsi="Symbol" w:hint="default"/>
+      </w:rPr>
+    </w:lvl>
+    <w:lvl w:ilvl="7" w:tplc="040C0003" w:tentative="1">
+      <w:start w:val="1"/>
+      <w:numFmt w:val="bullet"/>
+      <w:lvlText w:val="o"/>
+      <w:lvlJc w:val="left"/>
+      <w:pPr>
+        <w:ind w:left="5760" w:hanging="360"/>
+      </w:pPr>
+      <w:rPr>
+        <w:rFonts w:ascii="Courier New" w:hAnsi="Courier New" w:cs="Courier New" w:hint="default"/>
+      </w:rPr>
+    </w:lvl>
+    <w:lvl w:ilvl="8" w:tplc="040C0005" w:tentative="1">
+      <w:start w:val="1"/>
+      <w:numFmt w:val="bullet"/>
+      <w:lvlText w:val=""/>
+      <w:lvlJc w:val="left"/>
+      <w:pPr>
+        <w:ind w:left="6480" w:hanging="360"/>
+      </w:pPr>
+      <w:rPr>
+        <w:rFonts w:ascii="Wingdings" w:hAnsi="Wingdings" w:hint="default"/>
+      </w:rPr>
+    </w:lvl>
+  </w:abstractNum>
   <w:num w:numId="1" w16cid:durableId="2144107888">
-    <w:abstractNumId w:val="21"/>
+    <w:abstractNumId w:val="28"/>
   </w:num>
   <w:num w:numId="2" w16cid:durableId="2022850622">
-    <w:abstractNumId w:val="9"/>
+    <w:abstractNumId w:val="13"/>
   </w:num>
   <w:num w:numId="3" w16cid:durableId="895437192">
-    <w:abstractNumId w:val="22"/>
+    <w:abstractNumId w:val="30"/>
   </w:num>
   <w:num w:numId="4" w16cid:durableId="525217164">
-    <w:abstractNumId w:val="20"/>
+    <w:abstractNumId w:val="27"/>
   </w:num>
   <w:num w:numId="5" w16cid:durableId="1069839195">
-    <w:abstractNumId w:val="28"/>
+    <w:abstractNumId w:val="37"/>
   </w:num>
   <w:num w:numId="6" w16cid:durableId="1516965719">
-    <w:abstractNumId w:val="10"/>
+    <w:abstractNumId w:val="14"/>
   </w:num>
   <w:num w:numId="7" w16cid:durableId="1993748721">
     <w:abstractNumId w:val="0"/>
   </w:num>
   <w:num w:numId="8" w16cid:durableId="839806923">
-    <w:abstractNumId w:val="12"/>
+    <w:abstractNumId w:val="16"/>
   </w:num>
   <w:num w:numId="9" w16cid:durableId="1812600172">
-    <w:abstractNumId w:val="7"/>
+    <w:abstractNumId w:val="10"/>
   </w:num>
   <w:num w:numId="10" w16cid:durableId="578247605">
     <w:abstractNumId w:val="1"/>
   </w:num>
   <w:num w:numId="11" w16cid:durableId="1632710369">
+    <w:abstractNumId w:val="15"/>
+  </w:num>
+  <w:num w:numId="12" w16cid:durableId="1113095858">
+    <w:abstractNumId w:val="6"/>
+  </w:num>
+  <w:num w:numId="13" w16cid:durableId="2128499486">
+    <w:abstractNumId w:val="19"/>
+  </w:num>
+  <w:num w:numId="14" w16cid:durableId="1142581503">
+    <w:abstractNumId w:val="8"/>
+  </w:num>
+  <w:num w:numId="15" w16cid:durableId="10232279">
+    <w:abstractNumId w:val="20"/>
+  </w:num>
+  <w:num w:numId="16" w16cid:durableId="609164632">
+    <w:abstractNumId w:val="31"/>
+  </w:num>
+  <w:num w:numId="17" w16cid:durableId="210920941">
+    <w:abstractNumId w:val="3"/>
+  </w:num>
+  <w:num w:numId="18" w16cid:durableId="205535059">
+    <w:abstractNumId w:val="35"/>
+  </w:num>
+  <w:num w:numId="19" w16cid:durableId="53701501">
+    <w:abstractNumId w:val="21"/>
+  </w:num>
+  <w:num w:numId="20" w16cid:durableId="1958441804">
+    <w:abstractNumId w:val="34"/>
+  </w:num>
+  <w:num w:numId="21" w16cid:durableId="1940718160">
+    <w:abstractNumId w:val="33"/>
+  </w:num>
+  <w:num w:numId="22" w16cid:durableId="1872719811">
+    <w:abstractNumId w:val="24"/>
+  </w:num>
+  <w:num w:numId="23" w16cid:durableId="1852985913">
+    <w:abstractNumId w:val="4"/>
+  </w:num>
+  <w:num w:numId="24" w16cid:durableId="602540470">
+    <w:abstractNumId w:val="17"/>
+  </w:num>
+  <w:num w:numId="25" w16cid:durableId="1608587123">
+    <w:abstractNumId w:val="22"/>
+  </w:num>
+  <w:num w:numId="26" w16cid:durableId="294990916">
+    <w:abstractNumId w:val="23"/>
+  </w:num>
+  <w:num w:numId="27" w16cid:durableId="1249074792">
+    <w:abstractNumId w:val="9"/>
+  </w:num>
+  <w:num w:numId="28" w16cid:durableId="2086370173">
+    <w:abstractNumId w:val="36"/>
+  </w:num>
+  <w:num w:numId="29" w16cid:durableId="760685994">
     <w:abstractNumId w:val="11"/>
   </w:num>
-  <w:num w:numId="12" w16cid:durableId="1113095858">
-    <w:abstractNumId w:val="4"/>
+  <w:num w:numId="30" w16cid:durableId="632096964">
+    <w:abstractNumId w:val="2"/>
   </w:num>
-  <w:num w:numId="13" w16cid:durableId="2128499486">
-    <w:abstractNumId w:val="14"/>
+  <w:num w:numId="31" w16cid:durableId="1107457471">
+    <w:abstractNumId w:val="29"/>
   </w:num>
-  <w:num w:numId="14" w16cid:durableId="1142581503">
+  <w:num w:numId="32" w16cid:durableId="118427057">
+    <w:abstractNumId w:val="39"/>
+  </w:num>
+  <w:num w:numId="33" w16cid:durableId="1860972729">
+    <w:abstractNumId w:val="25"/>
+  </w:num>
+  <w:num w:numId="34" w16cid:durableId="1117676766">
+    <w:abstractNumId w:val="32"/>
+  </w:num>
+  <w:num w:numId="35" w16cid:durableId="1396587023">
     <w:abstractNumId w:val="5"/>
   </w:num>
-  <w:num w:numId="15" w16cid:durableId="10232279">
-    <w:abstractNumId w:val="15"/>
+  <w:num w:numId="36" w16cid:durableId="1304431736">
+    <w:abstractNumId w:val="7"/>
   </w:num>
-  <w:num w:numId="16" w16cid:durableId="609164632">
-    <w:abstractNumId w:val="23"/>
-  </w:num>
-  <w:num w:numId="17" w16cid:durableId="210920941">
-    <w:abstractNumId w:val="2"/>
-  </w:num>
-  <w:num w:numId="18" w16cid:durableId="205535059">
+  <w:num w:numId="37" w16cid:durableId="303241686">
     <w:abstractNumId w:val="26"/>
   </w:num>
-  <w:num w:numId="19" w16cid:durableId="53701501">
-    <w:abstractNumId w:val="16"/>
+  <w:num w:numId="38" w16cid:durableId="1291201735">
+    <w:abstractNumId w:val="38"/>
   </w:num>
-  <w:num w:numId="20" w16cid:durableId="1958441804">
-    <w:abstractNumId w:val="25"/>
+  <w:num w:numId="39" w16cid:durableId="1221592301">
+    <w:abstractNumId w:val="12"/>
   </w:num>
-  <w:num w:numId="21" w16cid:durableId="1940718160">
-    <w:abstractNumId w:val="24"/>
-  </w:num>
-  <w:num w:numId="22" w16cid:durableId="1872719811">
-    <w:abstractNumId w:val="19"/>
-  </w:num>
-  <w:num w:numId="23" w16cid:durableId="1852985913">
-    <w:abstractNumId w:val="3"/>
-  </w:num>
-  <w:num w:numId="24" w16cid:durableId="602540470">
-    <w:abstractNumId w:val="13"/>
-  </w:num>
-  <w:num w:numId="25" w16cid:durableId="1608587123">
-    <w:abstractNumId w:val="17"/>
-  </w:num>
-  <w:num w:numId="26" w16cid:durableId="294990916">
+  <w:num w:numId="40" w16cid:durableId="857239520">
     <w:abstractNumId w:val="18"/>
-  </w:num>
-  <w:num w:numId="27" w16cid:durableId="1249074792">
-    <w:abstractNumId w:val="6"/>
-  </w:num>
-  <w:num w:numId="28" w16cid:durableId="2086370173">
-    <w:abstractNumId w:val="27"/>
-  </w:num>
-  <w:num w:numId="29" w16cid:durableId="760685994">
-    <w:abstractNumId w:val="8"/>
   </w:num>
   <w:numIdMacAtCleanup w:val="19"/>
 </w:numbering>
